--- a/統計管制與最佳化方法概論/homework/my_homework/HW14/homework_14.docx
+++ b/統計管制與最佳化方法概論/homework/my_homework/HW14/homework_14.docx
@@ -1906,18 +1906,9 @@
       <w:pPr>
         <w:pStyle w:val="a3"/>
         <w:ind w:leftChars="0" w:left="720"/>
-        <w:rPr>
-          <w:rFonts w:hint="eastAsia"/>
-        </w:rPr>
       </w:pPr>
       <w:r>
-        <w:t>The result shows that the correlation coefficients among the six factors (</w:t>
-      </w:r>
-      <w:r>
-        <w:t>rooms, nearest distance, office, colleges, income, and distance to downtown</w:t>
-      </w:r>
-      <w:r>
-        <w:t xml:space="preserve">) are relatively low. Therefore, there isn’t any </w:t>
+        <w:t xml:space="preserve">The result shows that the correlation coefficients among the six factors (rooms, nearest distance, office, colleges, income, and distance to downtown) are relatively low. Therefore, there isn’t any </w:t>
       </w:r>
       <w:r>
         <w:t>multicollinearity effects among the possible factors</w:t>
@@ -1949,9 +1940,6 @@
       <w:pPr>
         <w:pStyle w:val="a3"/>
         <w:ind w:leftChars="0" w:left="720"/>
-        <w:rPr>
-          <w:rFonts w:hint="eastAsia"/>
-        </w:rPr>
       </w:pPr>
       <w:r>
         <w:t xml:space="preserve">The analysis is made to test the correlation </w:t>
@@ -2264,6 +2252,7 @@
       <w:r>
         <w:rPr>
           <w:rFonts w:hint="eastAsia"/>
+          <w:noProof/>
         </w:rPr>
         <w:lastRenderedPageBreak/>
         <w:drawing>
@@ -2328,11 +2317,6 @@
       </w:r>
     </w:p>
     <w:p>
-      <w:pPr>
-        <w:rPr>
-          <w:rFonts w:hint="eastAsia"/>
-        </w:rPr>
-      </w:pPr>
       <w:r>
         <w:tab/>
       </w:r>
@@ -2450,7 +2434,7 @@
               <w:widowControl/>
               <w:jc w:val="center"/>
               <w:rPr>
-                <w:rFonts w:ascii="新細明體" w:eastAsia="新細明體" w:hAnsi="新細明體" w:cs="新細明體" w:hint="eastAsia"/>
+                <w:rFonts w:ascii="新細明體" w:eastAsia="新細明體" w:hAnsi="新細明體" w:cs="新細明體"/>
                 <w:color w:val="000000"/>
                 <w:kern w:val="0"/>
                 <w:szCs w:val="24"/>
@@ -2486,7 +2470,7 @@
               <w:widowControl/>
               <w:jc w:val="center"/>
               <w:rPr>
-                <w:rFonts w:ascii="新細明體" w:eastAsia="新細明體" w:hAnsi="新細明體" w:cs="新細明體" w:hint="eastAsia"/>
+                <w:rFonts w:ascii="新細明體" w:eastAsia="新細明體" w:hAnsi="新細明體" w:cs="新細明體"/>
                 <w:color w:val="000000"/>
                 <w:kern w:val="0"/>
                 <w:szCs w:val="24"/>
@@ -2522,7 +2506,7 @@
               <w:widowControl/>
               <w:jc w:val="center"/>
               <w:rPr>
-                <w:rFonts w:ascii="新細明體" w:eastAsia="新細明體" w:hAnsi="新細明體" w:cs="新細明體" w:hint="eastAsia"/>
+                <w:rFonts w:ascii="新細明體" w:eastAsia="新細明體" w:hAnsi="新細明體" w:cs="新細明體"/>
                 <w:color w:val="000000"/>
                 <w:kern w:val="0"/>
                 <w:szCs w:val="24"/>
@@ -2558,7 +2542,7 @@
               <w:widowControl/>
               <w:jc w:val="center"/>
               <w:rPr>
-                <w:rFonts w:ascii="新細明體" w:eastAsia="新細明體" w:hAnsi="新細明體" w:cs="新細明體" w:hint="eastAsia"/>
+                <w:rFonts w:ascii="新細明體" w:eastAsia="新細明體" w:hAnsi="新細明體" w:cs="新細明體"/>
                 <w:color w:val="000000"/>
                 <w:kern w:val="0"/>
                 <w:szCs w:val="24"/>
@@ -2594,7 +2578,7 @@
               <w:widowControl/>
               <w:jc w:val="center"/>
               <w:rPr>
-                <w:rFonts w:ascii="新細明體" w:eastAsia="新細明體" w:hAnsi="新細明體" w:cs="新細明體" w:hint="eastAsia"/>
+                <w:rFonts w:ascii="新細明體" w:eastAsia="新細明體" w:hAnsi="新細明體" w:cs="新細明體"/>
                 <w:color w:val="000000"/>
                 <w:kern w:val="0"/>
                 <w:szCs w:val="24"/>
@@ -2630,7 +2614,7 @@
               <w:widowControl/>
               <w:jc w:val="center"/>
               <w:rPr>
-                <w:rFonts w:ascii="新細明體" w:eastAsia="新細明體" w:hAnsi="新細明體" w:cs="新細明體" w:hint="eastAsia"/>
+                <w:rFonts w:ascii="新細明體" w:eastAsia="新細明體" w:hAnsi="新細明體" w:cs="新細明體"/>
                 <w:color w:val="000000"/>
                 <w:kern w:val="0"/>
                 <w:szCs w:val="24"/>
@@ -2666,7 +2650,7 @@
               <w:widowControl/>
               <w:jc w:val="center"/>
               <w:rPr>
-                <w:rFonts w:ascii="新細明體" w:eastAsia="新細明體" w:hAnsi="新細明體" w:cs="新細明體" w:hint="eastAsia"/>
+                <w:rFonts w:ascii="新細明體" w:eastAsia="新細明體" w:hAnsi="新細明體" w:cs="新細明體"/>
                 <w:color w:val="000000"/>
                 <w:kern w:val="0"/>
                 <w:szCs w:val="24"/>
@@ -2702,7 +2686,7 @@
               <w:widowControl/>
               <w:jc w:val="center"/>
               <w:rPr>
-                <w:rFonts w:ascii="新細明體" w:eastAsia="新細明體" w:hAnsi="新細明體" w:cs="新細明體" w:hint="eastAsia"/>
+                <w:rFonts w:ascii="新細明體" w:eastAsia="新細明體" w:hAnsi="新細明體" w:cs="新細明體"/>
                 <w:color w:val="000000"/>
                 <w:kern w:val="0"/>
                 <w:szCs w:val="24"/>
@@ -2742,7 +2726,7 @@
             <w:pPr>
               <w:widowControl/>
               <w:rPr>
-                <w:rFonts w:ascii="新細明體" w:eastAsia="新細明體" w:hAnsi="新細明體" w:cs="新細明體" w:hint="eastAsia"/>
+                <w:rFonts w:ascii="新細明體" w:eastAsia="新細明體" w:hAnsi="新細明體" w:cs="新細明體"/>
                 <w:color w:val="000000"/>
                 <w:kern w:val="0"/>
                 <w:szCs w:val="24"/>
@@ -2778,7 +2762,7 @@
               <w:widowControl/>
               <w:jc w:val="right"/>
               <w:rPr>
-                <w:rFonts w:ascii="新細明體" w:eastAsia="新細明體" w:hAnsi="新細明體" w:cs="新細明體" w:hint="eastAsia"/>
+                <w:rFonts w:ascii="新細明體" w:eastAsia="新細明體" w:hAnsi="新細明體" w:cs="新細明體"/>
                 <w:color w:val="000000"/>
                 <w:kern w:val="0"/>
                 <w:szCs w:val="24"/>
@@ -2814,7 +2798,7 @@
               <w:widowControl/>
               <w:jc w:val="right"/>
               <w:rPr>
-                <w:rFonts w:ascii="新細明體" w:eastAsia="新細明體" w:hAnsi="新細明體" w:cs="新細明體" w:hint="eastAsia"/>
+                <w:rFonts w:ascii="新細明體" w:eastAsia="新細明體" w:hAnsi="新細明體" w:cs="新細明體"/>
                 <w:color w:val="000000"/>
                 <w:kern w:val="0"/>
                 <w:szCs w:val="24"/>
@@ -2850,7 +2834,7 @@
               <w:widowControl/>
               <w:jc w:val="right"/>
               <w:rPr>
-                <w:rFonts w:ascii="新細明體" w:eastAsia="新細明體" w:hAnsi="新細明體" w:cs="新細明體" w:hint="eastAsia"/>
+                <w:rFonts w:ascii="新細明體" w:eastAsia="新細明體" w:hAnsi="新細明體" w:cs="新細明體"/>
                 <w:color w:val="000000"/>
                 <w:kern w:val="0"/>
                 <w:szCs w:val="24"/>
@@ -2886,7 +2870,7 @@
               <w:widowControl/>
               <w:jc w:val="right"/>
               <w:rPr>
-                <w:rFonts w:ascii="新細明體" w:eastAsia="新細明體" w:hAnsi="新細明體" w:cs="新細明體" w:hint="eastAsia"/>
+                <w:rFonts w:ascii="新細明體" w:eastAsia="新細明體" w:hAnsi="新細明體" w:cs="新細明體"/>
                 <w:color w:val="9C0006"/>
                 <w:kern w:val="0"/>
                 <w:szCs w:val="24"/>
@@ -2922,7 +2906,7 @@
               <w:widowControl/>
               <w:jc w:val="right"/>
               <w:rPr>
-                <w:rFonts w:ascii="新細明體" w:eastAsia="新細明體" w:hAnsi="新細明體" w:cs="新細明體" w:hint="eastAsia"/>
+                <w:rFonts w:ascii="新細明體" w:eastAsia="新細明體" w:hAnsi="新細明體" w:cs="新細明體"/>
                 <w:color w:val="000000"/>
                 <w:kern w:val="0"/>
                 <w:szCs w:val="24"/>
@@ -2958,7 +2942,7 @@
               <w:widowControl/>
               <w:jc w:val="right"/>
               <w:rPr>
-                <w:rFonts w:ascii="新細明體" w:eastAsia="新細明體" w:hAnsi="新細明體" w:cs="新細明體" w:hint="eastAsia"/>
+                <w:rFonts w:ascii="新細明體" w:eastAsia="新細明體" w:hAnsi="新細明體" w:cs="新細明體"/>
                 <w:color w:val="000000"/>
                 <w:kern w:val="0"/>
                 <w:szCs w:val="24"/>
@@ -2994,7 +2978,7 @@
               <w:widowControl/>
               <w:jc w:val="right"/>
               <w:rPr>
-                <w:rFonts w:ascii="新細明體" w:eastAsia="新細明體" w:hAnsi="新細明體" w:cs="新細明體" w:hint="eastAsia"/>
+                <w:rFonts w:ascii="新細明體" w:eastAsia="新細明體" w:hAnsi="新細明體" w:cs="新細明體"/>
                 <w:color w:val="000000"/>
                 <w:kern w:val="0"/>
                 <w:szCs w:val="24"/>
@@ -3030,7 +3014,7 @@
               <w:widowControl/>
               <w:jc w:val="right"/>
               <w:rPr>
-                <w:rFonts w:ascii="新細明體" w:eastAsia="新細明體" w:hAnsi="新細明體" w:cs="新細明體" w:hint="eastAsia"/>
+                <w:rFonts w:ascii="新細明體" w:eastAsia="新細明體" w:hAnsi="新細明體" w:cs="新細明體"/>
                 <w:color w:val="000000"/>
                 <w:kern w:val="0"/>
                 <w:szCs w:val="24"/>
@@ -3070,7 +3054,7 @@
             <w:pPr>
               <w:widowControl/>
               <w:rPr>
-                <w:rFonts w:ascii="新細明體" w:eastAsia="新細明體" w:hAnsi="新細明體" w:cs="新細明體" w:hint="eastAsia"/>
+                <w:rFonts w:ascii="新細明體" w:eastAsia="新細明體" w:hAnsi="新細明體" w:cs="新細明體"/>
                 <w:color w:val="000000"/>
                 <w:kern w:val="0"/>
                 <w:szCs w:val="24"/>
@@ -3106,7 +3090,7 @@
               <w:widowControl/>
               <w:jc w:val="right"/>
               <w:rPr>
-                <w:rFonts w:ascii="新細明體" w:eastAsia="新細明體" w:hAnsi="新細明體" w:cs="新細明體" w:hint="eastAsia"/>
+                <w:rFonts w:ascii="新細明體" w:eastAsia="新細明體" w:hAnsi="新細明體" w:cs="新細明體"/>
                 <w:color w:val="000000"/>
                 <w:kern w:val="0"/>
                 <w:szCs w:val="24"/>
@@ -3142,7 +3126,7 @@
               <w:widowControl/>
               <w:jc w:val="right"/>
               <w:rPr>
-                <w:rFonts w:ascii="新細明體" w:eastAsia="新細明體" w:hAnsi="新細明體" w:cs="新細明體" w:hint="eastAsia"/>
+                <w:rFonts w:ascii="新細明體" w:eastAsia="新細明體" w:hAnsi="新細明體" w:cs="新細明體"/>
                 <w:color w:val="000000"/>
                 <w:kern w:val="0"/>
                 <w:szCs w:val="24"/>
@@ -3178,7 +3162,7 @@
               <w:widowControl/>
               <w:jc w:val="right"/>
               <w:rPr>
-                <w:rFonts w:ascii="新細明體" w:eastAsia="新細明體" w:hAnsi="新細明體" w:cs="新細明體" w:hint="eastAsia"/>
+                <w:rFonts w:ascii="新細明體" w:eastAsia="新細明體" w:hAnsi="新細明體" w:cs="新細明體"/>
                 <w:color w:val="000000"/>
                 <w:kern w:val="0"/>
                 <w:szCs w:val="24"/>
@@ -3214,7 +3198,7 @@
               <w:widowControl/>
               <w:jc w:val="right"/>
               <w:rPr>
-                <w:rFonts w:ascii="新細明體" w:eastAsia="新細明體" w:hAnsi="新細明體" w:cs="新細明體" w:hint="eastAsia"/>
+                <w:rFonts w:ascii="新細明體" w:eastAsia="新細明體" w:hAnsi="新細明體" w:cs="新細明體"/>
                 <w:color w:val="9C0006"/>
                 <w:kern w:val="0"/>
                 <w:szCs w:val="24"/>
@@ -3250,7 +3234,7 @@
               <w:widowControl/>
               <w:jc w:val="right"/>
               <w:rPr>
-                <w:rFonts w:ascii="新細明體" w:eastAsia="新細明體" w:hAnsi="新細明體" w:cs="新細明體" w:hint="eastAsia"/>
+                <w:rFonts w:ascii="新細明體" w:eastAsia="新細明體" w:hAnsi="新細明體" w:cs="新細明體"/>
                 <w:color w:val="000000"/>
                 <w:kern w:val="0"/>
                 <w:szCs w:val="24"/>
@@ -3286,7 +3270,7 @@
               <w:widowControl/>
               <w:jc w:val="right"/>
               <w:rPr>
-                <w:rFonts w:ascii="新細明體" w:eastAsia="新細明體" w:hAnsi="新細明體" w:cs="新細明體" w:hint="eastAsia"/>
+                <w:rFonts w:ascii="新細明體" w:eastAsia="新細明體" w:hAnsi="新細明體" w:cs="新細明體"/>
                 <w:color w:val="000000"/>
                 <w:kern w:val="0"/>
                 <w:szCs w:val="24"/>
@@ -3322,7 +3306,7 @@
               <w:widowControl/>
               <w:jc w:val="right"/>
               <w:rPr>
-                <w:rFonts w:ascii="新細明體" w:eastAsia="新細明體" w:hAnsi="新細明體" w:cs="新細明體" w:hint="eastAsia"/>
+                <w:rFonts w:ascii="新細明體" w:eastAsia="新細明體" w:hAnsi="新細明體" w:cs="新細明體"/>
                 <w:color w:val="000000"/>
                 <w:kern w:val="0"/>
                 <w:szCs w:val="24"/>
@@ -3358,7 +3342,7 @@
               <w:widowControl/>
               <w:jc w:val="right"/>
               <w:rPr>
-                <w:rFonts w:ascii="新細明體" w:eastAsia="新細明體" w:hAnsi="新細明體" w:cs="新細明體" w:hint="eastAsia"/>
+                <w:rFonts w:ascii="新細明體" w:eastAsia="新細明體" w:hAnsi="新細明體" w:cs="新細明體"/>
                 <w:color w:val="000000"/>
                 <w:kern w:val="0"/>
                 <w:szCs w:val="24"/>
@@ -3398,7 +3382,7 @@
             <w:pPr>
               <w:widowControl/>
               <w:rPr>
-                <w:rFonts w:ascii="新細明體" w:eastAsia="新細明體" w:hAnsi="新細明體" w:cs="新細明體" w:hint="eastAsia"/>
+                <w:rFonts w:ascii="新細明體" w:eastAsia="新細明體" w:hAnsi="新細明體" w:cs="新細明體"/>
                 <w:color w:val="000000"/>
                 <w:kern w:val="0"/>
                 <w:szCs w:val="24"/>
@@ -3434,7 +3418,7 @@
               <w:widowControl/>
               <w:jc w:val="right"/>
               <w:rPr>
-                <w:rFonts w:ascii="新細明體" w:eastAsia="新細明體" w:hAnsi="新細明體" w:cs="新細明體" w:hint="eastAsia"/>
+                <w:rFonts w:ascii="新細明體" w:eastAsia="新細明體" w:hAnsi="新細明體" w:cs="新細明體"/>
                 <w:color w:val="000000"/>
                 <w:kern w:val="0"/>
                 <w:szCs w:val="24"/>
@@ -3470,7 +3454,7 @@
               <w:widowControl/>
               <w:jc w:val="right"/>
               <w:rPr>
-                <w:rFonts w:ascii="新細明體" w:eastAsia="新細明體" w:hAnsi="新細明體" w:cs="新細明體" w:hint="eastAsia"/>
+                <w:rFonts w:ascii="新細明體" w:eastAsia="新細明體" w:hAnsi="新細明體" w:cs="新細明體"/>
                 <w:color w:val="000000"/>
                 <w:kern w:val="0"/>
                 <w:szCs w:val="24"/>
@@ -3506,7 +3490,7 @@
               <w:widowControl/>
               <w:jc w:val="right"/>
               <w:rPr>
-                <w:rFonts w:ascii="新細明體" w:eastAsia="新細明體" w:hAnsi="新細明體" w:cs="新細明體" w:hint="eastAsia"/>
+                <w:rFonts w:ascii="新細明體" w:eastAsia="新細明體" w:hAnsi="新細明體" w:cs="新細明體"/>
                 <w:color w:val="000000"/>
                 <w:kern w:val="0"/>
                 <w:szCs w:val="24"/>
@@ -3542,7 +3526,7 @@
               <w:widowControl/>
               <w:jc w:val="right"/>
               <w:rPr>
-                <w:rFonts w:ascii="新細明體" w:eastAsia="新細明體" w:hAnsi="新細明體" w:cs="新細明體" w:hint="eastAsia"/>
+                <w:rFonts w:ascii="新細明體" w:eastAsia="新細明體" w:hAnsi="新細明體" w:cs="新細明體"/>
                 <w:color w:val="9C0006"/>
                 <w:kern w:val="0"/>
                 <w:szCs w:val="24"/>
@@ -3578,7 +3562,7 @@
               <w:widowControl/>
               <w:jc w:val="right"/>
               <w:rPr>
-                <w:rFonts w:ascii="新細明體" w:eastAsia="新細明體" w:hAnsi="新細明體" w:cs="新細明體" w:hint="eastAsia"/>
+                <w:rFonts w:ascii="新細明體" w:eastAsia="新細明體" w:hAnsi="新細明體" w:cs="新細明體"/>
                 <w:color w:val="000000"/>
                 <w:kern w:val="0"/>
                 <w:szCs w:val="24"/>
@@ -3614,7 +3598,7 @@
               <w:widowControl/>
               <w:jc w:val="right"/>
               <w:rPr>
-                <w:rFonts w:ascii="新細明體" w:eastAsia="新細明體" w:hAnsi="新細明體" w:cs="新細明體" w:hint="eastAsia"/>
+                <w:rFonts w:ascii="新細明體" w:eastAsia="新細明體" w:hAnsi="新細明體" w:cs="新細明體"/>
                 <w:color w:val="000000"/>
                 <w:kern w:val="0"/>
                 <w:szCs w:val="24"/>
@@ -3650,7 +3634,7 @@
               <w:widowControl/>
               <w:jc w:val="right"/>
               <w:rPr>
-                <w:rFonts w:ascii="新細明體" w:eastAsia="新細明體" w:hAnsi="新細明體" w:cs="新細明體" w:hint="eastAsia"/>
+                <w:rFonts w:ascii="新細明體" w:eastAsia="新細明體" w:hAnsi="新細明體" w:cs="新細明體"/>
                 <w:color w:val="000000"/>
                 <w:kern w:val="0"/>
                 <w:szCs w:val="24"/>
@@ -3686,7 +3670,7 @@
               <w:widowControl/>
               <w:jc w:val="right"/>
               <w:rPr>
-                <w:rFonts w:ascii="新細明體" w:eastAsia="新細明體" w:hAnsi="新細明體" w:cs="新細明體" w:hint="eastAsia"/>
+                <w:rFonts w:ascii="新細明體" w:eastAsia="新細明體" w:hAnsi="新細明體" w:cs="新細明體"/>
                 <w:color w:val="000000"/>
                 <w:kern w:val="0"/>
                 <w:szCs w:val="24"/>
@@ -3726,7 +3710,7 @@
             <w:pPr>
               <w:widowControl/>
               <w:rPr>
-                <w:rFonts w:ascii="新細明體" w:eastAsia="新細明體" w:hAnsi="新細明體" w:cs="新細明體" w:hint="eastAsia"/>
+                <w:rFonts w:ascii="新細明體" w:eastAsia="新細明體" w:hAnsi="新細明體" w:cs="新細明體"/>
                 <w:color w:val="000000"/>
                 <w:kern w:val="0"/>
                 <w:szCs w:val="24"/>
@@ -3762,7 +3746,7 @@
               <w:widowControl/>
               <w:jc w:val="right"/>
               <w:rPr>
-                <w:rFonts w:ascii="新細明體" w:eastAsia="新細明體" w:hAnsi="新細明體" w:cs="新細明體" w:hint="eastAsia"/>
+                <w:rFonts w:ascii="新細明體" w:eastAsia="新細明體" w:hAnsi="新細明體" w:cs="新細明體"/>
                 <w:color w:val="000000"/>
                 <w:kern w:val="0"/>
                 <w:szCs w:val="24"/>
@@ -3798,7 +3782,7 @@
               <w:widowControl/>
               <w:jc w:val="right"/>
               <w:rPr>
-                <w:rFonts w:ascii="新細明體" w:eastAsia="新細明體" w:hAnsi="新細明體" w:cs="新細明體" w:hint="eastAsia"/>
+                <w:rFonts w:ascii="新細明體" w:eastAsia="新細明體" w:hAnsi="新細明體" w:cs="新細明體"/>
                 <w:color w:val="000000"/>
                 <w:kern w:val="0"/>
                 <w:szCs w:val="24"/>
@@ -3834,7 +3818,7 @@
               <w:widowControl/>
               <w:jc w:val="right"/>
               <w:rPr>
-                <w:rFonts w:ascii="新細明體" w:eastAsia="新細明體" w:hAnsi="新細明體" w:cs="新細明體" w:hint="eastAsia"/>
+                <w:rFonts w:ascii="新細明體" w:eastAsia="新細明體" w:hAnsi="新細明體" w:cs="新細明體"/>
                 <w:color w:val="000000"/>
                 <w:kern w:val="0"/>
                 <w:szCs w:val="24"/>
@@ -3870,7 +3854,7 @@
               <w:widowControl/>
               <w:jc w:val="right"/>
               <w:rPr>
-                <w:rFonts w:ascii="新細明體" w:eastAsia="新細明體" w:hAnsi="新細明體" w:cs="新細明體" w:hint="eastAsia"/>
+                <w:rFonts w:ascii="新細明體" w:eastAsia="新細明體" w:hAnsi="新細明體" w:cs="新細明體"/>
                 <w:color w:val="9C0006"/>
                 <w:kern w:val="0"/>
                 <w:szCs w:val="24"/>
@@ -3906,7 +3890,7 @@
               <w:widowControl/>
               <w:jc w:val="right"/>
               <w:rPr>
-                <w:rFonts w:ascii="新細明體" w:eastAsia="新細明體" w:hAnsi="新細明體" w:cs="新細明體" w:hint="eastAsia"/>
+                <w:rFonts w:ascii="新細明體" w:eastAsia="新細明體" w:hAnsi="新細明體" w:cs="新細明體"/>
                 <w:color w:val="000000"/>
                 <w:kern w:val="0"/>
                 <w:szCs w:val="24"/>
@@ -3942,7 +3926,7 @@
               <w:widowControl/>
               <w:jc w:val="right"/>
               <w:rPr>
-                <w:rFonts w:ascii="新細明體" w:eastAsia="新細明體" w:hAnsi="新細明體" w:cs="新細明體" w:hint="eastAsia"/>
+                <w:rFonts w:ascii="新細明體" w:eastAsia="新細明體" w:hAnsi="新細明體" w:cs="新細明體"/>
                 <w:color w:val="000000"/>
                 <w:kern w:val="0"/>
                 <w:szCs w:val="24"/>
@@ -3978,7 +3962,7 @@
               <w:widowControl/>
               <w:jc w:val="right"/>
               <w:rPr>
-                <w:rFonts w:ascii="新細明體" w:eastAsia="新細明體" w:hAnsi="新細明體" w:cs="新細明體" w:hint="eastAsia"/>
+                <w:rFonts w:ascii="新細明體" w:eastAsia="新細明體" w:hAnsi="新細明體" w:cs="新細明體"/>
                 <w:color w:val="000000"/>
                 <w:kern w:val="0"/>
                 <w:szCs w:val="24"/>
@@ -4014,7 +3998,7 @@
               <w:widowControl/>
               <w:jc w:val="right"/>
               <w:rPr>
-                <w:rFonts w:ascii="新細明體" w:eastAsia="新細明體" w:hAnsi="新細明體" w:cs="新細明體" w:hint="eastAsia"/>
+                <w:rFonts w:ascii="新細明體" w:eastAsia="新細明體" w:hAnsi="新細明體" w:cs="新細明體"/>
                 <w:color w:val="000000"/>
                 <w:kern w:val="0"/>
                 <w:szCs w:val="24"/>
@@ -4054,7 +4038,7 @@
             <w:pPr>
               <w:widowControl/>
               <w:rPr>
-                <w:rFonts w:ascii="新細明體" w:eastAsia="新細明體" w:hAnsi="新細明體" w:cs="新細明體" w:hint="eastAsia"/>
+                <w:rFonts w:ascii="新細明體" w:eastAsia="新細明體" w:hAnsi="新細明體" w:cs="新細明體"/>
                 <w:color w:val="000000"/>
                 <w:kern w:val="0"/>
                 <w:szCs w:val="24"/>
@@ -4090,7 +4074,7 @@
               <w:widowControl/>
               <w:jc w:val="right"/>
               <w:rPr>
-                <w:rFonts w:ascii="新細明體" w:eastAsia="新細明體" w:hAnsi="新細明體" w:cs="新細明體" w:hint="eastAsia"/>
+                <w:rFonts w:ascii="新細明體" w:eastAsia="新細明體" w:hAnsi="新細明體" w:cs="新細明體"/>
                 <w:color w:val="000000"/>
                 <w:kern w:val="0"/>
                 <w:szCs w:val="24"/>
@@ -4126,7 +4110,7 @@
               <w:widowControl/>
               <w:jc w:val="right"/>
               <w:rPr>
-                <w:rFonts w:ascii="新細明體" w:eastAsia="新細明體" w:hAnsi="新細明體" w:cs="新細明體" w:hint="eastAsia"/>
+                <w:rFonts w:ascii="新細明體" w:eastAsia="新細明體" w:hAnsi="新細明體" w:cs="新細明體"/>
                 <w:color w:val="000000"/>
                 <w:kern w:val="0"/>
                 <w:szCs w:val="24"/>
@@ -4162,7 +4146,7 @@
               <w:widowControl/>
               <w:jc w:val="right"/>
               <w:rPr>
-                <w:rFonts w:ascii="新細明體" w:eastAsia="新細明體" w:hAnsi="新細明體" w:cs="新細明體" w:hint="eastAsia"/>
+                <w:rFonts w:ascii="新細明體" w:eastAsia="新細明體" w:hAnsi="新細明體" w:cs="新細明體"/>
                 <w:color w:val="000000"/>
                 <w:kern w:val="0"/>
                 <w:szCs w:val="24"/>
@@ -4198,7 +4182,7 @@
               <w:widowControl/>
               <w:jc w:val="right"/>
               <w:rPr>
-                <w:rFonts w:ascii="新細明體" w:eastAsia="新細明體" w:hAnsi="新細明體" w:cs="新細明體" w:hint="eastAsia"/>
+                <w:rFonts w:ascii="新細明體" w:eastAsia="新細明體" w:hAnsi="新細明體" w:cs="新細明體"/>
                 <w:color w:val="000000"/>
                 <w:kern w:val="0"/>
                 <w:szCs w:val="24"/>
@@ -4234,7 +4218,7 @@
               <w:widowControl/>
               <w:jc w:val="right"/>
               <w:rPr>
-                <w:rFonts w:ascii="新細明體" w:eastAsia="新細明體" w:hAnsi="新細明體" w:cs="新細明體" w:hint="eastAsia"/>
+                <w:rFonts w:ascii="新細明體" w:eastAsia="新細明體" w:hAnsi="新細明體" w:cs="新細明體"/>
                 <w:color w:val="000000"/>
                 <w:kern w:val="0"/>
                 <w:szCs w:val="24"/>
@@ -4270,7 +4254,7 @@
               <w:widowControl/>
               <w:jc w:val="right"/>
               <w:rPr>
-                <w:rFonts w:ascii="新細明體" w:eastAsia="新細明體" w:hAnsi="新細明體" w:cs="新細明體" w:hint="eastAsia"/>
+                <w:rFonts w:ascii="新細明體" w:eastAsia="新細明體" w:hAnsi="新細明體" w:cs="新細明體"/>
                 <w:color w:val="000000"/>
                 <w:kern w:val="0"/>
                 <w:szCs w:val="24"/>
@@ -4306,7 +4290,7 @@
               <w:widowControl/>
               <w:jc w:val="right"/>
               <w:rPr>
-                <w:rFonts w:ascii="新細明體" w:eastAsia="新細明體" w:hAnsi="新細明體" w:cs="新細明體" w:hint="eastAsia"/>
+                <w:rFonts w:ascii="新細明體" w:eastAsia="新細明體" w:hAnsi="新細明體" w:cs="新細明體"/>
                 <w:color w:val="000000"/>
                 <w:kern w:val="0"/>
                 <w:szCs w:val="24"/>
@@ -4342,7 +4326,7 @@
               <w:widowControl/>
               <w:jc w:val="right"/>
               <w:rPr>
-                <w:rFonts w:ascii="新細明體" w:eastAsia="新細明體" w:hAnsi="新細明體" w:cs="新細明體" w:hint="eastAsia"/>
+                <w:rFonts w:ascii="新細明體" w:eastAsia="新細明體" w:hAnsi="新細明體" w:cs="新細明體"/>
                 <w:color w:val="000000"/>
                 <w:kern w:val="0"/>
                 <w:szCs w:val="24"/>
@@ -4382,7 +4366,7 @@
             <w:pPr>
               <w:widowControl/>
               <w:rPr>
-                <w:rFonts w:ascii="新細明體" w:eastAsia="新細明體" w:hAnsi="新細明體" w:cs="新細明體" w:hint="eastAsia"/>
+                <w:rFonts w:ascii="新細明體" w:eastAsia="新細明體" w:hAnsi="新細明體" w:cs="新細明體"/>
                 <w:color w:val="000000"/>
                 <w:kern w:val="0"/>
                 <w:szCs w:val="24"/>
@@ -4418,7 +4402,7 @@
               <w:widowControl/>
               <w:jc w:val="right"/>
               <w:rPr>
-                <w:rFonts w:ascii="新細明體" w:eastAsia="新細明體" w:hAnsi="新細明體" w:cs="新細明體" w:hint="eastAsia"/>
+                <w:rFonts w:ascii="新細明體" w:eastAsia="新細明體" w:hAnsi="新細明體" w:cs="新細明體"/>
                 <w:color w:val="000000"/>
                 <w:kern w:val="0"/>
                 <w:szCs w:val="24"/>
@@ -4454,7 +4438,7 @@
               <w:widowControl/>
               <w:jc w:val="right"/>
               <w:rPr>
-                <w:rFonts w:ascii="新細明體" w:eastAsia="新細明體" w:hAnsi="新細明體" w:cs="新細明體" w:hint="eastAsia"/>
+                <w:rFonts w:ascii="新細明體" w:eastAsia="新細明體" w:hAnsi="新細明體" w:cs="新細明體"/>
                 <w:color w:val="000000"/>
                 <w:kern w:val="0"/>
                 <w:szCs w:val="24"/>
@@ -4490,7 +4474,7 @@
               <w:widowControl/>
               <w:jc w:val="right"/>
               <w:rPr>
-                <w:rFonts w:ascii="新細明體" w:eastAsia="新細明體" w:hAnsi="新細明體" w:cs="新細明體" w:hint="eastAsia"/>
+                <w:rFonts w:ascii="新細明體" w:eastAsia="新細明體" w:hAnsi="新細明體" w:cs="新細明體"/>
                 <w:color w:val="000000"/>
                 <w:kern w:val="0"/>
                 <w:szCs w:val="24"/>
@@ -4526,7 +4510,7 @@
               <w:widowControl/>
               <w:jc w:val="right"/>
               <w:rPr>
-                <w:rFonts w:ascii="新細明體" w:eastAsia="新細明體" w:hAnsi="新細明體" w:cs="新細明體" w:hint="eastAsia"/>
+                <w:rFonts w:ascii="新細明體" w:eastAsia="新細明體" w:hAnsi="新細明體" w:cs="新細明體"/>
                 <w:color w:val="9C0006"/>
                 <w:kern w:val="0"/>
                 <w:szCs w:val="24"/>
@@ -4562,7 +4546,7 @@
               <w:widowControl/>
               <w:jc w:val="right"/>
               <w:rPr>
-                <w:rFonts w:ascii="新細明體" w:eastAsia="新細明體" w:hAnsi="新細明體" w:cs="新細明體" w:hint="eastAsia"/>
+                <w:rFonts w:ascii="新細明體" w:eastAsia="新細明體" w:hAnsi="新細明體" w:cs="新細明體"/>
                 <w:color w:val="000000"/>
                 <w:kern w:val="0"/>
                 <w:szCs w:val="24"/>
@@ -4598,7 +4582,7 @@
               <w:widowControl/>
               <w:jc w:val="right"/>
               <w:rPr>
-                <w:rFonts w:ascii="新細明體" w:eastAsia="新細明體" w:hAnsi="新細明體" w:cs="新細明體" w:hint="eastAsia"/>
+                <w:rFonts w:ascii="新細明體" w:eastAsia="新細明體" w:hAnsi="新細明體" w:cs="新細明體"/>
                 <w:color w:val="000000"/>
                 <w:kern w:val="0"/>
                 <w:szCs w:val="24"/>
@@ -4634,7 +4618,7 @@
               <w:widowControl/>
               <w:jc w:val="right"/>
               <w:rPr>
-                <w:rFonts w:ascii="新細明體" w:eastAsia="新細明體" w:hAnsi="新細明體" w:cs="新細明體" w:hint="eastAsia"/>
+                <w:rFonts w:ascii="新細明體" w:eastAsia="新細明體" w:hAnsi="新細明體" w:cs="新細明體"/>
                 <w:color w:val="000000"/>
                 <w:kern w:val="0"/>
                 <w:szCs w:val="24"/>
@@ -4670,7 +4654,7 @@
               <w:widowControl/>
               <w:jc w:val="right"/>
               <w:rPr>
-                <w:rFonts w:ascii="新細明體" w:eastAsia="新細明體" w:hAnsi="新細明體" w:cs="新細明體" w:hint="eastAsia"/>
+                <w:rFonts w:ascii="新細明體" w:eastAsia="新細明體" w:hAnsi="新細明體" w:cs="新細明體"/>
                 <w:color w:val="000000"/>
                 <w:kern w:val="0"/>
                 <w:szCs w:val="24"/>
@@ -4710,7 +4694,7 @@
             <w:pPr>
               <w:widowControl/>
               <w:rPr>
-                <w:rFonts w:ascii="新細明體" w:eastAsia="新細明體" w:hAnsi="新細明體" w:cs="新細明體" w:hint="eastAsia"/>
+                <w:rFonts w:ascii="新細明體" w:eastAsia="新細明體" w:hAnsi="新細明體" w:cs="新細明體"/>
                 <w:color w:val="000000"/>
                 <w:kern w:val="0"/>
                 <w:szCs w:val="24"/>
@@ -4746,7 +4730,7 @@
               <w:widowControl/>
               <w:jc w:val="right"/>
               <w:rPr>
-                <w:rFonts w:ascii="新細明體" w:eastAsia="新細明體" w:hAnsi="新細明體" w:cs="新細明體" w:hint="eastAsia"/>
+                <w:rFonts w:ascii="新細明體" w:eastAsia="新細明體" w:hAnsi="新細明體" w:cs="新細明體"/>
                 <w:color w:val="000000"/>
                 <w:kern w:val="0"/>
                 <w:szCs w:val="24"/>
@@ -4782,7 +4766,7 @@
               <w:widowControl/>
               <w:jc w:val="right"/>
               <w:rPr>
-                <w:rFonts w:ascii="新細明體" w:eastAsia="新細明體" w:hAnsi="新細明體" w:cs="新細明體" w:hint="eastAsia"/>
+                <w:rFonts w:ascii="新細明體" w:eastAsia="新細明體" w:hAnsi="新細明體" w:cs="新細明體"/>
                 <w:color w:val="000000"/>
                 <w:kern w:val="0"/>
                 <w:szCs w:val="24"/>
@@ -4818,7 +4802,7 @@
               <w:widowControl/>
               <w:jc w:val="right"/>
               <w:rPr>
-                <w:rFonts w:ascii="新細明體" w:eastAsia="新細明體" w:hAnsi="新細明體" w:cs="新細明體" w:hint="eastAsia"/>
+                <w:rFonts w:ascii="新細明體" w:eastAsia="新細明體" w:hAnsi="新細明體" w:cs="新細明體"/>
                 <w:color w:val="000000"/>
                 <w:kern w:val="0"/>
                 <w:szCs w:val="24"/>
@@ -4854,7 +4838,7 @@
               <w:widowControl/>
               <w:jc w:val="right"/>
               <w:rPr>
-                <w:rFonts w:ascii="新細明體" w:eastAsia="新細明體" w:hAnsi="新細明體" w:cs="新細明體" w:hint="eastAsia"/>
+                <w:rFonts w:ascii="新細明體" w:eastAsia="新細明體" w:hAnsi="新細明體" w:cs="新細明體"/>
                 <w:color w:val="000000"/>
                 <w:kern w:val="0"/>
                 <w:szCs w:val="24"/>
@@ -4890,7 +4874,7 @@
               <w:widowControl/>
               <w:jc w:val="right"/>
               <w:rPr>
-                <w:rFonts w:ascii="新細明體" w:eastAsia="新細明體" w:hAnsi="新細明體" w:cs="新細明體" w:hint="eastAsia"/>
+                <w:rFonts w:ascii="新細明體" w:eastAsia="新細明體" w:hAnsi="新細明體" w:cs="新細明體"/>
                 <w:color w:val="000000"/>
                 <w:kern w:val="0"/>
                 <w:szCs w:val="24"/>
@@ -4926,7 +4910,7 @@
               <w:widowControl/>
               <w:jc w:val="right"/>
               <w:rPr>
-                <w:rFonts w:ascii="新細明體" w:eastAsia="新細明體" w:hAnsi="新細明體" w:cs="新細明體" w:hint="eastAsia"/>
+                <w:rFonts w:ascii="新細明體" w:eastAsia="新細明體" w:hAnsi="新細明體" w:cs="新細明體"/>
                 <w:color w:val="000000"/>
                 <w:kern w:val="0"/>
                 <w:szCs w:val="24"/>
@@ -4962,7 +4946,7 @@
               <w:widowControl/>
               <w:jc w:val="right"/>
               <w:rPr>
-                <w:rFonts w:ascii="新細明體" w:eastAsia="新細明體" w:hAnsi="新細明體" w:cs="新細明體" w:hint="eastAsia"/>
+                <w:rFonts w:ascii="新細明體" w:eastAsia="新細明體" w:hAnsi="新細明體" w:cs="新細明體"/>
                 <w:color w:val="000000"/>
                 <w:kern w:val="0"/>
                 <w:szCs w:val="24"/>
@@ -4998,7 +4982,7 @@
               <w:widowControl/>
               <w:jc w:val="right"/>
               <w:rPr>
-                <w:rFonts w:ascii="新細明體" w:eastAsia="新細明體" w:hAnsi="新細明體" w:cs="新細明體" w:hint="eastAsia"/>
+                <w:rFonts w:ascii="新細明體" w:eastAsia="新細明體" w:hAnsi="新細明體" w:cs="新細明體"/>
                 <w:color w:val="000000"/>
                 <w:kern w:val="0"/>
                 <w:szCs w:val="24"/>
@@ -5029,13 +5013,7 @@
         <w:t>nearby number of colleges</w:t>
       </w:r>
       <w:r>
-        <w:t>” and “</w:t>
-      </w:r>
-      <w:r>
-        <w:t>distance to downtown</w:t>
-      </w:r>
-      <w:r>
-        <w:t>” are insignificant. Therefore, the two factors are removed and conduct a regression analysis again:</w:t>
+        <w:t>” and “distance to downtown” are insignificant. Therefore, the two factors are removed and conduct a regression analysis again:</w:t>
       </w:r>
     </w:p>
     <w:p>
@@ -5121,7 +5099,7 @@
             <w:pPr>
               <w:widowControl/>
               <w:rPr>
-                <w:rFonts w:ascii="新細明體" w:eastAsia="新細明體" w:hAnsi="新細明體" w:cs="新細明體" w:hint="eastAsia"/>
+                <w:rFonts w:ascii="新細明體" w:eastAsia="新細明體" w:hAnsi="新細明體" w:cs="新細明體"/>
                 <w:color w:val="000000"/>
                 <w:kern w:val="0"/>
                 <w:szCs w:val="24"/>
@@ -5371,7 +5349,7 @@
               <w:widowControl/>
               <w:jc w:val="center"/>
               <w:rPr>
-                <w:rFonts w:ascii="新細明體" w:eastAsia="新細明體" w:hAnsi="新細明體" w:cs="新細明體" w:hint="eastAsia"/>
+                <w:rFonts w:ascii="新細明體" w:eastAsia="新細明體" w:hAnsi="新細明體" w:cs="新細明體"/>
                 <w:color w:val="000000"/>
                 <w:kern w:val="0"/>
                 <w:szCs w:val="24"/>
@@ -5407,7 +5385,7 @@
               <w:widowControl/>
               <w:jc w:val="center"/>
               <w:rPr>
-                <w:rFonts w:ascii="新細明體" w:eastAsia="新細明體" w:hAnsi="新細明體" w:cs="新細明體" w:hint="eastAsia"/>
+                <w:rFonts w:ascii="新細明體" w:eastAsia="新細明體" w:hAnsi="新細明體" w:cs="新細明體"/>
                 <w:color w:val="000000"/>
                 <w:kern w:val="0"/>
                 <w:szCs w:val="24"/>
@@ -5443,7 +5421,7 @@
               <w:widowControl/>
               <w:jc w:val="center"/>
               <w:rPr>
-                <w:rFonts w:ascii="新細明體" w:eastAsia="新細明體" w:hAnsi="新細明體" w:cs="新細明體" w:hint="eastAsia"/>
+                <w:rFonts w:ascii="新細明體" w:eastAsia="新細明體" w:hAnsi="新細明體" w:cs="新細明體"/>
                 <w:color w:val="000000"/>
                 <w:kern w:val="0"/>
                 <w:szCs w:val="24"/>
@@ -5479,7 +5457,7 @@
               <w:widowControl/>
               <w:jc w:val="center"/>
               <w:rPr>
-                <w:rFonts w:ascii="新細明體" w:eastAsia="新細明體" w:hAnsi="新細明體" w:cs="新細明體" w:hint="eastAsia"/>
+                <w:rFonts w:ascii="新細明體" w:eastAsia="新細明體" w:hAnsi="新細明體" w:cs="新細明體"/>
                 <w:color w:val="000000"/>
                 <w:kern w:val="0"/>
                 <w:szCs w:val="24"/>
@@ -5515,7 +5493,7 @@
               <w:widowControl/>
               <w:jc w:val="center"/>
               <w:rPr>
-                <w:rFonts w:ascii="新細明體" w:eastAsia="新細明體" w:hAnsi="新細明體" w:cs="新細明體" w:hint="eastAsia"/>
+                <w:rFonts w:ascii="新細明體" w:eastAsia="新細明體" w:hAnsi="新細明體" w:cs="新細明體"/>
                 <w:color w:val="000000"/>
                 <w:kern w:val="0"/>
                 <w:szCs w:val="24"/>
@@ -5551,7 +5529,7 @@
               <w:widowControl/>
               <w:jc w:val="center"/>
               <w:rPr>
-                <w:rFonts w:ascii="新細明體" w:eastAsia="新細明體" w:hAnsi="新細明體" w:cs="新細明體" w:hint="eastAsia"/>
+                <w:rFonts w:ascii="新細明體" w:eastAsia="新細明體" w:hAnsi="新細明體" w:cs="新細明體"/>
                 <w:color w:val="000000"/>
                 <w:kern w:val="0"/>
                 <w:szCs w:val="24"/>
@@ -5670,7 +5648,7 @@
               <w:widowControl/>
               <w:jc w:val="right"/>
               <w:rPr>
-                <w:rFonts w:ascii="新細明體" w:eastAsia="新細明體" w:hAnsi="新細明體" w:cs="新細明體" w:hint="eastAsia"/>
+                <w:rFonts w:ascii="新細明體" w:eastAsia="新細明體" w:hAnsi="新細明體" w:cs="新細明體"/>
                 <w:color w:val="000000"/>
                 <w:kern w:val="0"/>
                 <w:szCs w:val="24"/>
@@ -5706,7 +5684,7 @@
               <w:widowControl/>
               <w:jc w:val="right"/>
               <w:rPr>
-                <w:rFonts w:ascii="新細明體" w:eastAsia="新細明體" w:hAnsi="新細明體" w:cs="新細明體" w:hint="eastAsia"/>
+                <w:rFonts w:ascii="新細明體" w:eastAsia="新細明體" w:hAnsi="新細明體" w:cs="新細明體"/>
                 <w:color w:val="000000"/>
                 <w:kern w:val="0"/>
                 <w:szCs w:val="24"/>
@@ -5742,7 +5720,7 @@
               <w:widowControl/>
               <w:jc w:val="right"/>
               <w:rPr>
-                <w:rFonts w:ascii="新細明體" w:eastAsia="新細明體" w:hAnsi="新細明體" w:cs="新細明體" w:hint="eastAsia"/>
+                <w:rFonts w:ascii="新細明體" w:eastAsia="新細明體" w:hAnsi="新細明體" w:cs="新細明體"/>
                 <w:color w:val="000000"/>
                 <w:kern w:val="0"/>
                 <w:szCs w:val="24"/>
@@ -5778,7 +5756,7 @@
               <w:widowControl/>
               <w:jc w:val="right"/>
               <w:rPr>
-                <w:rFonts w:ascii="新細明體" w:eastAsia="新細明體" w:hAnsi="新細明體" w:cs="新細明體" w:hint="eastAsia"/>
+                <w:rFonts w:ascii="新細明體" w:eastAsia="新細明體" w:hAnsi="新細明體" w:cs="新細明體"/>
                 <w:color w:val="000000"/>
                 <w:kern w:val="0"/>
                 <w:szCs w:val="24"/>
@@ -5814,7 +5792,7 @@
               <w:widowControl/>
               <w:jc w:val="right"/>
               <w:rPr>
-                <w:rFonts w:ascii="新細明體" w:eastAsia="新細明體" w:hAnsi="新細明體" w:cs="新細明體" w:hint="eastAsia"/>
+                <w:rFonts w:ascii="新細明體" w:eastAsia="新細明體" w:hAnsi="新細明體" w:cs="新細明體"/>
                 <w:color w:val="000000"/>
                 <w:kern w:val="0"/>
                 <w:szCs w:val="24"/>
@@ -5850,7 +5828,7 @@
               <w:widowControl/>
               <w:jc w:val="right"/>
               <w:rPr>
-                <w:rFonts w:ascii="新細明體" w:eastAsia="新細明體" w:hAnsi="新細明體" w:cs="新細明體" w:hint="eastAsia"/>
+                <w:rFonts w:ascii="新細明體" w:eastAsia="新細明體" w:hAnsi="新細明體" w:cs="新細明體"/>
                 <w:color w:val="000000"/>
                 <w:kern w:val="0"/>
                 <w:szCs w:val="24"/>
@@ -5969,7 +5947,7 @@
               <w:widowControl/>
               <w:jc w:val="right"/>
               <w:rPr>
-                <w:rFonts w:ascii="新細明體" w:eastAsia="新細明體" w:hAnsi="新細明體" w:cs="新細明體" w:hint="eastAsia"/>
+                <w:rFonts w:ascii="新細明體" w:eastAsia="新細明體" w:hAnsi="新細明體" w:cs="新細明體"/>
                 <w:color w:val="000000"/>
                 <w:kern w:val="0"/>
                 <w:szCs w:val="24"/>
@@ -6005,7 +5983,7 @@
               <w:widowControl/>
               <w:jc w:val="right"/>
               <w:rPr>
-                <w:rFonts w:ascii="新細明體" w:eastAsia="新細明體" w:hAnsi="新細明體" w:cs="新細明體" w:hint="eastAsia"/>
+                <w:rFonts w:ascii="新細明體" w:eastAsia="新細明體" w:hAnsi="新細明體" w:cs="新細明體"/>
                 <w:color w:val="000000"/>
                 <w:kern w:val="0"/>
                 <w:szCs w:val="24"/>
@@ -6041,7 +6019,7 @@
               <w:widowControl/>
               <w:jc w:val="right"/>
               <w:rPr>
-                <w:rFonts w:ascii="新細明體" w:eastAsia="新細明體" w:hAnsi="新細明體" w:cs="新細明體" w:hint="eastAsia"/>
+                <w:rFonts w:ascii="新細明體" w:eastAsia="新細明體" w:hAnsi="新細明體" w:cs="新細明體"/>
                 <w:color w:val="000000"/>
                 <w:kern w:val="0"/>
                 <w:szCs w:val="24"/>
@@ -6077,7 +6055,7 @@
               <w:widowControl/>
               <w:jc w:val="right"/>
               <w:rPr>
-                <w:rFonts w:ascii="新細明體" w:eastAsia="新細明體" w:hAnsi="新細明體" w:cs="新細明體" w:hint="eastAsia"/>
+                <w:rFonts w:ascii="新細明體" w:eastAsia="新細明體" w:hAnsi="新細明體" w:cs="新細明體"/>
                 <w:color w:val="000000"/>
                 <w:kern w:val="0"/>
                 <w:szCs w:val="24"/>
@@ -6248,7 +6226,7 @@
               <w:widowControl/>
               <w:jc w:val="right"/>
               <w:rPr>
-                <w:rFonts w:ascii="新細明體" w:eastAsia="新細明體" w:hAnsi="新細明體" w:cs="新細明體" w:hint="eastAsia"/>
+                <w:rFonts w:ascii="新細明體" w:eastAsia="新細明體" w:hAnsi="新細明體" w:cs="新細明體"/>
                 <w:color w:val="000000"/>
                 <w:kern w:val="0"/>
                 <w:szCs w:val="24"/>
@@ -6284,7 +6262,7 @@
               <w:widowControl/>
               <w:jc w:val="right"/>
               <w:rPr>
-                <w:rFonts w:ascii="新細明體" w:eastAsia="新細明體" w:hAnsi="新細明體" w:cs="新細明體" w:hint="eastAsia"/>
+                <w:rFonts w:ascii="新細明體" w:eastAsia="新細明體" w:hAnsi="新細明體" w:cs="新細明體"/>
                 <w:color w:val="000000"/>
                 <w:kern w:val="0"/>
                 <w:szCs w:val="24"/>
@@ -6319,7 +6297,7 @@
             <w:pPr>
               <w:widowControl/>
               <w:rPr>
-                <w:rFonts w:ascii="新細明體" w:eastAsia="新細明體" w:hAnsi="新細明體" w:cs="新細明體" w:hint="eastAsia"/>
+                <w:rFonts w:ascii="新細明體" w:eastAsia="新細明體" w:hAnsi="新細明體" w:cs="新細明體"/>
                 <w:color w:val="000000"/>
                 <w:kern w:val="0"/>
                 <w:szCs w:val="24"/>
@@ -6354,7 +6332,7 @@
             <w:pPr>
               <w:widowControl/>
               <w:rPr>
-                <w:rFonts w:ascii="新細明體" w:eastAsia="新細明體" w:hAnsi="新細明體" w:cs="新細明體" w:hint="eastAsia"/>
+                <w:rFonts w:ascii="新細明體" w:eastAsia="新細明體" w:hAnsi="新細明體" w:cs="新細明體"/>
                 <w:color w:val="000000"/>
                 <w:kern w:val="0"/>
                 <w:szCs w:val="24"/>
@@ -6389,7 +6367,7 @@
             <w:pPr>
               <w:widowControl/>
               <w:rPr>
-                <w:rFonts w:ascii="新細明體" w:eastAsia="新細明體" w:hAnsi="新細明體" w:cs="新細明體" w:hint="eastAsia"/>
+                <w:rFonts w:ascii="新細明體" w:eastAsia="新細明體" w:hAnsi="新細明體" w:cs="新細明體"/>
                 <w:color w:val="000000"/>
                 <w:kern w:val="0"/>
                 <w:szCs w:val="24"/>
@@ -6424,7 +6402,7 @@
             <w:pPr>
               <w:widowControl/>
               <w:rPr>
-                <w:rFonts w:ascii="新細明體" w:eastAsia="新細明體" w:hAnsi="新細明體" w:cs="新細明體" w:hint="eastAsia"/>
+                <w:rFonts w:ascii="新細明體" w:eastAsia="新細明體" w:hAnsi="新細明體" w:cs="新細明體"/>
                 <w:color w:val="000000"/>
                 <w:kern w:val="0"/>
                 <w:szCs w:val="24"/>
@@ -6784,7 +6762,7 @@
               <w:widowControl/>
               <w:jc w:val="center"/>
               <w:rPr>
-                <w:rFonts w:ascii="新細明體" w:eastAsia="新細明體" w:hAnsi="新細明體" w:cs="新細明體" w:hint="eastAsia"/>
+                <w:rFonts w:ascii="新細明體" w:eastAsia="新細明體" w:hAnsi="新細明體" w:cs="新細明體"/>
                 <w:color w:val="000000"/>
                 <w:kern w:val="0"/>
                 <w:szCs w:val="24"/>
@@ -6820,7 +6798,7 @@
               <w:widowControl/>
               <w:jc w:val="center"/>
               <w:rPr>
-                <w:rFonts w:ascii="新細明體" w:eastAsia="新細明體" w:hAnsi="新細明體" w:cs="新細明體" w:hint="eastAsia"/>
+                <w:rFonts w:ascii="新細明體" w:eastAsia="新細明體" w:hAnsi="新細明體" w:cs="新細明體"/>
                 <w:color w:val="000000"/>
                 <w:kern w:val="0"/>
                 <w:szCs w:val="24"/>
@@ -6856,7 +6834,7 @@
               <w:widowControl/>
               <w:jc w:val="center"/>
               <w:rPr>
-                <w:rFonts w:ascii="新細明體" w:eastAsia="新細明體" w:hAnsi="新細明體" w:cs="新細明體" w:hint="eastAsia"/>
+                <w:rFonts w:ascii="新細明體" w:eastAsia="新細明體" w:hAnsi="新細明體" w:cs="新細明體"/>
                 <w:color w:val="000000"/>
                 <w:kern w:val="0"/>
                 <w:szCs w:val="24"/>
@@ -6892,7 +6870,7 @@
               <w:widowControl/>
               <w:jc w:val="center"/>
               <w:rPr>
-                <w:rFonts w:ascii="新細明體" w:eastAsia="新細明體" w:hAnsi="新細明體" w:cs="新細明體" w:hint="eastAsia"/>
+                <w:rFonts w:ascii="新細明體" w:eastAsia="新細明體" w:hAnsi="新細明體" w:cs="新細明體"/>
                 <w:color w:val="000000"/>
                 <w:kern w:val="0"/>
                 <w:szCs w:val="24"/>
@@ -6928,7 +6906,7 @@
               <w:widowControl/>
               <w:jc w:val="center"/>
               <w:rPr>
-                <w:rFonts w:ascii="新細明體" w:eastAsia="新細明體" w:hAnsi="新細明體" w:cs="新細明體" w:hint="eastAsia"/>
+                <w:rFonts w:ascii="新細明體" w:eastAsia="新細明體" w:hAnsi="新細明體" w:cs="新細明體"/>
                 <w:color w:val="000000"/>
                 <w:kern w:val="0"/>
                 <w:szCs w:val="24"/>
@@ -6964,7 +6942,7 @@
               <w:widowControl/>
               <w:jc w:val="center"/>
               <w:rPr>
-                <w:rFonts w:ascii="新細明體" w:eastAsia="新細明體" w:hAnsi="新細明體" w:cs="新細明體" w:hint="eastAsia"/>
+                <w:rFonts w:ascii="新細明體" w:eastAsia="新細明體" w:hAnsi="新細明體" w:cs="新細明體"/>
                 <w:color w:val="000000"/>
                 <w:kern w:val="0"/>
                 <w:szCs w:val="24"/>
@@ -7000,7 +6978,7 @@
               <w:widowControl/>
               <w:jc w:val="center"/>
               <w:rPr>
-                <w:rFonts w:ascii="新細明體" w:eastAsia="新細明體" w:hAnsi="新細明體" w:cs="新細明體" w:hint="eastAsia"/>
+                <w:rFonts w:ascii="新細明體" w:eastAsia="新細明體" w:hAnsi="新細明體" w:cs="新細明體"/>
                 <w:color w:val="000000"/>
                 <w:kern w:val="0"/>
                 <w:szCs w:val="24"/>
@@ -7036,7 +7014,7 @@
               <w:widowControl/>
               <w:jc w:val="center"/>
               <w:rPr>
-                <w:rFonts w:ascii="新細明體" w:eastAsia="新細明體" w:hAnsi="新細明體" w:cs="新細明體" w:hint="eastAsia"/>
+                <w:rFonts w:ascii="新細明體" w:eastAsia="新細明體" w:hAnsi="新細明體" w:cs="新細明體"/>
                 <w:color w:val="000000"/>
                 <w:kern w:val="0"/>
                 <w:szCs w:val="24"/>
@@ -7076,7 +7054,7 @@
             <w:pPr>
               <w:widowControl/>
               <w:rPr>
-                <w:rFonts w:ascii="新細明體" w:eastAsia="新細明體" w:hAnsi="新細明體" w:cs="新細明體" w:hint="eastAsia"/>
+                <w:rFonts w:ascii="新細明體" w:eastAsia="新細明體" w:hAnsi="新細明體" w:cs="新細明體"/>
                 <w:color w:val="000000"/>
                 <w:kern w:val="0"/>
                 <w:szCs w:val="24"/>
@@ -7112,7 +7090,7 @@
               <w:widowControl/>
               <w:jc w:val="right"/>
               <w:rPr>
-                <w:rFonts w:ascii="新細明體" w:eastAsia="新細明體" w:hAnsi="新細明體" w:cs="新細明體" w:hint="eastAsia"/>
+                <w:rFonts w:ascii="新細明體" w:eastAsia="新細明體" w:hAnsi="新細明體" w:cs="新細明體"/>
                 <w:color w:val="000000"/>
                 <w:kern w:val="0"/>
                 <w:szCs w:val="24"/>
@@ -7148,7 +7126,7 @@
               <w:widowControl/>
               <w:jc w:val="right"/>
               <w:rPr>
-                <w:rFonts w:ascii="新細明體" w:eastAsia="新細明體" w:hAnsi="新細明體" w:cs="新細明體" w:hint="eastAsia"/>
+                <w:rFonts w:ascii="新細明體" w:eastAsia="新細明體" w:hAnsi="新細明體" w:cs="新細明體"/>
                 <w:color w:val="000000"/>
                 <w:kern w:val="0"/>
                 <w:szCs w:val="24"/>
@@ -7184,7 +7162,7 @@
               <w:widowControl/>
               <w:jc w:val="right"/>
               <w:rPr>
-                <w:rFonts w:ascii="新細明體" w:eastAsia="新細明體" w:hAnsi="新細明體" w:cs="新細明體" w:hint="eastAsia"/>
+                <w:rFonts w:ascii="新細明體" w:eastAsia="新細明體" w:hAnsi="新細明體" w:cs="新細明體"/>
                 <w:color w:val="000000"/>
                 <w:kern w:val="0"/>
                 <w:szCs w:val="24"/>
@@ -7220,7 +7198,7 @@
               <w:widowControl/>
               <w:jc w:val="right"/>
               <w:rPr>
-                <w:rFonts w:ascii="新細明體" w:eastAsia="新細明體" w:hAnsi="新細明體" w:cs="新細明體" w:hint="eastAsia"/>
+                <w:rFonts w:ascii="新細明體" w:eastAsia="新細明體" w:hAnsi="新細明體" w:cs="新細明體"/>
                 <w:color w:val="000000"/>
                 <w:kern w:val="0"/>
                 <w:szCs w:val="24"/>
@@ -7256,7 +7234,7 @@
               <w:widowControl/>
               <w:jc w:val="right"/>
               <w:rPr>
-                <w:rFonts w:ascii="新細明體" w:eastAsia="新細明體" w:hAnsi="新細明體" w:cs="新細明體" w:hint="eastAsia"/>
+                <w:rFonts w:ascii="新細明體" w:eastAsia="新細明體" w:hAnsi="新細明體" w:cs="新細明體"/>
                 <w:color w:val="000000"/>
                 <w:kern w:val="0"/>
                 <w:szCs w:val="24"/>
@@ -7292,7 +7270,7 @@
               <w:widowControl/>
               <w:jc w:val="right"/>
               <w:rPr>
-                <w:rFonts w:ascii="新細明體" w:eastAsia="新細明體" w:hAnsi="新細明體" w:cs="新細明體" w:hint="eastAsia"/>
+                <w:rFonts w:ascii="新細明體" w:eastAsia="新細明體" w:hAnsi="新細明體" w:cs="新細明體"/>
                 <w:color w:val="000000"/>
                 <w:kern w:val="0"/>
                 <w:szCs w:val="24"/>
@@ -7328,7 +7306,7 @@
               <w:widowControl/>
               <w:jc w:val="right"/>
               <w:rPr>
-                <w:rFonts w:ascii="新細明體" w:eastAsia="新細明體" w:hAnsi="新細明體" w:cs="新細明體" w:hint="eastAsia"/>
+                <w:rFonts w:ascii="新細明體" w:eastAsia="新細明體" w:hAnsi="新細明體" w:cs="新細明體"/>
                 <w:color w:val="000000"/>
                 <w:kern w:val="0"/>
                 <w:szCs w:val="24"/>
@@ -7364,7 +7342,7 @@
               <w:widowControl/>
               <w:jc w:val="right"/>
               <w:rPr>
-                <w:rFonts w:ascii="新細明體" w:eastAsia="新細明體" w:hAnsi="新細明體" w:cs="新細明體" w:hint="eastAsia"/>
+                <w:rFonts w:ascii="新細明體" w:eastAsia="新細明體" w:hAnsi="新細明體" w:cs="新細明體"/>
                 <w:color w:val="000000"/>
                 <w:kern w:val="0"/>
                 <w:szCs w:val="24"/>
@@ -7404,7 +7382,7 @@
             <w:pPr>
               <w:widowControl/>
               <w:rPr>
-                <w:rFonts w:ascii="新細明體" w:eastAsia="新細明體" w:hAnsi="新細明體" w:cs="新細明體" w:hint="eastAsia"/>
+                <w:rFonts w:ascii="新細明體" w:eastAsia="新細明體" w:hAnsi="新細明體" w:cs="新細明體"/>
                 <w:color w:val="000000"/>
                 <w:kern w:val="0"/>
                 <w:szCs w:val="24"/>
@@ -7440,7 +7418,7 @@
               <w:widowControl/>
               <w:jc w:val="right"/>
               <w:rPr>
-                <w:rFonts w:ascii="新細明體" w:eastAsia="新細明體" w:hAnsi="新細明體" w:cs="新細明體" w:hint="eastAsia"/>
+                <w:rFonts w:ascii="新細明體" w:eastAsia="新細明體" w:hAnsi="新細明體" w:cs="新細明體"/>
                 <w:color w:val="000000"/>
                 <w:kern w:val="0"/>
                 <w:szCs w:val="24"/>
@@ -7476,7 +7454,7 @@
               <w:widowControl/>
               <w:jc w:val="right"/>
               <w:rPr>
-                <w:rFonts w:ascii="新細明體" w:eastAsia="新細明體" w:hAnsi="新細明體" w:cs="新細明體" w:hint="eastAsia"/>
+                <w:rFonts w:ascii="新細明體" w:eastAsia="新細明體" w:hAnsi="新細明體" w:cs="新細明體"/>
                 <w:color w:val="000000"/>
                 <w:kern w:val="0"/>
                 <w:szCs w:val="24"/>
@@ -7512,7 +7490,7 @@
               <w:widowControl/>
               <w:jc w:val="right"/>
               <w:rPr>
-                <w:rFonts w:ascii="新細明體" w:eastAsia="新細明體" w:hAnsi="新細明體" w:cs="新細明體" w:hint="eastAsia"/>
+                <w:rFonts w:ascii="新細明體" w:eastAsia="新細明體" w:hAnsi="新細明體" w:cs="新細明體"/>
                 <w:color w:val="000000"/>
                 <w:kern w:val="0"/>
                 <w:szCs w:val="24"/>
@@ -7548,7 +7526,7 @@
               <w:widowControl/>
               <w:jc w:val="right"/>
               <w:rPr>
-                <w:rFonts w:ascii="新細明體" w:eastAsia="新細明體" w:hAnsi="新細明體" w:cs="新細明體" w:hint="eastAsia"/>
+                <w:rFonts w:ascii="新細明體" w:eastAsia="新細明體" w:hAnsi="新細明體" w:cs="新細明體"/>
                 <w:color w:val="000000"/>
                 <w:kern w:val="0"/>
                 <w:szCs w:val="24"/>
@@ -7584,7 +7562,7 @@
               <w:widowControl/>
               <w:jc w:val="right"/>
               <w:rPr>
-                <w:rFonts w:ascii="新細明體" w:eastAsia="新細明體" w:hAnsi="新細明體" w:cs="新細明體" w:hint="eastAsia"/>
+                <w:rFonts w:ascii="新細明體" w:eastAsia="新細明體" w:hAnsi="新細明體" w:cs="新細明體"/>
                 <w:color w:val="000000"/>
                 <w:kern w:val="0"/>
                 <w:szCs w:val="24"/>
@@ -7620,7 +7598,7 @@
               <w:widowControl/>
               <w:jc w:val="right"/>
               <w:rPr>
-                <w:rFonts w:ascii="新細明體" w:eastAsia="新細明體" w:hAnsi="新細明體" w:cs="新細明體" w:hint="eastAsia"/>
+                <w:rFonts w:ascii="新細明體" w:eastAsia="新細明體" w:hAnsi="新細明體" w:cs="新細明體"/>
                 <w:color w:val="000000"/>
                 <w:kern w:val="0"/>
                 <w:szCs w:val="24"/>
@@ -7656,7 +7634,7 @@
               <w:widowControl/>
               <w:jc w:val="right"/>
               <w:rPr>
-                <w:rFonts w:ascii="新細明體" w:eastAsia="新細明體" w:hAnsi="新細明體" w:cs="新細明體" w:hint="eastAsia"/>
+                <w:rFonts w:ascii="新細明體" w:eastAsia="新細明體" w:hAnsi="新細明體" w:cs="新細明體"/>
                 <w:color w:val="000000"/>
                 <w:kern w:val="0"/>
                 <w:szCs w:val="24"/>
@@ -7692,7 +7670,7 @@
               <w:widowControl/>
               <w:jc w:val="right"/>
               <w:rPr>
-                <w:rFonts w:ascii="新細明體" w:eastAsia="新細明體" w:hAnsi="新細明體" w:cs="新細明體" w:hint="eastAsia"/>
+                <w:rFonts w:ascii="新細明體" w:eastAsia="新細明體" w:hAnsi="新細明體" w:cs="新細明體"/>
                 <w:color w:val="000000"/>
                 <w:kern w:val="0"/>
                 <w:szCs w:val="24"/>
@@ -7732,7 +7710,7 @@
             <w:pPr>
               <w:widowControl/>
               <w:rPr>
-                <w:rFonts w:ascii="新細明體" w:eastAsia="新細明體" w:hAnsi="新細明體" w:cs="新細明體" w:hint="eastAsia"/>
+                <w:rFonts w:ascii="新細明體" w:eastAsia="新細明體" w:hAnsi="新細明體" w:cs="新細明體"/>
                 <w:color w:val="000000"/>
                 <w:kern w:val="0"/>
                 <w:szCs w:val="24"/>
@@ -7768,7 +7746,7 @@
               <w:widowControl/>
               <w:jc w:val="right"/>
               <w:rPr>
-                <w:rFonts w:ascii="新細明體" w:eastAsia="新細明體" w:hAnsi="新細明體" w:cs="新細明體" w:hint="eastAsia"/>
+                <w:rFonts w:ascii="新細明體" w:eastAsia="新細明體" w:hAnsi="新細明體" w:cs="新細明體"/>
                 <w:color w:val="000000"/>
                 <w:kern w:val="0"/>
                 <w:szCs w:val="24"/>
@@ -7804,7 +7782,7 @@
               <w:widowControl/>
               <w:jc w:val="right"/>
               <w:rPr>
-                <w:rFonts w:ascii="新細明體" w:eastAsia="新細明體" w:hAnsi="新細明體" w:cs="新細明體" w:hint="eastAsia"/>
+                <w:rFonts w:ascii="新細明體" w:eastAsia="新細明體" w:hAnsi="新細明體" w:cs="新細明體"/>
                 <w:color w:val="000000"/>
                 <w:kern w:val="0"/>
                 <w:szCs w:val="24"/>
@@ -7840,7 +7818,7 @@
               <w:widowControl/>
               <w:jc w:val="right"/>
               <w:rPr>
-                <w:rFonts w:ascii="新細明體" w:eastAsia="新細明體" w:hAnsi="新細明體" w:cs="新細明體" w:hint="eastAsia"/>
+                <w:rFonts w:ascii="新細明體" w:eastAsia="新細明體" w:hAnsi="新細明體" w:cs="新細明體"/>
                 <w:color w:val="000000"/>
                 <w:kern w:val="0"/>
                 <w:szCs w:val="24"/>
@@ -7876,7 +7854,7 @@
               <w:widowControl/>
               <w:jc w:val="right"/>
               <w:rPr>
-                <w:rFonts w:ascii="新細明體" w:eastAsia="新細明體" w:hAnsi="新細明體" w:cs="新細明體" w:hint="eastAsia"/>
+                <w:rFonts w:ascii="新細明體" w:eastAsia="新細明體" w:hAnsi="新細明體" w:cs="新細明體"/>
                 <w:color w:val="000000"/>
                 <w:kern w:val="0"/>
                 <w:szCs w:val="24"/>
@@ -7912,7 +7890,7 @@
               <w:widowControl/>
               <w:jc w:val="right"/>
               <w:rPr>
-                <w:rFonts w:ascii="新細明體" w:eastAsia="新細明體" w:hAnsi="新細明體" w:cs="新細明體" w:hint="eastAsia"/>
+                <w:rFonts w:ascii="新細明體" w:eastAsia="新細明體" w:hAnsi="新細明體" w:cs="新細明體"/>
                 <w:color w:val="000000"/>
                 <w:kern w:val="0"/>
                 <w:szCs w:val="24"/>
@@ -7948,7 +7926,7 @@
               <w:widowControl/>
               <w:jc w:val="right"/>
               <w:rPr>
-                <w:rFonts w:ascii="新細明體" w:eastAsia="新細明體" w:hAnsi="新細明體" w:cs="新細明體" w:hint="eastAsia"/>
+                <w:rFonts w:ascii="新細明體" w:eastAsia="新細明體" w:hAnsi="新細明體" w:cs="新細明體"/>
                 <w:color w:val="000000"/>
                 <w:kern w:val="0"/>
                 <w:szCs w:val="24"/>
@@ -7984,7 +7962,7 @@
               <w:widowControl/>
               <w:jc w:val="right"/>
               <w:rPr>
-                <w:rFonts w:ascii="新細明體" w:eastAsia="新細明體" w:hAnsi="新細明體" w:cs="新細明體" w:hint="eastAsia"/>
+                <w:rFonts w:ascii="新細明體" w:eastAsia="新細明體" w:hAnsi="新細明體" w:cs="新細明體"/>
                 <w:color w:val="000000"/>
                 <w:kern w:val="0"/>
                 <w:szCs w:val="24"/>
@@ -8020,7 +7998,7 @@
               <w:widowControl/>
               <w:jc w:val="right"/>
               <w:rPr>
-                <w:rFonts w:ascii="新細明體" w:eastAsia="新細明體" w:hAnsi="新細明體" w:cs="新細明體" w:hint="eastAsia"/>
+                <w:rFonts w:ascii="新細明體" w:eastAsia="新細明體" w:hAnsi="新細明體" w:cs="新細明體"/>
                 <w:color w:val="000000"/>
                 <w:kern w:val="0"/>
                 <w:szCs w:val="24"/>
@@ -8060,7 +8038,7 @@
             <w:pPr>
               <w:widowControl/>
               <w:rPr>
-                <w:rFonts w:ascii="新細明體" w:eastAsia="新細明體" w:hAnsi="新細明體" w:cs="新細明體" w:hint="eastAsia"/>
+                <w:rFonts w:ascii="新細明體" w:eastAsia="新細明體" w:hAnsi="新細明體" w:cs="新細明體"/>
                 <w:color w:val="000000"/>
                 <w:kern w:val="0"/>
                 <w:szCs w:val="24"/>
@@ -8096,7 +8074,7 @@
               <w:widowControl/>
               <w:jc w:val="right"/>
               <w:rPr>
-                <w:rFonts w:ascii="新細明體" w:eastAsia="新細明體" w:hAnsi="新細明體" w:cs="新細明體" w:hint="eastAsia"/>
+                <w:rFonts w:ascii="新細明體" w:eastAsia="新細明體" w:hAnsi="新細明體" w:cs="新細明體"/>
                 <w:color w:val="000000"/>
                 <w:kern w:val="0"/>
                 <w:szCs w:val="24"/>
@@ -8132,7 +8110,7 @@
               <w:widowControl/>
               <w:jc w:val="right"/>
               <w:rPr>
-                <w:rFonts w:ascii="新細明體" w:eastAsia="新細明體" w:hAnsi="新細明體" w:cs="新細明體" w:hint="eastAsia"/>
+                <w:rFonts w:ascii="新細明體" w:eastAsia="新細明體" w:hAnsi="新細明體" w:cs="新細明體"/>
                 <w:color w:val="000000"/>
                 <w:kern w:val="0"/>
                 <w:szCs w:val="24"/>
@@ -8168,7 +8146,7 @@
               <w:widowControl/>
               <w:jc w:val="right"/>
               <w:rPr>
-                <w:rFonts w:ascii="新細明體" w:eastAsia="新細明體" w:hAnsi="新細明體" w:cs="新細明體" w:hint="eastAsia"/>
+                <w:rFonts w:ascii="新細明體" w:eastAsia="新細明體" w:hAnsi="新細明體" w:cs="新細明體"/>
                 <w:color w:val="000000"/>
                 <w:kern w:val="0"/>
                 <w:szCs w:val="24"/>
@@ -8204,7 +8182,7 @@
               <w:widowControl/>
               <w:jc w:val="right"/>
               <w:rPr>
-                <w:rFonts w:ascii="新細明體" w:eastAsia="新細明體" w:hAnsi="新細明體" w:cs="新細明體" w:hint="eastAsia"/>
+                <w:rFonts w:ascii="新細明體" w:eastAsia="新細明體" w:hAnsi="新細明體" w:cs="新細明體"/>
                 <w:color w:val="000000"/>
                 <w:kern w:val="0"/>
                 <w:szCs w:val="24"/>
@@ -8240,7 +8218,7 @@
               <w:widowControl/>
               <w:jc w:val="right"/>
               <w:rPr>
-                <w:rFonts w:ascii="新細明體" w:eastAsia="新細明體" w:hAnsi="新細明體" w:cs="新細明體" w:hint="eastAsia"/>
+                <w:rFonts w:ascii="新細明體" w:eastAsia="新細明體" w:hAnsi="新細明體" w:cs="新細明體"/>
                 <w:color w:val="000000"/>
                 <w:kern w:val="0"/>
                 <w:szCs w:val="24"/>
@@ -8276,7 +8254,7 @@
               <w:widowControl/>
               <w:jc w:val="right"/>
               <w:rPr>
-                <w:rFonts w:ascii="新細明體" w:eastAsia="新細明體" w:hAnsi="新細明體" w:cs="新細明體" w:hint="eastAsia"/>
+                <w:rFonts w:ascii="新細明體" w:eastAsia="新細明體" w:hAnsi="新細明體" w:cs="新細明體"/>
                 <w:color w:val="000000"/>
                 <w:kern w:val="0"/>
                 <w:szCs w:val="24"/>
@@ -8312,7 +8290,7 @@
               <w:widowControl/>
               <w:jc w:val="right"/>
               <w:rPr>
-                <w:rFonts w:ascii="新細明體" w:eastAsia="新細明體" w:hAnsi="新細明體" w:cs="新細明體" w:hint="eastAsia"/>
+                <w:rFonts w:ascii="新細明體" w:eastAsia="新細明體" w:hAnsi="新細明體" w:cs="新細明體"/>
                 <w:color w:val="000000"/>
                 <w:kern w:val="0"/>
                 <w:szCs w:val="24"/>
@@ -8348,7 +8326,7 @@
               <w:widowControl/>
               <w:jc w:val="right"/>
               <w:rPr>
-                <w:rFonts w:ascii="新細明體" w:eastAsia="新細明體" w:hAnsi="新細明體" w:cs="新細明體" w:hint="eastAsia"/>
+                <w:rFonts w:ascii="新細明體" w:eastAsia="新細明體" w:hAnsi="新細明體" w:cs="新細明體"/>
                 <w:color w:val="000000"/>
                 <w:kern w:val="0"/>
                 <w:szCs w:val="24"/>
@@ -8388,7 +8366,7 @@
             <w:pPr>
               <w:widowControl/>
               <w:rPr>
-                <w:rFonts w:ascii="新細明體" w:eastAsia="新細明體" w:hAnsi="新細明體" w:cs="新細明體" w:hint="eastAsia"/>
+                <w:rFonts w:ascii="新細明體" w:eastAsia="新細明體" w:hAnsi="新細明體" w:cs="新細明體"/>
                 <w:color w:val="000000"/>
                 <w:kern w:val="0"/>
                 <w:szCs w:val="24"/>
@@ -8424,7 +8402,7 @@
               <w:widowControl/>
               <w:jc w:val="right"/>
               <w:rPr>
-                <w:rFonts w:ascii="新細明體" w:eastAsia="新細明體" w:hAnsi="新細明體" w:cs="新細明體" w:hint="eastAsia"/>
+                <w:rFonts w:ascii="新細明體" w:eastAsia="新細明體" w:hAnsi="新細明體" w:cs="新細明體"/>
                 <w:color w:val="000000"/>
                 <w:kern w:val="0"/>
                 <w:szCs w:val="24"/>
@@ -8460,7 +8438,7 @@
               <w:widowControl/>
               <w:jc w:val="right"/>
               <w:rPr>
-                <w:rFonts w:ascii="新細明體" w:eastAsia="新細明體" w:hAnsi="新細明體" w:cs="新細明體" w:hint="eastAsia"/>
+                <w:rFonts w:ascii="新細明體" w:eastAsia="新細明體" w:hAnsi="新細明體" w:cs="新細明體"/>
                 <w:color w:val="000000"/>
                 <w:kern w:val="0"/>
                 <w:szCs w:val="24"/>
@@ -8496,7 +8474,7 @@
               <w:widowControl/>
               <w:jc w:val="right"/>
               <w:rPr>
-                <w:rFonts w:ascii="新細明體" w:eastAsia="新細明體" w:hAnsi="新細明體" w:cs="新細明體" w:hint="eastAsia"/>
+                <w:rFonts w:ascii="新細明體" w:eastAsia="新細明體" w:hAnsi="新細明體" w:cs="新細明體"/>
                 <w:color w:val="000000"/>
                 <w:kern w:val="0"/>
                 <w:szCs w:val="24"/>
@@ -8532,7 +8510,7 @@
               <w:widowControl/>
               <w:jc w:val="right"/>
               <w:rPr>
-                <w:rFonts w:ascii="新細明體" w:eastAsia="新細明體" w:hAnsi="新細明體" w:cs="新細明體" w:hint="eastAsia"/>
+                <w:rFonts w:ascii="新細明體" w:eastAsia="新細明體" w:hAnsi="新細明體" w:cs="新細明體"/>
                 <w:color w:val="000000"/>
                 <w:kern w:val="0"/>
                 <w:szCs w:val="24"/>
@@ -8568,7 +8546,7 @@
               <w:widowControl/>
               <w:jc w:val="right"/>
               <w:rPr>
-                <w:rFonts w:ascii="新細明體" w:eastAsia="新細明體" w:hAnsi="新細明體" w:cs="新細明體" w:hint="eastAsia"/>
+                <w:rFonts w:ascii="新細明體" w:eastAsia="新細明體" w:hAnsi="新細明體" w:cs="新細明體"/>
                 <w:color w:val="000000"/>
                 <w:kern w:val="0"/>
                 <w:szCs w:val="24"/>
@@ -8604,7 +8582,7 @@
               <w:widowControl/>
               <w:jc w:val="right"/>
               <w:rPr>
-                <w:rFonts w:ascii="新細明體" w:eastAsia="新細明體" w:hAnsi="新細明體" w:cs="新細明體" w:hint="eastAsia"/>
+                <w:rFonts w:ascii="新細明體" w:eastAsia="新細明體" w:hAnsi="新細明體" w:cs="新細明體"/>
                 <w:color w:val="000000"/>
                 <w:kern w:val="0"/>
                 <w:szCs w:val="24"/>
@@ -8640,7 +8618,7 @@
               <w:widowControl/>
               <w:jc w:val="right"/>
               <w:rPr>
-                <w:rFonts w:ascii="新細明體" w:eastAsia="新細明體" w:hAnsi="新細明體" w:cs="新細明體" w:hint="eastAsia"/>
+                <w:rFonts w:ascii="新細明體" w:eastAsia="新細明體" w:hAnsi="新細明體" w:cs="新細明體"/>
                 <w:color w:val="000000"/>
                 <w:kern w:val="0"/>
                 <w:szCs w:val="24"/>
@@ -8676,7 +8654,7 @@
               <w:widowControl/>
               <w:jc w:val="right"/>
               <w:rPr>
-                <w:rFonts w:ascii="新細明體" w:eastAsia="新細明體" w:hAnsi="新細明體" w:cs="新細明體" w:hint="eastAsia"/>
+                <w:rFonts w:ascii="新細明體" w:eastAsia="新細明體" w:hAnsi="新細明體" w:cs="新細明體"/>
                 <w:color w:val="000000"/>
                 <w:kern w:val="0"/>
                 <w:szCs w:val="24"/>
@@ -8699,9 +8677,6 @@
       <w:pPr>
         <w:pStyle w:val="a3"/>
         <w:ind w:leftChars="0" w:left="720"/>
-        <w:rPr>
-          <w:rFonts w:hint="eastAsia"/>
-        </w:rPr>
       </w:pPr>
     </w:p>
     <w:p>
@@ -8807,9 +8782,6 @@
       <w:pPr>
         <w:pStyle w:val="a3"/>
         <w:ind w:leftChars="0" w:left="1440"/>
-        <w:rPr>
-          <w:rFonts w:hint="eastAsia"/>
-        </w:rPr>
       </w:pPr>
       <m:oMathPara>
         <m:oMath>
@@ -8826,13 +8798,7 @@
             <w:rPr>
               <w:rFonts w:ascii="Cambria Math" w:hAnsi="Cambria Math"/>
             </w:rPr>
-            <m:t>:I=</m:t>
-          </m:r>
-          <m:r>
-            <w:rPr>
-              <w:rFonts w:ascii="Cambria Math" w:hAnsi="Cambria Math"/>
-            </w:rPr>
-            <m:t>2345=1346=1237=1248=1256=1457=1358=2467=2368=3567=4568=2578=1678</m:t>
+            <m:t>:I=2345=1346=1237=1248=1256=1457=1358=2467=2368=3567=4568=2578=1678</m:t>
           </m:r>
         </m:oMath>
       </m:oMathPara>
@@ -8914,9 +8880,6 @@
       <w:pPr>
         <w:pStyle w:val="a3"/>
         <w:ind w:leftChars="0" w:left="1440"/>
-        <w:rPr>
-          <w:rFonts w:hint="eastAsia"/>
-        </w:rPr>
       </w:pPr>
       <m:oMathPara>
         <m:oMath>
@@ -8933,13 +8896,7 @@
             <w:rPr>
               <w:rFonts w:ascii="Cambria Math" w:hAnsi="Cambria Math"/>
             </w:rPr>
-            <m:t>:I=</m:t>
-          </m:r>
-          <m:r>
-            <w:rPr>
-              <w:rFonts w:ascii="Cambria Math" w:hAnsi="Cambria Math"/>
-            </w:rPr>
-            <m:t>2345=1346=1237=1248=1256=1457=158=2467=268=34568=23578=13678=1245678</m:t>
+            <m:t>:I=2345=1346=1237=1248=1256=1457=158=2467=268=34568=23578=13678=1245678</m:t>
           </m:r>
         </m:oMath>
       </m:oMathPara>
@@ -8948,9 +8905,6 @@
       <w:pPr>
         <w:pStyle w:val="a3"/>
         <w:ind w:leftChars="0" w:left="1440"/>
-        <w:rPr>
-          <w:rFonts w:hint="eastAsia"/>
-        </w:rPr>
       </w:pPr>
     </w:p>
     <w:p>
@@ -8973,9 +8927,6 @@
       <w:pPr>
         <w:pStyle w:val="a3"/>
         <w:ind w:leftChars="0" w:left="720"/>
-        <w:rPr>
-          <w:rFonts w:hint="eastAsia"/>
-        </w:rPr>
       </w:pPr>
       <w:r>
         <w:t>The resolution of the first design and second design is 4 and 3 respectively. A higher resolution means that the main effects only confound with higher order interaction effects. Therefore, the first design is better.</w:t>
@@ -9024,16 +8975,7 @@
             <w:rPr>
               <w:rFonts w:ascii="Cambria Math" w:hAnsi="Cambria Math"/>
             </w:rPr>
-            <m:t>design generator</m:t>
-          </m:r>
-          <m:r>
-            <m:rPr>
-              <m:nor/>
-            </m:rPr>
-            <w:rPr>
-              <w:rFonts w:ascii="Cambria Math" w:hAnsi="Cambria Math"/>
-            </w:rPr>
-            <m:t>s</m:t>
+            <m:t>design generators</m:t>
           </m:r>
           <m:r>
             <w:rPr>
@@ -9063,9 +9005,6 @@
       <w:pPr>
         <w:pStyle w:val="a3"/>
         <w:ind w:leftChars="0" w:left="720"/>
-        <w:rPr>
-          <w:rFonts w:hint="eastAsia"/>
-        </w:rPr>
       </w:pPr>
       <m:oMathPara>
         <m:oMath>
@@ -9091,9 +9030,6 @@
       <w:pPr>
         <w:pStyle w:val="a3"/>
         <w:ind w:leftChars="0" w:left="720"/>
-        <w:rPr>
-          <w:rFonts w:hint="eastAsia"/>
-        </w:rPr>
       </w:pPr>
     </w:p>
     <w:p>
@@ -9116,9 +9052,6 @@
       <w:pPr>
         <w:pStyle w:val="a3"/>
         <w:ind w:leftChars="0" w:left="720"/>
-        <w:rPr>
-          <w:rFonts w:hint="eastAsia"/>
-        </w:rPr>
       </w:pPr>
       <w:bookmarkStart w:id="5" w:name="_Hlk168151558"/>
       <m:oMathPara>
@@ -9249,16 +9182,7 @@
             <w:rPr>
               <w:rFonts w:ascii="Cambria Math" w:hAnsi="Cambria Math"/>
             </w:rPr>
-            <m:t>:</m:t>
-          </m:r>
-          <m:r>
-            <m:rPr>
-              <m:sty m:val="p"/>
-            </m:rPr>
-            <w:rPr>
-              <w:rFonts w:ascii="Cambria Math" w:hAnsi="Cambria Math"/>
-            </w:rPr>
-            <m:t xml:space="preserve"> 1+24+235+1345</m:t>
+            <m:t>: 1+24+235+1345</m:t>
           </m:r>
         </m:oMath>
       </m:oMathPara>
@@ -9303,88 +9227,7 @@
             <w:rPr>
               <w:rFonts w:ascii="Cambria Math" w:hAnsi="Cambria Math"/>
             </w:rPr>
-            <m:t>:</m:t>
-          </m:r>
-          <m:r>
-            <m:rPr>
-              <m:sty m:val="p"/>
-            </m:rPr>
-            <w:rPr>
-              <w:rFonts w:ascii="Cambria Math" w:hAnsi="Cambria Math"/>
-            </w:rPr>
-            <m:t xml:space="preserve"> </m:t>
-          </m:r>
-          <m:r>
-            <m:rPr>
-              <m:sty m:val="p"/>
-            </m:rPr>
-            <w:rPr>
-              <w:rFonts w:ascii="Cambria Math" w:hAnsi="Cambria Math"/>
-            </w:rPr>
-            <m:t>2</m:t>
-          </m:r>
-          <m:r>
-            <m:rPr>
-              <m:sty m:val="p"/>
-            </m:rPr>
-            <w:rPr>
-              <w:rFonts w:ascii="Cambria Math" w:hAnsi="Cambria Math"/>
-            </w:rPr>
-            <m:t>+</m:t>
-          </m:r>
-          <m:r>
-            <m:rPr>
-              <m:sty m:val="p"/>
-            </m:rPr>
-            <w:rPr>
-              <w:rFonts w:ascii="Cambria Math" w:hAnsi="Cambria Math"/>
-            </w:rPr>
-            <m:t>1</m:t>
-          </m:r>
-          <m:r>
-            <m:rPr>
-              <m:sty m:val="p"/>
-            </m:rPr>
-            <w:rPr>
-              <w:rFonts w:ascii="Cambria Math" w:hAnsi="Cambria Math"/>
-            </w:rPr>
-            <m:t>4+</m:t>
-          </m:r>
-          <m:r>
-            <m:rPr>
-              <m:sty m:val="p"/>
-            </m:rPr>
-            <w:rPr>
-              <w:rFonts w:ascii="Cambria Math" w:hAnsi="Cambria Math"/>
-            </w:rPr>
-            <m:t>1</m:t>
-          </m:r>
-          <m:r>
-            <m:rPr>
-              <m:sty m:val="p"/>
-            </m:rPr>
-            <w:rPr>
-              <w:rFonts w:ascii="Cambria Math" w:hAnsi="Cambria Math"/>
-            </w:rPr>
-            <m:t>35+</m:t>
-          </m:r>
-          <m:r>
-            <m:rPr>
-              <m:sty m:val="p"/>
-            </m:rPr>
-            <w:rPr>
-              <w:rFonts w:ascii="Cambria Math" w:hAnsi="Cambria Math"/>
-            </w:rPr>
-            <m:t>2</m:t>
-          </m:r>
-          <m:r>
-            <m:rPr>
-              <m:sty m:val="p"/>
-            </m:rPr>
-            <w:rPr>
-              <w:rFonts w:ascii="Cambria Math" w:hAnsi="Cambria Math"/>
-            </w:rPr>
-            <m:t>345</m:t>
+            <m:t>: 2+14+135+2345</m:t>
           </m:r>
         </m:oMath>
       </m:oMathPara>
@@ -9429,70 +9272,7 @@
             <w:rPr>
               <w:rFonts w:ascii="Cambria Math" w:hAnsi="Cambria Math"/>
             </w:rPr>
-            <m:t>:</m:t>
-          </m:r>
-          <m:r>
-            <m:rPr>
-              <m:sty m:val="p"/>
-            </m:rPr>
-            <w:rPr>
-              <w:rFonts w:ascii="Cambria Math" w:hAnsi="Cambria Math"/>
-            </w:rPr>
-            <m:t xml:space="preserve"> 1+</m:t>
-          </m:r>
-          <m:r>
-            <m:rPr>
-              <m:sty m:val="p"/>
-            </m:rPr>
-            <w:rPr>
-              <w:rFonts w:ascii="Cambria Math" w:hAnsi="Cambria Math"/>
-            </w:rPr>
-            <m:t>1</m:t>
-          </m:r>
-          <m:r>
-            <m:rPr>
-              <m:sty m:val="p"/>
-            </m:rPr>
-            <w:rPr>
-              <w:rFonts w:ascii="Cambria Math" w:hAnsi="Cambria Math"/>
-            </w:rPr>
-            <m:t>2</m:t>
-          </m:r>
-          <m:r>
-            <m:rPr>
-              <m:sty m:val="p"/>
-            </m:rPr>
-            <w:rPr>
-              <w:rFonts w:ascii="Cambria Math" w:hAnsi="Cambria Math"/>
-            </w:rPr>
-            <m:t>3</m:t>
-          </m:r>
-          <m:r>
-            <m:rPr>
-              <m:sty m:val="p"/>
-            </m:rPr>
-            <w:rPr>
-              <w:rFonts w:ascii="Cambria Math" w:hAnsi="Cambria Math"/>
-            </w:rPr>
-            <m:t>4+</m:t>
-          </m:r>
-          <m:r>
-            <m:rPr>
-              <m:sty m:val="p"/>
-            </m:rPr>
-            <w:rPr>
-              <w:rFonts w:ascii="Cambria Math" w:hAnsi="Cambria Math"/>
-            </w:rPr>
-            <m:t>1</m:t>
-          </m:r>
-          <m:r>
-            <m:rPr>
-              <m:sty m:val="p"/>
-            </m:rPr>
-            <w:rPr>
-              <w:rFonts w:ascii="Cambria Math" w:hAnsi="Cambria Math"/>
-            </w:rPr>
-            <m:t>25+45</m:t>
+            <m:t>: 1+1234+125+45</m:t>
           </m:r>
         </m:oMath>
       </m:oMathPara>
@@ -9537,70 +9317,7 @@
             <w:rPr>
               <w:rFonts w:ascii="Cambria Math" w:hAnsi="Cambria Math"/>
             </w:rPr>
-            <m:t>:</m:t>
-          </m:r>
-          <m:r>
-            <m:rPr>
-              <m:sty m:val="p"/>
-            </m:rPr>
-            <w:rPr>
-              <w:rFonts w:ascii="Cambria Math" w:hAnsi="Cambria Math"/>
-            </w:rPr>
-            <m:t xml:space="preserve"> </m:t>
-          </m:r>
-          <m:r>
-            <m:rPr>
-              <m:sty m:val="p"/>
-            </m:rPr>
-            <w:rPr>
-              <w:rFonts w:ascii="Cambria Math" w:hAnsi="Cambria Math"/>
-            </w:rPr>
-            <m:t>4</m:t>
-          </m:r>
-          <m:r>
-            <m:rPr>
-              <m:sty m:val="p"/>
-            </m:rPr>
-            <w:rPr>
-              <w:rFonts w:ascii="Cambria Math" w:hAnsi="Cambria Math"/>
-            </w:rPr>
-            <m:t>+</m:t>
-          </m:r>
-          <m:r>
-            <m:rPr>
-              <m:sty m:val="p"/>
-            </m:rPr>
-            <w:rPr>
-              <w:rFonts w:ascii="Cambria Math" w:hAnsi="Cambria Math"/>
-            </w:rPr>
-            <m:t>12</m:t>
-          </m:r>
-          <m:r>
-            <m:rPr>
-              <m:sty m:val="p"/>
-            </m:rPr>
-            <w:rPr>
-              <w:rFonts w:ascii="Cambria Math" w:hAnsi="Cambria Math"/>
-            </w:rPr>
-            <m:t>+35+1</m:t>
-          </m:r>
-          <m:r>
-            <m:rPr>
-              <m:sty m:val="p"/>
-            </m:rPr>
-            <w:rPr>
-              <w:rFonts w:ascii="Cambria Math" w:hAnsi="Cambria Math"/>
-            </w:rPr>
-            <m:t>2</m:t>
-          </m:r>
-          <m:r>
-            <m:rPr>
-              <m:sty m:val="p"/>
-            </m:rPr>
-            <w:rPr>
-              <w:rFonts w:ascii="Cambria Math" w:hAnsi="Cambria Math"/>
-            </w:rPr>
-            <m:t>345</m:t>
+            <m:t>: 4+12+35+12345</m:t>
           </m:r>
         </m:oMath>
       </m:oMathPara>
@@ -9645,70 +9362,7 @@
             <w:rPr>
               <w:rFonts w:ascii="Cambria Math" w:hAnsi="Cambria Math"/>
             </w:rPr>
-            <m:t>:</m:t>
-          </m:r>
-          <m:r>
-            <m:rPr>
-              <m:sty m:val="p"/>
-            </m:rPr>
-            <w:rPr>
-              <w:rFonts w:ascii="Cambria Math" w:hAnsi="Cambria Math"/>
-            </w:rPr>
-            <m:t xml:space="preserve"> 1</m:t>
-          </m:r>
-          <m:r>
-            <m:rPr>
-              <m:sty m:val="p"/>
-            </m:rPr>
-            <w:rPr>
-              <w:rFonts w:ascii="Cambria Math" w:hAnsi="Cambria Math"/>
-            </w:rPr>
-            <m:t>3</m:t>
-          </m:r>
-          <m:r>
-            <m:rPr>
-              <m:sty m:val="p"/>
-            </m:rPr>
-            <w:rPr>
-              <w:rFonts w:ascii="Cambria Math" w:hAnsi="Cambria Math"/>
-            </w:rPr>
-            <m:t>+2</m:t>
-          </m:r>
-          <m:r>
-            <m:rPr>
-              <m:sty m:val="p"/>
-            </m:rPr>
-            <w:rPr>
-              <w:rFonts w:ascii="Cambria Math" w:hAnsi="Cambria Math"/>
-            </w:rPr>
-            <m:t>3</m:t>
-          </m:r>
-          <m:r>
-            <m:rPr>
-              <m:sty m:val="p"/>
-            </m:rPr>
-            <w:rPr>
-              <w:rFonts w:ascii="Cambria Math" w:hAnsi="Cambria Math"/>
-            </w:rPr>
-            <m:t>4+25+</m:t>
-          </m:r>
-          <m:r>
-            <m:rPr>
-              <m:sty m:val="p"/>
-            </m:rPr>
-            <w:rPr>
-              <w:rFonts w:ascii="Cambria Math" w:hAnsi="Cambria Math"/>
-            </w:rPr>
-            <m:t>1</m:t>
-          </m:r>
-          <m:r>
-            <m:rPr>
-              <m:sty m:val="p"/>
-            </m:rPr>
-            <w:rPr>
-              <w:rFonts w:ascii="Cambria Math" w:hAnsi="Cambria Math"/>
-            </w:rPr>
-            <m:t>45</m:t>
+            <m:t>: 13+234+25+145</m:t>
           </m:r>
         </m:oMath>
       </m:oMathPara>
@@ -9753,88 +9407,7 @@
             <w:rPr>
               <w:rFonts w:ascii="Cambria Math" w:hAnsi="Cambria Math"/>
             </w:rPr>
-            <m:t>:</m:t>
-          </m:r>
-          <m:r>
-            <m:rPr>
-              <m:sty m:val="p"/>
-            </m:rPr>
-            <w:rPr>
-              <w:rFonts w:ascii="Cambria Math" w:hAnsi="Cambria Math"/>
-            </w:rPr>
-            <m:t xml:space="preserve"> </m:t>
-          </m:r>
-          <m:r>
-            <m:rPr>
-              <m:sty m:val="p"/>
-            </m:rPr>
-            <w:rPr>
-              <w:rFonts w:ascii="Cambria Math" w:hAnsi="Cambria Math"/>
-            </w:rPr>
-            <m:t>23</m:t>
-          </m:r>
-          <m:r>
-            <m:rPr>
-              <m:sty m:val="p"/>
-            </m:rPr>
-            <w:rPr>
-              <w:rFonts w:ascii="Cambria Math" w:hAnsi="Cambria Math"/>
-            </w:rPr>
-            <m:t>+</m:t>
-          </m:r>
-          <m:r>
-            <m:rPr>
-              <m:sty m:val="p"/>
-            </m:rPr>
-            <w:rPr>
-              <w:rFonts w:ascii="Cambria Math" w:hAnsi="Cambria Math"/>
-            </w:rPr>
-            <m:t>13</m:t>
-          </m:r>
-          <m:r>
-            <m:rPr>
-              <m:sty m:val="p"/>
-            </m:rPr>
-            <w:rPr>
-              <w:rFonts w:ascii="Cambria Math" w:hAnsi="Cambria Math"/>
-            </w:rPr>
-            <m:t>4+</m:t>
-          </m:r>
-          <m:r>
-            <m:rPr>
-              <m:sty m:val="p"/>
-            </m:rPr>
-            <w:rPr>
-              <w:rFonts w:ascii="Cambria Math" w:hAnsi="Cambria Math"/>
-            </w:rPr>
-            <m:t>1</m:t>
-          </m:r>
-          <m:r>
-            <m:rPr>
-              <m:sty m:val="p"/>
-            </m:rPr>
-            <w:rPr>
-              <w:rFonts w:ascii="Cambria Math" w:hAnsi="Cambria Math"/>
-            </w:rPr>
-            <m:t>5+</m:t>
-          </m:r>
-          <m:r>
-            <m:rPr>
-              <m:sty m:val="p"/>
-            </m:rPr>
-            <w:rPr>
-              <w:rFonts w:ascii="Cambria Math" w:hAnsi="Cambria Math"/>
-            </w:rPr>
-            <m:t>2</m:t>
-          </m:r>
-          <m:r>
-            <m:rPr>
-              <m:sty m:val="p"/>
-            </m:rPr>
-            <w:rPr>
-              <w:rFonts w:ascii="Cambria Math" w:hAnsi="Cambria Math"/>
-            </w:rPr>
-            <m:t>45</m:t>
+            <m:t>: 23+134+15+245</m:t>
           </m:r>
         </m:oMath>
       </m:oMathPara>
@@ -9843,9 +9416,6 @@
       <w:pPr>
         <w:pStyle w:val="a3"/>
         <w:ind w:leftChars="0" w:left="720"/>
-        <w:rPr>
-          <w:rFonts w:hint="eastAsia"/>
-        </w:rPr>
       </w:pPr>
       <m:oMathPara>
         <m:oMath>
@@ -9882,106 +9452,7 @@
             <w:rPr>
               <w:rFonts w:ascii="Cambria Math" w:hAnsi="Cambria Math"/>
             </w:rPr>
-            <m:t>:</m:t>
-          </m:r>
-          <m:r>
-            <m:rPr>
-              <m:sty m:val="p"/>
-            </m:rPr>
-            <w:rPr>
-              <w:rFonts w:ascii="Cambria Math" w:hAnsi="Cambria Math"/>
-            </w:rPr>
-            <m:t xml:space="preserve"> </m:t>
-          </m:r>
-          <m:r>
-            <m:rPr>
-              <m:sty m:val="p"/>
-            </m:rPr>
-            <w:rPr>
-              <w:rFonts w:ascii="Cambria Math" w:hAnsi="Cambria Math"/>
-            </w:rPr>
-            <m:t>5</m:t>
-          </m:r>
-          <m:r>
-            <m:rPr>
-              <m:sty m:val="p"/>
-            </m:rPr>
-            <w:rPr>
-              <w:rFonts w:ascii="Cambria Math" w:hAnsi="Cambria Math"/>
-            </w:rPr>
-            <m:t>+</m:t>
-          </m:r>
-          <m:r>
-            <m:rPr>
-              <m:sty m:val="p"/>
-            </m:rPr>
-            <w:rPr>
-              <w:rFonts w:ascii="Cambria Math" w:hAnsi="Cambria Math"/>
-            </w:rPr>
-            <m:t>3</m:t>
-          </m:r>
-          <m:r>
-            <m:rPr>
-              <m:sty m:val="p"/>
-            </m:rPr>
-            <w:rPr>
-              <w:rFonts w:ascii="Cambria Math" w:hAnsi="Cambria Math"/>
-            </w:rPr>
-            <m:t>4+</m:t>
-          </m:r>
-          <m:r>
-            <m:rPr>
-              <m:sty m:val="p"/>
-            </m:rPr>
-            <w:rPr>
-              <w:rFonts w:ascii="Cambria Math" w:hAnsi="Cambria Math"/>
-            </w:rPr>
-            <m:t>1</m:t>
-          </m:r>
-          <m:r>
-            <m:rPr>
-              <m:sty m:val="p"/>
-            </m:rPr>
-            <w:rPr>
-              <w:rFonts w:ascii="Cambria Math" w:hAnsi="Cambria Math"/>
-            </w:rPr>
-            <m:t>2</m:t>
-          </m:r>
-          <m:r>
-            <m:rPr>
-              <m:sty m:val="p"/>
-            </m:rPr>
-            <w:rPr>
-              <w:rFonts w:ascii="Cambria Math" w:hAnsi="Cambria Math"/>
-            </w:rPr>
-            <m:t>3</m:t>
-          </m:r>
-          <m:r>
-            <m:rPr>
-              <m:sty m:val="p"/>
-            </m:rPr>
-            <w:rPr>
-              <w:rFonts w:ascii="Cambria Math" w:hAnsi="Cambria Math"/>
-            </w:rPr>
-            <m:t>+1</m:t>
-          </m:r>
-          <m:r>
-            <m:rPr>
-              <m:sty m:val="p"/>
-            </m:rPr>
-            <w:rPr>
-              <w:rFonts w:ascii="Cambria Math" w:hAnsi="Cambria Math"/>
-            </w:rPr>
-            <m:t>2</m:t>
-          </m:r>
-          <m:r>
-            <m:rPr>
-              <m:sty m:val="p"/>
-            </m:rPr>
-            <w:rPr>
-              <w:rFonts w:ascii="Cambria Math" w:hAnsi="Cambria Math"/>
-            </w:rPr>
-            <m:t>45</m:t>
+            <m:t>: 5+34+123+1245</m:t>
           </m:r>
         </m:oMath>
       </m:oMathPara>
@@ -10006,9 +9477,6 @@
       <w:pPr>
         <w:pStyle w:val="a3"/>
         <w:ind w:leftChars="0" w:left="720"/>
-        <w:rPr>
-          <w:rFonts w:hint="eastAsia"/>
-        </w:rPr>
       </w:pPr>
       <w:r>
         <w:t xml:space="preserve">Since the resolution should be as large as possible when designing a fractional factorial experiment, I suppose </w:t>
@@ -10090,9 +9558,6 @@
       <w:pPr>
         <w:pStyle w:val="a3"/>
         <w:ind w:leftChars="0" w:left="720"/>
-        <w:rPr>
-          <w:rFonts w:hint="eastAsia"/>
-        </w:rPr>
       </w:pPr>
       <m:oMathPara>
         <m:oMath>
@@ -10103,25 +9568,7 @@
             <w:rPr>
               <w:rFonts w:ascii="Cambria Math" w:hAnsi="Cambria Math"/>
             </w:rPr>
-            <m:t>generator</m:t>
-          </m:r>
-          <m:r>
-            <m:rPr>
-              <m:nor/>
-            </m:rPr>
-            <w:rPr>
-              <w:rFonts w:ascii="Cambria Math" w:hAnsi="Cambria Math"/>
-            </w:rPr>
-            <m:t>:</m:t>
-          </m:r>
-          <m:r>
-            <m:rPr>
-              <m:nor/>
-            </m:rPr>
-            <w:rPr>
-              <w:rFonts w:ascii="Cambria Math" w:hAnsi="Cambria Math"/>
-            </w:rPr>
-            <m:t xml:space="preserve"> </m:t>
+            <m:t xml:space="preserve">generator: </m:t>
           </m:r>
           <m:r>
             <w:rPr>
@@ -10136,16 +9583,7 @@
             <w:rPr>
               <w:rFonts w:ascii="Cambria Math" w:hAnsi="Cambria Math"/>
             </w:rPr>
-            <m:t>defining relation</m:t>
-          </m:r>
-          <m:r>
-            <m:rPr>
-              <m:nor/>
-            </m:rPr>
-            <w:rPr>
-              <w:rFonts w:ascii="Cambria Math" w:hAnsi="Cambria Math"/>
-            </w:rPr>
-            <m:t>:</m:t>
+            <m:t>defining relation:</m:t>
           </m:r>
           <m:r>
             <w:rPr>
@@ -10176,9 +9614,6 @@
       <w:pPr>
         <w:pStyle w:val="a3"/>
         <w:ind w:leftChars="0" w:left="720"/>
-        <w:rPr>
-          <w:rFonts w:hint="eastAsia"/>
-        </w:rPr>
       </w:pPr>
       <m:oMathPara>
         <m:oMath>
@@ -10348,31 +9783,7 @@
             <w:rPr>
               <w:rFonts w:ascii="Cambria Math" w:hAnsi="Cambria Math"/>
             </w:rPr>
-            <m:t>:</m:t>
-          </m:r>
-          <m:r>
-            <w:rPr>
-              <w:rFonts w:ascii="Cambria Math" w:hAnsi="Cambria Math"/>
-            </w:rPr>
-            <m:t>2</m:t>
-          </m:r>
-          <m:r>
-            <w:rPr>
-              <w:rFonts w:ascii="Cambria Math" w:hAnsi="Cambria Math"/>
-            </w:rPr>
-            <m:t>=</m:t>
-          </m:r>
-          <m:r>
-            <w:rPr>
-              <w:rFonts w:ascii="Cambria Math" w:hAnsi="Cambria Math"/>
-            </w:rPr>
-            <m:t>1</m:t>
-          </m:r>
-          <m:r>
-            <w:rPr>
-              <w:rFonts w:ascii="Cambria Math" w:hAnsi="Cambria Math"/>
-            </w:rPr>
-            <m:t>34</m:t>
+            <m:t>:2=134</m:t>
           </m:r>
         </m:oMath>
       </m:oMathPara>
@@ -10414,31 +9825,7 @@
             <w:rPr>
               <w:rFonts w:ascii="Cambria Math" w:hAnsi="Cambria Math"/>
             </w:rPr>
-            <m:t>:</m:t>
-          </m:r>
-          <m:r>
-            <w:rPr>
-              <w:rFonts w:ascii="Cambria Math" w:hAnsi="Cambria Math"/>
-            </w:rPr>
-            <m:t>3</m:t>
-          </m:r>
-          <m:r>
-            <w:rPr>
-              <w:rFonts w:ascii="Cambria Math" w:hAnsi="Cambria Math"/>
-            </w:rPr>
-            <m:t>=</m:t>
-          </m:r>
-          <m:r>
-            <w:rPr>
-              <w:rFonts w:ascii="Cambria Math" w:hAnsi="Cambria Math"/>
-            </w:rPr>
-            <m:t>1</m:t>
-          </m:r>
-          <m:r>
-            <w:rPr>
-              <w:rFonts w:ascii="Cambria Math" w:hAnsi="Cambria Math"/>
-            </w:rPr>
-            <m:t>24</m:t>
+            <m:t>:3=124</m:t>
           </m:r>
         </m:oMath>
       </m:oMathPara>
@@ -10480,19 +9867,7 @@
             <w:rPr>
               <w:rFonts w:ascii="Cambria Math" w:hAnsi="Cambria Math"/>
             </w:rPr>
-            <m:t>:1</m:t>
-          </m:r>
-          <m:r>
-            <w:rPr>
-              <w:rFonts w:ascii="Cambria Math" w:hAnsi="Cambria Math"/>
-            </w:rPr>
-            <m:t>2</m:t>
-          </m:r>
-          <m:r>
-            <w:rPr>
-              <w:rFonts w:ascii="Cambria Math" w:hAnsi="Cambria Math"/>
-            </w:rPr>
-            <m:t>=34</m:t>
+            <m:t>:12=34</m:t>
           </m:r>
         </m:oMath>
       </m:oMathPara>
@@ -10526,13 +9901,7 @@
                 <w:rPr>
                   <w:rFonts w:ascii="Cambria Math" w:hAnsi="Cambria Math"/>
                 </w:rPr>
-                <m:t>1</m:t>
-              </m:r>
-              <m:r>
-                <w:rPr>
-                  <w:rFonts w:ascii="Cambria Math" w:hAnsi="Cambria Math"/>
-                </w:rPr>
-                <m:t>3</m:t>
+                <m:t>13</m:t>
               </m:r>
             </m:sub>
           </m:sSub>
@@ -10540,19 +9909,7 @@
             <w:rPr>
               <w:rFonts w:ascii="Cambria Math" w:hAnsi="Cambria Math"/>
             </w:rPr>
-            <m:t>:</m:t>
-          </m:r>
-          <m:r>
-            <w:rPr>
-              <w:rFonts w:ascii="Cambria Math" w:hAnsi="Cambria Math"/>
-            </w:rPr>
-            <m:t>13</m:t>
-          </m:r>
-          <m:r>
-            <w:rPr>
-              <w:rFonts w:ascii="Cambria Math" w:hAnsi="Cambria Math"/>
-            </w:rPr>
-            <m:t>=24</m:t>
+            <m:t>:13=24</m:t>
           </m:r>
         </m:oMath>
       </m:oMathPara>
@@ -10594,31 +9951,7 @@
             <w:rPr>
               <w:rFonts w:ascii="Cambria Math" w:hAnsi="Cambria Math"/>
             </w:rPr>
-            <m:t>:</m:t>
-          </m:r>
-          <m:r>
-            <w:rPr>
-              <w:rFonts w:ascii="Cambria Math" w:hAnsi="Cambria Math"/>
-            </w:rPr>
-            <m:t>23</m:t>
-          </m:r>
-          <m:r>
-            <w:rPr>
-              <w:rFonts w:ascii="Cambria Math" w:hAnsi="Cambria Math"/>
-            </w:rPr>
-            <m:t>=</m:t>
-          </m:r>
-          <m:r>
-            <w:rPr>
-              <w:rFonts w:ascii="Cambria Math" w:hAnsi="Cambria Math"/>
-            </w:rPr>
-            <m:t>1</m:t>
-          </m:r>
-          <m:r>
-            <w:rPr>
-              <w:rFonts w:ascii="Cambria Math" w:hAnsi="Cambria Math"/>
-            </w:rPr>
-            <m:t>4</m:t>
+            <m:t>:23=14</m:t>
           </m:r>
         </m:oMath>
       </m:oMathPara>
@@ -10627,9 +9960,6 @@
       <w:pPr>
         <w:pStyle w:val="a3"/>
         <w:ind w:leftChars="0" w:left="720"/>
-        <w:rPr>
-          <w:rFonts w:hint="eastAsia"/>
-        </w:rPr>
       </w:pPr>
       <m:oMathPara>
         <m:oMath>
@@ -10655,13 +9985,7 @@
                 <w:rPr>
                   <w:rFonts w:ascii="Cambria Math" w:hAnsi="Cambria Math"/>
                 </w:rPr>
-                <m:t>1</m:t>
-              </m:r>
-              <m:r>
-                <w:rPr>
-                  <w:rFonts w:ascii="Cambria Math" w:hAnsi="Cambria Math"/>
-                </w:rPr>
-                <m:t>23</m:t>
+                <m:t>123</m:t>
               </m:r>
             </m:sub>
           </m:sSub>
@@ -10669,31 +9993,7 @@
             <w:rPr>
               <w:rFonts w:ascii="Cambria Math" w:hAnsi="Cambria Math"/>
             </w:rPr>
-            <m:t>:</m:t>
-          </m:r>
-          <m:r>
-            <w:rPr>
-              <w:rFonts w:ascii="Cambria Math" w:hAnsi="Cambria Math"/>
-            </w:rPr>
-            <m:t>4</m:t>
-          </m:r>
-          <m:r>
-            <w:rPr>
-              <w:rFonts w:ascii="Cambria Math" w:hAnsi="Cambria Math"/>
-            </w:rPr>
-            <m:t>=</m:t>
-          </m:r>
-          <m:r>
-            <w:rPr>
-              <w:rFonts w:ascii="Cambria Math" w:hAnsi="Cambria Math"/>
-            </w:rPr>
-            <m:t>1</m:t>
-          </m:r>
-          <m:r>
-            <w:rPr>
-              <w:rFonts w:ascii="Cambria Math" w:hAnsi="Cambria Math"/>
-            </w:rPr>
-            <m:t>23</m:t>
+            <m:t>:4=123</m:t>
           </m:r>
         </m:oMath>
       </m:oMathPara>
@@ -10702,9 +10002,6 @@
       <w:pPr>
         <w:pStyle w:val="a3"/>
         <w:ind w:leftChars="0" w:left="720"/>
-        <w:rPr>
-          <w:rFonts w:hint="eastAsia"/>
-        </w:rPr>
       </w:pPr>
     </w:p>
     <w:p>
@@ -10727,9 +10024,6 @@
       <w:pPr>
         <w:pStyle w:val="a3"/>
         <w:ind w:leftChars="0" w:left="720"/>
-        <w:rPr>
-          <w:rFonts w:hint="eastAsia"/>
-        </w:rPr>
       </w:pPr>
       <w:r>
         <w:rPr>
@@ -12159,9 +11453,6 @@
       <w:pPr>
         <w:pStyle w:val="a3"/>
         <w:ind w:leftChars="0" w:left="720"/>
-        <w:rPr>
-          <w:rFonts w:hint="eastAsia"/>
-        </w:rPr>
       </w:pPr>
     </w:p>
     <w:p>
@@ -12174,9 +11465,6 @@
       <w:pPr>
         <w:pStyle w:val="a3"/>
         <w:ind w:leftChars="0" w:left="720"/>
-        <w:rPr>
-          <w:rFonts w:hint="eastAsia"/>
-        </w:rPr>
       </w:pPr>
       <w:r>
         <w:t xml:space="preserve">The effects in this </w:t>
@@ -12364,9 +11652,6 @@
       <w:pPr>
         <w:pStyle w:val="a3"/>
         <w:ind w:leftChars="0" w:left="720"/>
-        <w:rPr>
-          <w:rFonts w:hint="eastAsia"/>
-        </w:rPr>
       </w:pPr>
       <m:oMathPara>
         <m:oMath>
@@ -12400,19 +11685,7 @@
             <w:rPr>
               <w:rFonts w:ascii="Cambria Math" w:hAnsi="Cambria Math"/>
             </w:rPr>
-            <m:t>=</m:t>
-          </m:r>
-          <m:r>
-            <w:rPr>
-              <w:rFonts w:ascii="Cambria Math" w:hAnsi="Cambria Math"/>
-            </w:rPr>
-            <m:t>-2.306004135</m:t>
-          </m:r>
-          <m:r>
-            <w:rPr>
-              <w:rFonts w:ascii="Cambria Math" w:hAnsi="Cambria Math"/>
-            </w:rPr>
-            <m:t xml:space="preserve"> , </m:t>
+            <m:t xml:space="preserve">=-2.306004135 , </m:t>
           </m:r>
           <m:sSub>
             <m:sSubPr>
@@ -12444,13 +11717,7 @@
             <w:rPr>
               <w:rFonts w:ascii="Cambria Math" w:hAnsi="Cambria Math"/>
             </w:rPr>
-            <m:t>=</m:t>
-          </m:r>
-          <m:r>
-            <w:rPr>
-              <w:rFonts w:ascii="Cambria Math" w:hAnsi="Cambria Math"/>
-            </w:rPr>
-            <m:t>0.23597868</m:t>
+            <m:t>=0.23597868</m:t>
           </m:r>
         </m:oMath>
       </m:oMathPara>
@@ -12770,13 +12037,7 @@
                     <w:rPr>
                       <w:rFonts w:ascii="Cambria Math" w:hAnsi="Cambria Math"/>
                     </w:rPr>
-                    <m:t>&gt;</m:t>
-                  </m:r>
-                  <m:r>
-                    <w:rPr>
-                      <w:rFonts w:ascii="Cambria Math" w:hAnsi="Cambria Math"/>
-                    </w:rPr>
-                    <m:t>0,</m:t>
+                    <m:t>&gt;0,</m:t>
                   </m:r>
                   <m:sSub>
                     <m:sSubPr>
@@ -12866,13 +12127,7 @@
                     <w:rPr>
                       <w:rFonts w:ascii="Cambria Math" w:hAnsi="Cambria Math"/>
                     </w:rPr>
-                    <m:t>&gt;</m:t>
-                  </m:r>
-                  <m:r>
-                    <w:rPr>
-                      <w:rFonts w:ascii="Cambria Math" w:hAnsi="Cambria Math"/>
-                    </w:rPr>
-                    <m:t>0</m:t>
+                    <m:t>&gt;0</m:t>
                   </m:r>
                 </m:e>
               </m:eqArr>
@@ -14448,9 +13703,6 @@
       <w:pPr>
         <w:pStyle w:val="a3"/>
         <w:ind w:leftChars="0" w:left="720"/>
-        <w:rPr>
-          <w:rFonts w:hint="eastAsia"/>
-        </w:rPr>
       </w:pPr>
       <w:r>
         <w:t>In SCPO3.2, the full-factorial experiment also shows that E1, E2, and E3 are significant effects.</w:t>
@@ -14505,15 +13757,7 @@
       </w:pPr>
       <w:r>
         <w:lastRenderedPageBreak/>
-        <w:t xml:space="preserve">The </w:t>
-      </w:r>
-      <w:proofErr w:type="spellStart"/>
-      <w:r>
-        <w:t>c.d.f.</w:t>
-      </w:r>
-      <w:proofErr w:type="spellEnd"/>
-      <w:r>
-        <w:t xml:space="preserve"> of </w:t>
+        <w:t xml:space="preserve">The c.d.f. of </w:t>
       </w:r>
       <m:oMath>
         <m:r>
@@ -14793,7 +14037,6 @@
                 <w:szCs w:val="24"/>
               </w:rPr>
             </w:pPr>
-            <w:proofErr w:type="spellStart"/>
             <w:r>
               <w:rPr>
                 <w:rFonts w:eastAsia="新細明體" w:cstheme="minorHAnsi"/>
@@ -14803,7 +14046,6 @@
               </w:rPr>
               <w:t>norm.inv</w:t>
             </w:r>
-            <w:proofErr w:type="spellEnd"/>
           </w:p>
         </w:tc>
       </w:tr>
@@ -15685,20 +14927,46 @@
           <w:noProof/>
         </w:rPr>
         <w:drawing>
-          <wp:inline distT="0" distB="0" distL="0" distR="0" wp14:anchorId="6A780F3A" wp14:editId="1AED18E3">
-            <wp:extent cx="3817936" cy="4260849"/>
-            <wp:effectExtent l="0" t="0" r="11430" b="6985"/>
-            <wp:docPr id="3" name="圖表 3">
-              <a:extLst xmlns:a="http://schemas.openxmlformats.org/drawingml/2006/main">
-                <a:ext uri="{FF2B5EF4-FFF2-40B4-BE49-F238E27FC236}">
-                  <a16:creationId xmlns:a16="http://schemas.microsoft.com/office/drawing/2014/main" id="{7DB45320-598D-4BE1-8E94-CBA43B02B4EF}"/>
-                </a:ext>
-              </a:extLst>
-            </wp:docPr>
-            <wp:cNvGraphicFramePr/>
+          <wp:inline distT="0" distB="0" distL="0" distR="0" wp14:anchorId="3B81F42D" wp14:editId="0FC85FBF">
+            <wp:extent cx="4243070" cy="3987165"/>
+            <wp:effectExtent l="0" t="0" r="0" b="0"/>
+            <wp:docPr id="11" name="圖片 11"/>
+            <wp:cNvGraphicFramePr>
+              <a:graphicFrameLocks xmlns:a="http://schemas.openxmlformats.org/drawingml/2006/main" noChangeAspect="1"/>
+            </wp:cNvGraphicFramePr>
             <a:graphic xmlns:a="http://schemas.openxmlformats.org/drawingml/2006/main">
-              <a:graphicData uri="http://schemas.openxmlformats.org/drawingml/2006/chart">
-                <c:chart xmlns:c="http://schemas.openxmlformats.org/drawingml/2006/chart" xmlns:r="http://schemas.openxmlformats.org/officeDocument/2006/relationships" r:id="rId7"/>
+              <a:graphicData uri="http://schemas.openxmlformats.org/drawingml/2006/picture">
+                <pic:pic xmlns:pic="http://schemas.openxmlformats.org/drawingml/2006/picture">
+                  <pic:nvPicPr>
+                    <pic:cNvPr id="0" name="Picture 3"/>
+                    <pic:cNvPicPr>
+                      <a:picLocks noChangeAspect="1" noChangeArrowheads="1"/>
+                    </pic:cNvPicPr>
+                  </pic:nvPicPr>
+                  <pic:blipFill>
+                    <a:blip r:embed="rId7">
+                      <a:extLst>
+                        <a:ext uri="{28A0092B-C50C-407E-A947-70E740481C1C}">
+                          <a14:useLocalDpi xmlns:a14="http://schemas.microsoft.com/office/drawing/2010/main" val="0"/>
+                        </a:ext>
+                      </a:extLst>
+                    </a:blip>
+                    <a:srcRect/>
+                    <a:stretch>
+                      <a:fillRect/>
+                    </a:stretch>
+                  </pic:blipFill>
+                  <pic:spPr bwMode="auto">
+                    <a:xfrm>
+                      <a:off x="0" y="0"/>
+                      <a:ext cx="4243070" cy="3987165"/>
+                    </a:xfrm>
+                    <a:prstGeom prst="rect">
+                      <a:avLst/>
+                    </a:prstGeom>
+                    <a:noFill/>
+                  </pic:spPr>
+                </pic:pic>
               </a:graphicData>
             </a:graphic>
           </wp:inline>
@@ -15711,6 +14979,41 @@
         <w:rPr>
           <w:rFonts w:hint="eastAsia"/>
         </w:rPr>
+      </w:pPr>
+      <w:r>
+        <w:t>Compare to SPCO3.2, the effect coefficient</w:t>
+      </w:r>
+      <w:r>
+        <w:t>s</w:t>
+      </w:r>
+      <w:r>
+        <w:t xml:space="preserve"> include E</w:t>
+      </w:r>
+      <w:r>
+        <w:rPr>
+          <w:rFonts w:hint="eastAsia"/>
+        </w:rPr>
+        <w:t>1</w:t>
+      </w:r>
+      <w:r>
+        <w:t>, E2,</w:t>
+      </w:r>
+      <w:r>
+        <w:rPr>
+          <w:rFonts w:hint="eastAsia"/>
+        </w:rPr>
+        <w:t xml:space="preserve"> o</w:t>
+      </w:r>
+      <w:r>
+        <w:t xml:space="preserve">r E3 </w:t>
+      </w:r>
+      <w:r>
+        <w:t>still have larger differences between the x=y line.</w:t>
+      </w:r>
+    </w:p>
+    <w:p>
+      <w:pPr>
+        <w:ind w:left="720"/>
       </w:pPr>
     </w:p>
     <w:p>
@@ -15727,6 +15030,994 @@
           <w:rFonts w:hint="eastAsia"/>
         </w:rPr>
         <w:t xml:space="preserve"> </w:t>
+      </w:r>
+      <w:r>
+        <w:t>Assuming interaction effects are not significant, a regression model can be built.</w:t>
+      </w:r>
+    </w:p>
+    <w:p>
+      <w:pPr>
+        <w:pStyle w:val="a3"/>
+        <w:ind w:leftChars="0" w:left="720"/>
+      </w:pPr>
+      <w:r>
+        <w:t xml:space="preserve"> Significant effects are: </w:t>
+      </w:r>
+      <m:oMath>
+        <m:sSub>
+          <m:sSubPr>
+            <m:ctrlPr>
+              <w:rPr>
+                <w:rFonts w:ascii="Cambria Math" w:hAnsi="Cambria Math"/>
+                <w:i/>
+              </w:rPr>
+            </m:ctrlPr>
+          </m:sSubPr>
+          <m:e>
+            <m:r>
+              <w:rPr>
+                <w:rFonts w:ascii="Cambria Math" w:hAnsi="Cambria Math"/>
+              </w:rPr>
+              <m:t>E</m:t>
+            </m:r>
+          </m:e>
+          <m:sub>
+            <m:r>
+              <w:rPr>
+                <w:rFonts w:ascii="Cambria Math" w:hAnsi="Cambria Math"/>
+              </w:rPr>
+              <m:t>1</m:t>
+            </m:r>
+          </m:sub>
+        </m:sSub>
+        <m:r>
+          <w:rPr>
+            <w:rFonts w:ascii="Cambria Math" w:hAnsi="Cambria Math"/>
+          </w:rPr>
+          <m:t>,</m:t>
+        </m:r>
+        <m:sSub>
+          <m:sSubPr>
+            <m:ctrlPr>
+              <w:rPr>
+                <w:rFonts w:ascii="Cambria Math" w:hAnsi="Cambria Math"/>
+                <w:i/>
+              </w:rPr>
+            </m:ctrlPr>
+          </m:sSubPr>
+          <m:e>
+            <m:r>
+              <w:rPr>
+                <w:rFonts w:ascii="Cambria Math" w:hAnsi="Cambria Math"/>
+              </w:rPr>
+              <m:t>E</m:t>
+            </m:r>
+          </m:e>
+          <m:sub>
+            <m:r>
+              <w:rPr>
+                <w:rFonts w:ascii="Cambria Math" w:hAnsi="Cambria Math"/>
+              </w:rPr>
+              <m:t>2</m:t>
+            </m:r>
+          </m:sub>
+        </m:sSub>
+        <m:r>
+          <w:rPr>
+            <w:rFonts w:ascii="Cambria Math" w:hAnsi="Cambria Math"/>
+          </w:rPr>
+          <m:t>,</m:t>
+        </m:r>
+        <m:sSub>
+          <m:sSubPr>
+            <m:ctrlPr>
+              <w:rPr>
+                <w:rFonts w:ascii="Cambria Math" w:hAnsi="Cambria Math"/>
+                <w:i/>
+              </w:rPr>
+            </m:ctrlPr>
+          </m:sSubPr>
+          <m:e>
+            <m:r>
+              <w:rPr>
+                <w:rFonts w:ascii="Cambria Math" w:hAnsi="Cambria Math"/>
+              </w:rPr>
+              <m:t>E</m:t>
+            </m:r>
+          </m:e>
+          <m:sub>
+            <m:r>
+              <w:rPr>
+                <w:rFonts w:ascii="Cambria Math" w:hAnsi="Cambria Math"/>
+              </w:rPr>
+              <m:t>3</m:t>
+            </m:r>
+          </m:sub>
+        </m:sSub>
+      </m:oMath>
+    </w:p>
+    <w:p>
+      <w:pPr>
+        <w:ind w:left="360"/>
+      </w:pPr>
+      <m:oMathPara>
+        <m:oMath>
+          <m:sSub>
+            <m:sSubPr>
+              <m:ctrlPr>
+                <w:rPr>
+                  <w:rFonts w:ascii="Cambria Math" w:hAnsi="Cambria Math"/>
+                  <w:i/>
+                </w:rPr>
+              </m:ctrlPr>
+            </m:sSubPr>
+            <m:e>
+              <m:r>
+                <w:rPr>
+                  <w:rFonts w:ascii="Cambria Math" w:hAnsi="Cambria Math"/>
+                </w:rPr>
+                <m:t>b</m:t>
+              </m:r>
+            </m:e>
+            <m:sub>
+              <m:r>
+                <w:rPr>
+                  <w:rFonts w:ascii="Cambria Math" w:hAnsi="Cambria Math"/>
+                </w:rPr>
+                <m:t>0</m:t>
+              </m:r>
+            </m:sub>
+          </m:sSub>
+          <m:r>
+            <w:rPr>
+              <w:rFonts w:ascii="Cambria Math" w:hAnsi="Cambria Math"/>
+            </w:rPr>
+            <m:t>=</m:t>
+          </m:r>
+          <m:f>
+            <m:fPr>
+              <m:ctrlPr>
+                <w:rPr>
+                  <w:rFonts w:ascii="Cambria Math" w:hAnsi="Cambria Math"/>
+                  <w:i/>
+                </w:rPr>
+              </m:ctrlPr>
+            </m:fPr>
+            <m:num>
+              <m:nary>
+                <m:naryPr>
+                  <m:chr m:val="∑"/>
+                  <m:ctrlPr>
+                    <w:rPr>
+                      <w:rFonts w:ascii="Cambria Math" w:hAnsi="Cambria Math"/>
+                      <w:i/>
+                    </w:rPr>
+                  </m:ctrlPr>
+                </m:naryPr>
+                <m:sub>
+                  <m:r>
+                    <w:rPr>
+                      <w:rFonts w:ascii="Cambria Math" w:hAnsi="Cambria Math"/>
+                    </w:rPr>
+                    <m:t>j</m:t>
+                  </m:r>
+                </m:sub>
+                <m:sup>
+                  <m:r>
+                    <w:rPr>
+                      <w:rFonts w:ascii="Cambria Math" w:hAnsi="Cambria Math"/>
+                    </w:rPr>
+                    <m:t>n</m:t>
+                  </m:r>
+                </m:sup>
+                <m:e>
+                  <m:nary>
+                    <m:naryPr>
+                      <m:chr m:val="∑"/>
+                      <m:ctrlPr>
+                        <w:rPr>
+                          <w:rFonts w:ascii="Cambria Math" w:hAnsi="Cambria Math"/>
+                          <w:i/>
+                        </w:rPr>
+                      </m:ctrlPr>
+                    </m:naryPr>
+                    <m:sub>
+                      <m:r>
+                        <w:rPr>
+                          <w:rFonts w:ascii="Cambria Math" w:hAnsi="Cambria Math"/>
+                        </w:rPr>
+                        <m:t>i</m:t>
+                      </m:r>
+                    </m:sub>
+                    <m:sup>
+                      <m:r>
+                        <w:rPr>
+                          <w:rFonts w:ascii="Cambria Math" w:hAnsi="Cambria Math"/>
+                        </w:rPr>
+                        <m:t>m</m:t>
+                      </m:r>
+                    </m:sup>
+                    <m:e>
+                      <m:sSub>
+                        <m:sSubPr>
+                          <m:ctrlPr>
+                            <w:rPr>
+                              <w:rFonts w:ascii="Cambria Math" w:hAnsi="Cambria Math"/>
+                              <w:i/>
+                            </w:rPr>
+                          </m:ctrlPr>
+                        </m:sSubPr>
+                        <m:e>
+                          <m:r>
+                            <w:rPr>
+                              <w:rFonts w:ascii="Cambria Math" w:hAnsi="Cambria Math"/>
+                            </w:rPr>
+                            <m:t>y</m:t>
+                          </m:r>
+                        </m:e>
+                        <m:sub>
+                          <m:r>
+                            <w:rPr>
+                              <w:rFonts w:ascii="Cambria Math" w:hAnsi="Cambria Math"/>
+                            </w:rPr>
+                            <m:t>ij</m:t>
+                          </m:r>
+                        </m:sub>
+                      </m:sSub>
+                    </m:e>
+                  </m:nary>
+                </m:e>
+              </m:nary>
+            </m:num>
+            <m:den>
+              <m:r>
+                <w:rPr>
+                  <w:rFonts w:ascii="Cambria Math" w:hAnsi="Cambria Math"/>
+                </w:rPr>
+                <m:t>mn</m:t>
+              </m:r>
+            </m:den>
+          </m:f>
+          <m:r>
+            <w:rPr>
+              <w:rFonts w:ascii="Cambria Math" w:hAnsi="Cambria Math"/>
+            </w:rPr>
+            <m:t xml:space="preserve"> , </m:t>
+          </m:r>
+          <m:sSub>
+            <m:sSubPr>
+              <m:ctrlPr>
+                <w:rPr>
+                  <w:rFonts w:ascii="Cambria Math" w:hAnsi="Cambria Math"/>
+                  <w:i/>
+                </w:rPr>
+              </m:ctrlPr>
+            </m:sSubPr>
+            <m:e>
+              <m:r>
+                <w:rPr>
+                  <w:rFonts w:ascii="Cambria Math" w:hAnsi="Cambria Math"/>
+                </w:rPr>
+                <m:t>b</m:t>
+              </m:r>
+            </m:e>
+            <m:sub>
+              <m:r>
+                <w:rPr>
+                  <w:rFonts w:ascii="Cambria Math" w:hAnsi="Cambria Math"/>
+                </w:rPr>
+                <m:t>i</m:t>
+              </m:r>
+            </m:sub>
+          </m:sSub>
+          <m:r>
+            <w:rPr>
+              <w:rFonts w:ascii="Cambria Math" w:hAnsi="Cambria Math"/>
+            </w:rPr>
+            <m:t>=</m:t>
+          </m:r>
+          <m:f>
+            <m:fPr>
+              <m:ctrlPr>
+                <w:rPr>
+                  <w:rFonts w:ascii="Cambria Math" w:hAnsi="Cambria Math"/>
+                  <w:i/>
+                </w:rPr>
+              </m:ctrlPr>
+            </m:fPr>
+            <m:num>
+              <m:sSub>
+                <m:sSubPr>
+                  <m:ctrlPr>
+                    <w:rPr>
+                      <w:rFonts w:ascii="Cambria Math" w:hAnsi="Cambria Math"/>
+                      <w:i/>
+                    </w:rPr>
+                  </m:ctrlPr>
+                </m:sSubPr>
+                <m:e>
+                  <m:r>
+                    <w:rPr>
+                      <w:rFonts w:ascii="Cambria Math" w:hAnsi="Cambria Math"/>
+                    </w:rPr>
+                    <m:t>E</m:t>
+                  </m:r>
+                </m:e>
+                <m:sub>
+                  <m:r>
+                    <w:rPr>
+                      <w:rFonts w:ascii="Cambria Math" w:hAnsi="Cambria Math"/>
+                    </w:rPr>
+                    <m:t>i</m:t>
+                  </m:r>
+                </m:sub>
+              </m:sSub>
+            </m:num>
+            <m:den>
+              <m:r>
+                <w:rPr>
+                  <w:rFonts w:ascii="Cambria Math" w:hAnsi="Cambria Math"/>
+                </w:rPr>
+                <m:t>2</m:t>
+              </m:r>
+            </m:den>
+          </m:f>
+          <m:r>
+            <w:rPr>
+              <w:rFonts w:ascii="Cambria Math" w:hAnsi="Cambria Math"/>
+            </w:rPr>
+            <m:t xml:space="preserve"> , i=1,2,3,12,23,13,123</m:t>
+          </m:r>
+        </m:oMath>
+      </m:oMathPara>
+    </w:p>
+    <w:p>
+      <w:pPr>
+        <w:pStyle w:val="a3"/>
+        <w:ind w:leftChars="0" w:left="720"/>
+        <w:rPr>
+          <w:rFonts w:hint="eastAsia"/>
+        </w:rPr>
+      </w:pPr>
+    </w:p>
+    <w:tbl>
+      <w:tblPr>
+        <w:tblW w:w="5400" w:type="dxa"/>
+        <w:tblInd w:w="1448" w:type="dxa"/>
+        <w:tblBorders>
+          <w:top w:val="single" w:sz="4" w:space="0" w:color="auto"/>
+          <w:left w:val="single" w:sz="4" w:space="0" w:color="auto"/>
+          <w:bottom w:val="single" w:sz="4" w:space="0" w:color="auto"/>
+          <w:right w:val="single" w:sz="4" w:space="0" w:color="auto"/>
+          <w:insideH w:val="single" w:sz="4" w:space="0" w:color="auto"/>
+          <w:insideV w:val="single" w:sz="4" w:space="0" w:color="auto"/>
+        </w:tblBorders>
+        <w:tblCellMar>
+          <w:left w:w="28" w:type="dxa"/>
+          <w:right w:w="28" w:type="dxa"/>
+        </w:tblCellMar>
+        <w:tblLook w:val="04A0" w:firstRow="1" w:lastRow="0" w:firstColumn="1" w:lastColumn="0" w:noHBand="0" w:noVBand="1"/>
+      </w:tblPr>
+      <w:tblGrid>
+        <w:gridCol w:w="1620"/>
+        <w:gridCol w:w="1260"/>
+        <w:gridCol w:w="1260"/>
+        <w:gridCol w:w="1260"/>
+      </w:tblGrid>
+      <w:tr>
+        <w:trPr>
+          <w:trHeight w:val="330"/>
+        </w:trPr>
+        <w:tc>
+          <w:tcPr>
+            <w:tcW w:w="1620" w:type="dxa"/>
+            <w:shd w:val="clear" w:color="auto" w:fill="auto"/>
+            <w:noWrap/>
+            <w:vAlign w:val="bottom"/>
+            <w:hideMark/>
+          </w:tcPr>
+          <w:p>
+            <w:pPr>
+              <w:widowControl/>
+              <w:rPr>
+                <w:rFonts w:eastAsia="新細明體" w:cstheme="minorHAnsi"/>
+                <w:color w:val="000000"/>
+                <w:kern w:val="0"/>
+                <w:szCs w:val="24"/>
+              </w:rPr>
+            </w:pPr>
+            <w:r>
+              <w:rPr>
+                <w:rFonts w:eastAsia="新細明體" w:cstheme="minorHAnsi"/>
+                <w:color w:val="000000"/>
+                <w:kern w:val="0"/>
+                <w:szCs w:val="24"/>
+              </w:rPr>
+              <w:lastRenderedPageBreak/>
+              <w:t>b0</w:t>
+            </w:r>
+          </w:p>
+        </w:tc>
+        <w:tc>
+          <w:tcPr>
+            <w:tcW w:w="1260" w:type="dxa"/>
+            <w:shd w:val="clear" w:color="auto" w:fill="auto"/>
+            <w:noWrap/>
+            <w:vAlign w:val="bottom"/>
+            <w:hideMark/>
+          </w:tcPr>
+          <w:p>
+            <w:pPr>
+              <w:widowControl/>
+              <w:rPr>
+                <w:rFonts w:eastAsia="新細明體" w:cstheme="minorHAnsi"/>
+                <w:color w:val="000000"/>
+                <w:kern w:val="0"/>
+                <w:szCs w:val="24"/>
+              </w:rPr>
+            </w:pPr>
+            <w:r>
+              <w:rPr>
+                <w:rFonts w:eastAsia="新細明體" w:cstheme="minorHAnsi"/>
+                <w:color w:val="000000"/>
+                <w:kern w:val="0"/>
+                <w:szCs w:val="24"/>
+              </w:rPr>
+              <w:t>b1</w:t>
+            </w:r>
+          </w:p>
+        </w:tc>
+        <w:tc>
+          <w:tcPr>
+            <w:tcW w:w="1260" w:type="dxa"/>
+            <w:shd w:val="clear" w:color="auto" w:fill="auto"/>
+            <w:noWrap/>
+            <w:vAlign w:val="bottom"/>
+            <w:hideMark/>
+          </w:tcPr>
+          <w:p>
+            <w:pPr>
+              <w:widowControl/>
+              <w:rPr>
+                <w:rFonts w:eastAsia="新細明體" w:cstheme="minorHAnsi"/>
+                <w:color w:val="000000"/>
+                <w:kern w:val="0"/>
+                <w:szCs w:val="24"/>
+              </w:rPr>
+            </w:pPr>
+            <w:r>
+              <w:rPr>
+                <w:rFonts w:eastAsia="新細明體" w:cstheme="minorHAnsi"/>
+                <w:color w:val="000000"/>
+                <w:kern w:val="0"/>
+                <w:szCs w:val="24"/>
+              </w:rPr>
+              <w:t>b2</w:t>
+            </w:r>
+          </w:p>
+        </w:tc>
+        <w:tc>
+          <w:tcPr>
+            <w:tcW w:w="1260" w:type="dxa"/>
+            <w:shd w:val="clear" w:color="auto" w:fill="auto"/>
+            <w:noWrap/>
+            <w:vAlign w:val="bottom"/>
+            <w:hideMark/>
+          </w:tcPr>
+          <w:p>
+            <w:pPr>
+              <w:widowControl/>
+              <w:rPr>
+                <w:rFonts w:eastAsia="新細明體" w:cstheme="minorHAnsi"/>
+                <w:color w:val="000000"/>
+                <w:kern w:val="0"/>
+                <w:szCs w:val="24"/>
+              </w:rPr>
+            </w:pPr>
+            <w:r>
+              <w:rPr>
+                <w:rFonts w:eastAsia="新細明體" w:cstheme="minorHAnsi"/>
+                <w:color w:val="000000"/>
+                <w:kern w:val="0"/>
+                <w:szCs w:val="24"/>
+              </w:rPr>
+              <w:t>b3</w:t>
+            </w:r>
+          </w:p>
+        </w:tc>
+      </w:tr>
+      <w:tr>
+        <w:trPr>
+          <w:trHeight w:val="330"/>
+        </w:trPr>
+        <w:tc>
+          <w:tcPr>
+            <w:tcW w:w="1620" w:type="dxa"/>
+            <w:shd w:val="clear" w:color="auto" w:fill="auto"/>
+            <w:noWrap/>
+            <w:vAlign w:val="bottom"/>
+            <w:hideMark/>
+          </w:tcPr>
+          <w:p>
+            <w:pPr>
+              <w:widowControl/>
+              <w:jc w:val="right"/>
+              <w:rPr>
+                <w:rFonts w:eastAsia="新細明體" w:cstheme="minorHAnsi"/>
+                <w:color w:val="000000"/>
+                <w:kern w:val="0"/>
+                <w:szCs w:val="24"/>
+              </w:rPr>
+            </w:pPr>
+            <w:r>
+              <w:rPr>
+                <w:rFonts w:eastAsia="新細明體" w:cstheme="minorHAnsi"/>
+                <w:color w:val="000000"/>
+                <w:kern w:val="0"/>
+                <w:szCs w:val="24"/>
+              </w:rPr>
+              <w:t>-0.026875</w:t>
+            </w:r>
+          </w:p>
+        </w:tc>
+        <w:tc>
+          <w:tcPr>
+            <w:tcW w:w="1260" w:type="dxa"/>
+            <w:shd w:val="clear" w:color="auto" w:fill="auto"/>
+            <w:noWrap/>
+            <w:vAlign w:val="bottom"/>
+            <w:hideMark/>
+          </w:tcPr>
+          <w:p>
+            <w:pPr>
+              <w:widowControl/>
+              <w:jc w:val="right"/>
+              <w:rPr>
+                <w:rFonts w:eastAsia="新細明體" w:cstheme="minorHAnsi"/>
+                <w:color w:val="000000"/>
+                <w:kern w:val="0"/>
+                <w:szCs w:val="24"/>
+              </w:rPr>
+            </w:pPr>
+            <w:r>
+              <w:rPr>
+                <w:rFonts w:eastAsia="新細明體" w:cstheme="minorHAnsi"/>
+                <w:color w:val="000000"/>
+                <w:kern w:val="0"/>
+                <w:szCs w:val="24"/>
+              </w:rPr>
+              <w:t>-0.379375</w:t>
+            </w:r>
+          </w:p>
+        </w:tc>
+        <w:tc>
+          <w:tcPr>
+            <w:tcW w:w="1260" w:type="dxa"/>
+            <w:shd w:val="clear" w:color="auto" w:fill="auto"/>
+            <w:noWrap/>
+            <w:vAlign w:val="bottom"/>
+            <w:hideMark/>
+          </w:tcPr>
+          <w:p>
+            <w:pPr>
+              <w:widowControl/>
+              <w:jc w:val="right"/>
+              <w:rPr>
+                <w:rFonts w:eastAsia="新細明體" w:cstheme="minorHAnsi"/>
+                <w:color w:val="000000"/>
+                <w:kern w:val="0"/>
+                <w:szCs w:val="24"/>
+              </w:rPr>
+            </w:pPr>
+            <w:r>
+              <w:rPr>
+                <w:rFonts w:eastAsia="新細明體" w:cstheme="minorHAnsi"/>
+                <w:color w:val="000000"/>
+                <w:kern w:val="0"/>
+                <w:szCs w:val="24"/>
+              </w:rPr>
+              <w:t>0.328125</w:t>
+            </w:r>
+          </w:p>
+        </w:tc>
+        <w:tc>
+          <w:tcPr>
+            <w:tcW w:w="1260" w:type="dxa"/>
+            <w:shd w:val="clear" w:color="auto" w:fill="auto"/>
+            <w:noWrap/>
+            <w:vAlign w:val="bottom"/>
+            <w:hideMark/>
+          </w:tcPr>
+          <w:p>
+            <w:pPr>
+              <w:widowControl/>
+              <w:jc w:val="right"/>
+              <w:rPr>
+                <w:rFonts w:eastAsia="新細明體" w:cstheme="minorHAnsi"/>
+                <w:color w:val="000000"/>
+                <w:kern w:val="0"/>
+                <w:szCs w:val="24"/>
+              </w:rPr>
+            </w:pPr>
+            <w:r>
+              <w:rPr>
+                <w:rFonts w:eastAsia="新細明體" w:cstheme="minorHAnsi"/>
+                <w:color w:val="000000"/>
+                <w:kern w:val="0"/>
+                <w:szCs w:val="24"/>
+              </w:rPr>
+              <w:t>0.369375</w:t>
+            </w:r>
+          </w:p>
+        </w:tc>
+      </w:tr>
+    </w:tbl>
+    <w:p>
+      <w:pPr>
+        <w:pStyle w:val="a3"/>
+        <w:ind w:leftChars="0" w:left="720"/>
+      </w:pPr>
+    </w:p>
+    <w:p>
+      <w:pPr>
+        <w:pStyle w:val="a3"/>
+        <w:ind w:leftChars="0" w:left="720"/>
+        <w:rPr>
+          <w:rFonts w:hint="eastAsia"/>
+        </w:rPr>
+      </w:pPr>
+      <m:oMathPara>
+        <m:oMath>
+          <m:acc>
+            <m:accPr>
+              <m:ctrlPr>
+                <w:rPr>
+                  <w:rFonts w:ascii="Cambria Math" w:hAnsi="Cambria Math"/>
+                </w:rPr>
+              </m:ctrlPr>
+            </m:accPr>
+            <m:e>
+              <m:r>
+                <w:rPr>
+                  <w:rFonts w:ascii="Cambria Math" w:hAnsi="Cambria Math"/>
+                </w:rPr>
+                <m:t>y</m:t>
+              </m:r>
+            </m:e>
+          </m:acc>
+          <m:r>
+            <w:rPr>
+              <w:rFonts w:ascii="Cambria Math" w:hAnsi="Cambria Math"/>
+            </w:rPr>
+            <m:t>=</m:t>
+          </m:r>
+          <m:sSub>
+            <m:sSubPr>
+              <m:ctrlPr>
+                <w:rPr>
+                  <w:rFonts w:ascii="Cambria Math" w:hAnsi="Cambria Math"/>
+                  <w:i/>
+                </w:rPr>
+              </m:ctrlPr>
+            </m:sSubPr>
+            <m:e>
+              <m:r>
+                <w:rPr>
+                  <w:rFonts w:ascii="Cambria Math" w:hAnsi="Cambria Math"/>
+                </w:rPr>
+                <m:t>b</m:t>
+              </m:r>
+            </m:e>
+            <m:sub>
+              <m:r>
+                <w:rPr>
+                  <w:rFonts w:ascii="Cambria Math" w:hAnsi="Cambria Math"/>
+                </w:rPr>
+                <m:t>0</m:t>
+              </m:r>
+            </m:sub>
+          </m:sSub>
+          <m:r>
+            <w:rPr>
+              <w:rFonts w:ascii="Cambria Math" w:hAnsi="Cambria Math"/>
+            </w:rPr>
+            <m:t>+</m:t>
+          </m:r>
+          <m:sSub>
+            <m:sSubPr>
+              <m:ctrlPr>
+                <w:rPr>
+                  <w:rFonts w:ascii="Cambria Math" w:hAnsi="Cambria Math"/>
+                  <w:i/>
+                </w:rPr>
+              </m:ctrlPr>
+            </m:sSubPr>
+            <m:e>
+              <m:r>
+                <w:rPr>
+                  <w:rFonts w:ascii="Cambria Math" w:hAnsi="Cambria Math"/>
+                </w:rPr>
+                <m:t>b</m:t>
+              </m:r>
+            </m:e>
+            <m:sub>
+              <m:r>
+                <w:rPr>
+                  <w:rFonts w:ascii="Cambria Math" w:hAnsi="Cambria Math"/>
+                </w:rPr>
+                <m:t>1</m:t>
+              </m:r>
+            </m:sub>
+          </m:sSub>
+          <m:sSub>
+            <m:sSubPr>
+              <m:ctrlPr>
+                <w:rPr>
+                  <w:rFonts w:ascii="Cambria Math" w:hAnsi="Cambria Math"/>
+                  <w:i/>
+                </w:rPr>
+              </m:ctrlPr>
+            </m:sSubPr>
+            <m:e>
+              <m:r>
+                <w:rPr>
+                  <w:rFonts w:ascii="Cambria Math" w:hAnsi="Cambria Math"/>
+                </w:rPr>
+                <m:t>x</m:t>
+              </m:r>
+            </m:e>
+            <m:sub>
+              <m:r>
+                <w:rPr>
+                  <w:rFonts w:ascii="Cambria Math" w:hAnsi="Cambria Math"/>
+                </w:rPr>
+                <m:t>1</m:t>
+              </m:r>
+            </m:sub>
+          </m:sSub>
+          <m:r>
+            <w:rPr>
+              <w:rFonts w:ascii="Cambria Math" w:hAnsi="Cambria Math"/>
+            </w:rPr>
+            <m:t>+</m:t>
+          </m:r>
+          <m:sSub>
+            <m:sSubPr>
+              <m:ctrlPr>
+                <w:rPr>
+                  <w:rFonts w:ascii="Cambria Math" w:hAnsi="Cambria Math"/>
+                  <w:i/>
+                </w:rPr>
+              </m:ctrlPr>
+            </m:sSubPr>
+            <m:e>
+              <m:r>
+                <w:rPr>
+                  <w:rFonts w:ascii="Cambria Math" w:hAnsi="Cambria Math"/>
+                </w:rPr>
+                <m:t>b</m:t>
+              </m:r>
+            </m:e>
+            <m:sub>
+              <m:r>
+                <w:rPr>
+                  <w:rFonts w:ascii="Cambria Math" w:hAnsi="Cambria Math"/>
+                </w:rPr>
+                <m:t>2</m:t>
+              </m:r>
+            </m:sub>
+          </m:sSub>
+          <m:sSub>
+            <m:sSubPr>
+              <m:ctrlPr>
+                <w:rPr>
+                  <w:rFonts w:ascii="Cambria Math" w:hAnsi="Cambria Math"/>
+                  <w:i/>
+                </w:rPr>
+              </m:ctrlPr>
+            </m:sSubPr>
+            <m:e>
+              <m:r>
+                <w:rPr>
+                  <w:rFonts w:ascii="Cambria Math" w:hAnsi="Cambria Math"/>
+                </w:rPr>
+                <m:t>x</m:t>
+              </m:r>
+            </m:e>
+            <m:sub>
+              <m:r>
+                <w:rPr>
+                  <w:rFonts w:ascii="Cambria Math" w:hAnsi="Cambria Math"/>
+                </w:rPr>
+                <m:t>2</m:t>
+              </m:r>
+            </m:sub>
+          </m:sSub>
+          <m:r>
+            <w:rPr>
+              <w:rFonts w:ascii="Cambria Math" w:hAnsi="Cambria Math"/>
+            </w:rPr>
+            <m:t>+</m:t>
+          </m:r>
+          <m:sSub>
+            <m:sSubPr>
+              <m:ctrlPr>
+                <w:rPr>
+                  <w:rFonts w:ascii="Cambria Math" w:hAnsi="Cambria Math"/>
+                  <w:i/>
+                </w:rPr>
+              </m:ctrlPr>
+            </m:sSubPr>
+            <m:e>
+              <m:r>
+                <w:rPr>
+                  <w:rFonts w:ascii="Cambria Math" w:hAnsi="Cambria Math"/>
+                </w:rPr>
+                <m:t>b</m:t>
+              </m:r>
+            </m:e>
+            <m:sub>
+              <m:r>
+                <w:rPr>
+                  <w:rFonts w:ascii="Cambria Math" w:hAnsi="Cambria Math"/>
+                </w:rPr>
+                <m:t>3</m:t>
+              </m:r>
+            </m:sub>
+          </m:sSub>
+          <m:sSub>
+            <m:sSubPr>
+              <m:ctrlPr>
+                <w:rPr>
+                  <w:rFonts w:ascii="Cambria Math" w:hAnsi="Cambria Math"/>
+                  <w:i/>
+                </w:rPr>
+              </m:ctrlPr>
+            </m:sSubPr>
+            <m:e>
+              <m:r>
+                <w:rPr>
+                  <w:rFonts w:ascii="Cambria Math" w:hAnsi="Cambria Math"/>
+                </w:rPr>
+                <m:t>x</m:t>
+              </m:r>
+            </m:e>
+            <m:sub>
+              <m:r>
+                <w:rPr>
+                  <w:rFonts w:ascii="Cambria Math" w:hAnsi="Cambria Math"/>
+                </w:rPr>
+                <m:t>3</m:t>
+              </m:r>
+            </m:sub>
+          </m:sSub>
+          <m:r>
+            <w:rPr>
+              <w:rFonts w:ascii="Cambria Math" w:hAnsi="Cambria Math"/>
+            </w:rPr>
+            <m:t>=</m:t>
+          </m:r>
+          <m:r>
+            <w:rPr>
+              <w:rFonts w:ascii="Cambria Math" w:hAnsi="Cambria Math"/>
+            </w:rPr>
+            <m:t>-0.026875-0.379375</m:t>
+          </m:r>
+          <m:sSub>
+            <m:sSubPr>
+              <m:ctrlPr>
+                <w:rPr>
+                  <w:rFonts w:ascii="Cambria Math" w:hAnsi="Cambria Math"/>
+                  <w:i/>
+                </w:rPr>
+              </m:ctrlPr>
+            </m:sSubPr>
+            <m:e>
+              <m:r>
+                <w:rPr>
+                  <w:rFonts w:ascii="Cambria Math" w:hAnsi="Cambria Math"/>
+                </w:rPr>
+                <m:t>x</m:t>
+              </m:r>
+            </m:e>
+            <m:sub>
+              <m:r>
+                <w:rPr>
+                  <w:rFonts w:ascii="Cambria Math" w:hAnsi="Cambria Math"/>
+                </w:rPr>
+                <m:t>1</m:t>
+              </m:r>
+            </m:sub>
+          </m:sSub>
+          <m:r>
+            <w:rPr>
+              <w:rFonts w:ascii="Cambria Math" w:hAnsi="Cambria Math"/>
+            </w:rPr>
+            <m:t>+</m:t>
+          </m:r>
+          <m:r>
+            <w:rPr>
+              <w:rFonts w:ascii="Cambria Math" w:hAnsi="Cambria Math"/>
+            </w:rPr>
+            <m:t>0.328125</m:t>
+          </m:r>
+          <m:sSub>
+            <m:sSubPr>
+              <m:ctrlPr>
+                <w:rPr>
+                  <w:rFonts w:ascii="Cambria Math" w:hAnsi="Cambria Math"/>
+                  <w:i/>
+                </w:rPr>
+              </m:ctrlPr>
+            </m:sSubPr>
+            <m:e>
+              <m:r>
+                <w:rPr>
+                  <w:rFonts w:ascii="Cambria Math" w:hAnsi="Cambria Math"/>
+                </w:rPr>
+                <m:t>x</m:t>
+              </m:r>
+            </m:e>
+            <m:sub>
+              <m:r>
+                <w:rPr>
+                  <w:rFonts w:ascii="Cambria Math" w:hAnsi="Cambria Math"/>
+                </w:rPr>
+                <m:t>2</m:t>
+              </m:r>
+            </m:sub>
+          </m:sSub>
+          <m:r>
+            <w:rPr>
+              <w:rFonts w:ascii="Cambria Math" w:hAnsi="Cambria Math"/>
+            </w:rPr>
+            <m:t>+</m:t>
+          </m:r>
+          <m:r>
+            <w:rPr>
+              <w:rFonts w:ascii="Cambria Math" w:hAnsi="Cambria Math"/>
+            </w:rPr>
+            <m:t>0.369375</m:t>
+          </m:r>
+          <m:sSub>
+            <m:sSubPr>
+              <m:ctrlPr>
+                <w:rPr>
+                  <w:rFonts w:ascii="Cambria Math" w:hAnsi="Cambria Math"/>
+                  <w:i/>
+                </w:rPr>
+              </m:ctrlPr>
+            </m:sSubPr>
+            <m:e>
+              <m:r>
+                <w:rPr>
+                  <w:rFonts w:ascii="Cambria Math" w:hAnsi="Cambria Math"/>
+                </w:rPr>
+                <m:t>x</m:t>
+              </m:r>
+            </m:e>
+            <m:sub>
+              <m:r>
+                <w:rPr>
+                  <w:rFonts w:ascii="Cambria Math" w:hAnsi="Cambria Math"/>
+                </w:rPr>
+                <m:t>3</m:t>
+              </m:r>
+            </m:sub>
+          </m:sSub>
+        </m:oMath>
+      </m:oMathPara>
+    </w:p>
+    <w:p>
+      <w:pPr>
+        <w:pStyle w:val="a3"/>
+        <w:ind w:leftChars="0" w:left="720"/>
+        <w:rPr>
+          <w:rFonts w:hint="eastAsia"/>
+        </w:rPr>
+      </w:pPr>
+      <w:r>
+        <w:t>Compare to SPO3.2., the regression model built by the fractional factorial experiment has a lower accuracy, because of the confounded effects.</w:t>
       </w:r>
     </w:p>
     <w:p>
@@ -15781,13 +16072,7 @@
             <w:rPr>
               <w:rFonts w:ascii="Cambria Math" w:hAnsi="Cambria Math"/>
             </w:rPr>
-            <m:t>=</m:t>
-          </m:r>
-          <m:r>
-            <w:rPr>
-              <w:rFonts w:ascii="Cambria Math" w:hAnsi="Cambria Math"/>
-            </w:rPr>
-            <m:t>-0.026875</m:t>
+            <m:t>=-0.026875</m:t>
           </m:r>
         </m:oMath>
       </m:oMathPara>
@@ -15796,9 +16081,6 @@
       <w:pPr>
         <w:pStyle w:val="a3"/>
         <w:ind w:leftChars="0" w:left="720"/>
-        <w:rPr>
-          <w:rFonts w:hint="eastAsia"/>
-        </w:rPr>
       </w:pPr>
       <m:oMathPara>
         <m:oMath>
@@ -15953,19 +16235,7 @@
             <w:rPr>
               <w:rFonts w:ascii="Cambria Math" w:hAnsi="Cambria Math"/>
             </w:rPr>
-            <m:t>=</m:t>
-          </m:r>
-          <m:r>
-            <w:rPr>
-              <w:rFonts w:ascii="Cambria Math" w:hAnsi="Cambria Math"/>
-            </w:rPr>
-            <m:t>9.55334375</m:t>
-          </m:r>
-          <m:r>
-            <w:rPr>
-              <w:rFonts w:ascii="Cambria Math" w:hAnsi="Cambria Math"/>
-            </w:rPr>
-            <m:t xml:space="preserve"> , DOF=mn-1=15</m:t>
+            <m:t>=9.55334375 , DOF=mn-1=15</m:t>
           </m:r>
         </m:oMath>
       </m:oMathPara>
@@ -16039,7 +16309,6 @@
                 <w:kern w:val="0"/>
                 <w:szCs w:val="24"/>
               </w:rPr>
-              <w:lastRenderedPageBreak/>
               <w:t>SS</w:t>
             </w:r>
             <w:r>
@@ -16370,9 +16639,6 @@
       <w:pPr>
         <w:pStyle w:val="a3"/>
         <w:ind w:leftChars="0" w:left="720"/>
-        <w:rPr>
-          <w:rFonts w:hint="eastAsia"/>
-        </w:rPr>
       </w:pPr>
     </w:p>
     <w:p>
@@ -16467,7 +16733,7 @@
             <w:pPr>
               <w:widowControl/>
               <w:rPr>
-                <w:rFonts w:ascii="新細明體" w:eastAsia="新細明體" w:hAnsi="新細明體" w:cs="新細明體" w:hint="eastAsia"/>
+                <w:rFonts w:ascii="新細明體" w:eastAsia="新細明體" w:hAnsi="新細明體" w:cs="新細明體"/>
                 <w:color w:val="000000"/>
                 <w:kern w:val="0"/>
                 <w:szCs w:val="24"/>
@@ -16502,7 +16768,7 @@
             <w:pPr>
               <w:widowControl/>
               <w:rPr>
-                <w:rFonts w:ascii="新細明體" w:eastAsia="新細明體" w:hAnsi="新細明體" w:cs="新細明體" w:hint="eastAsia"/>
+                <w:rFonts w:ascii="新細明體" w:eastAsia="新細明體" w:hAnsi="新細明體" w:cs="新細明體"/>
                 <w:color w:val="000000"/>
                 <w:kern w:val="0"/>
                 <w:szCs w:val="24"/>
@@ -16537,7 +16803,7 @@
             <w:pPr>
               <w:widowControl/>
               <w:rPr>
-                <w:rFonts w:ascii="新細明體" w:eastAsia="新細明體" w:hAnsi="新細明體" w:cs="新細明體" w:hint="eastAsia"/>
+                <w:rFonts w:ascii="新細明體" w:eastAsia="新細明體" w:hAnsi="新細明體" w:cs="新細明體"/>
                 <w:color w:val="000000"/>
                 <w:kern w:val="0"/>
                 <w:szCs w:val="24"/>
@@ -16572,7 +16838,7 @@
             <w:pPr>
               <w:widowControl/>
               <w:rPr>
-                <w:rFonts w:ascii="新細明體" w:eastAsia="新細明體" w:hAnsi="新細明體" w:cs="新細明體" w:hint="eastAsia"/>
+                <w:rFonts w:ascii="新細明體" w:eastAsia="新細明體" w:hAnsi="新細明體" w:cs="新細明體"/>
                 <w:color w:val="000000"/>
                 <w:kern w:val="0"/>
                 <w:szCs w:val="24"/>
@@ -16607,7 +16873,7 @@
             <w:pPr>
               <w:widowControl/>
               <w:rPr>
-                <w:rFonts w:ascii="新細明體" w:eastAsia="新細明體" w:hAnsi="新細明體" w:cs="新細明體" w:hint="eastAsia"/>
+                <w:rFonts w:ascii="新細明體" w:eastAsia="新細明體" w:hAnsi="新細明體" w:cs="新細明體"/>
                 <w:color w:val="000000"/>
                 <w:kern w:val="0"/>
                 <w:szCs w:val="24"/>
@@ -16642,7 +16908,7 @@
             <w:pPr>
               <w:widowControl/>
               <w:rPr>
-                <w:rFonts w:ascii="新細明體" w:eastAsia="新細明體" w:hAnsi="新細明體" w:cs="新細明體" w:hint="eastAsia"/>
+                <w:rFonts w:ascii="新細明體" w:eastAsia="新細明體" w:hAnsi="新細明體" w:cs="新細明體"/>
                 <w:color w:val="000000"/>
                 <w:kern w:val="0"/>
                 <w:szCs w:val="24"/>
@@ -16682,7 +16948,7 @@
             <w:pPr>
               <w:widowControl/>
               <w:rPr>
-                <w:rFonts w:ascii="新細明體" w:eastAsia="新細明體" w:hAnsi="新細明體" w:cs="新細明體" w:hint="eastAsia"/>
+                <w:rFonts w:ascii="新細明體" w:eastAsia="新細明體" w:hAnsi="新細明體" w:cs="新細明體"/>
                 <w:color w:val="000000"/>
                 <w:kern w:val="0"/>
                 <w:szCs w:val="24"/>
@@ -16718,7 +16984,7 @@
               <w:widowControl/>
               <w:jc w:val="right"/>
               <w:rPr>
-                <w:rFonts w:ascii="新細明體" w:eastAsia="新細明體" w:hAnsi="新細明體" w:cs="新細明體" w:hint="eastAsia"/>
+                <w:rFonts w:ascii="新細明體" w:eastAsia="新細明體" w:hAnsi="新細明體" w:cs="新細明體"/>
                 <w:color w:val="000000"/>
                 <w:kern w:val="0"/>
                 <w:szCs w:val="24"/>
@@ -16754,7 +17020,7 @@
               <w:widowControl/>
               <w:jc w:val="right"/>
               <w:rPr>
-                <w:rFonts w:ascii="新細明體" w:eastAsia="新細明體" w:hAnsi="新細明體" w:cs="新細明體" w:hint="eastAsia"/>
+                <w:rFonts w:ascii="新細明體" w:eastAsia="新細明體" w:hAnsi="新細明體" w:cs="新細明體"/>
                 <w:color w:val="000000"/>
                 <w:kern w:val="0"/>
                 <w:szCs w:val="24"/>
@@ -16790,7 +17056,7 @@
               <w:widowControl/>
               <w:jc w:val="right"/>
               <w:rPr>
-                <w:rFonts w:ascii="新細明體" w:eastAsia="新細明體" w:hAnsi="新細明體" w:cs="新細明體" w:hint="eastAsia"/>
+                <w:rFonts w:ascii="新細明體" w:eastAsia="新細明體" w:hAnsi="新細明體" w:cs="新細明體"/>
                 <w:color w:val="000000"/>
                 <w:kern w:val="0"/>
                 <w:szCs w:val="24"/>
@@ -16826,7 +17092,7 @@
               <w:widowControl/>
               <w:jc w:val="right"/>
               <w:rPr>
-                <w:rFonts w:ascii="新細明體" w:eastAsia="新細明體" w:hAnsi="新細明體" w:cs="新細明體" w:hint="eastAsia"/>
+                <w:rFonts w:ascii="新細明體" w:eastAsia="新細明體" w:hAnsi="新細明體" w:cs="新細明體"/>
                 <w:color w:val="9C0006"/>
                 <w:kern w:val="0"/>
                 <w:szCs w:val="24"/>
@@ -16862,7 +17128,7 @@
               <w:widowControl/>
               <w:jc w:val="right"/>
               <w:rPr>
-                <w:rFonts w:ascii="新細明體" w:eastAsia="新細明體" w:hAnsi="新細明體" w:cs="新細明體" w:hint="eastAsia"/>
+                <w:rFonts w:ascii="新細明體" w:eastAsia="新細明體" w:hAnsi="新細明體" w:cs="新細明體"/>
                 <w:color w:val="000000"/>
                 <w:kern w:val="0"/>
                 <w:szCs w:val="24"/>
@@ -16898,7 +17164,7 @@
               <w:widowControl/>
               <w:jc w:val="right"/>
               <w:rPr>
-                <w:rFonts w:ascii="新細明體" w:eastAsia="新細明體" w:hAnsi="新細明體" w:cs="新細明體" w:hint="eastAsia"/>
+                <w:rFonts w:ascii="新細明體" w:eastAsia="新細明體" w:hAnsi="新細明體" w:cs="新細明體"/>
                 <w:color w:val="000000"/>
                 <w:kern w:val="0"/>
                 <w:szCs w:val="24"/>
@@ -16938,7 +17204,7 @@
             <w:pPr>
               <w:widowControl/>
               <w:rPr>
-                <w:rFonts w:ascii="新細明體" w:eastAsia="新細明體" w:hAnsi="新細明體" w:cs="新細明體" w:hint="eastAsia"/>
+                <w:rFonts w:ascii="新細明體" w:eastAsia="新細明體" w:hAnsi="新細明體" w:cs="新細明體"/>
                 <w:color w:val="000000"/>
                 <w:kern w:val="0"/>
                 <w:szCs w:val="24"/>
@@ -16974,7 +17240,7 @@
               <w:widowControl/>
               <w:jc w:val="right"/>
               <w:rPr>
-                <w:rFonts w:ascii="新細明體" w:eastAsia="新細明體" w:hAnsi="新細明體" w:cs="新細明體" w:hint="eastAsia"/>
+                <w:rFonts w:ascii="新細明體" w:eastAsia="新細明體" w:hAnsi="新細明體" w:cs="新細明體"/>
                 <w:color w:val="000000"/>
                 <w:kern w:val="0"/>
                 <w:szCs w:val="24"/>
@@ -17010,7 +17276,7 @@
               <w:widowControl/>
               <w:jc w:val="right"/>
               <w:rPr>
-                <w:rFonts w:ascii="新細明體" w:eastAsia="新細明體" w:hAnsi="新細明體" w:cs="新細明體" w:hint="eastAsia"/>
+                <w:rFonts w:ascii="新細明體" w:eastAsia="新細明體" w:hAnsi="新細明體" w:cs="新細明體"/>
                 <w:color w:val="000000"/>
                 <w:kern w:val="0"/>
                 <w:szCs w:val="24"/>
@@ -17046,7 +17312,7 @@
               <w:widowControl/>
               <w:jc w:val="right"/>
               <w:rPr>
-                <w:rFonts w:ascii="新細明體" w:eastAsia="新細明體" w:hAnsi="新細明體" w:cs="新細明體" w:hint="eastAsia"/>
+                <w:rFonts w:ascii="新細明體" w:eastAsia="新細明體" w:hAnsi="新細明體" w:cs="新細明體"/>
                 <w:color w:val="000000"/>
                 <w:kern w:val="0"/>
                 <w:szCs w:val="24"/>
@@ -17082,7 +17348,7 @@
               <w:widowControl/>
               <w:jc w:val="right"/>
               <w:rPr>
-                <w:rFonts w:ascii="新細明體" w:eastAsia="新細明體" w:hAnsi="新細明體" w:cs="新細明體" w:hint="eastAsia"/>
+                <w:rFonts w:ascii="新細明體" w:eastAsia="新細明體" w:hAnsi="新細明體" w:cs="新細明體"/>
                 <w:color w:val="9C0006"/>
                 <w:kern w:val="0"/>
                 <w:szCs w:val="24"/>
@@ -17118,7 +17384,7 @@
               <w:widowControl/>
               <w:jc w:val="right"/>
               <w:rPr>
-                <w:rFonts w:ascii="新細明體" w:eastAsia="新細明體" w:hAnsi="新細明體" w:cs="新細明體" w:hint="eastAsia"/>
+                <w:rFonts w:ascii="新細明體" w:eastAsia="新細明體" w:hAnsi="新細明體" w:cs="新細明體"/>
                 <w:color w:val="000000"/>
                 <w:kern w:val="0"/>
                 <w:szCs w:val="24"/>
@@ -17154,7 +17420,7 @@
               <w:widowControl/>
               <w:jc w:val="right"/>
               <w:rPr>
-                <w:rFonts w:ascii="新細明體" w:eastAsia="新細明體" w:hAnsi="新細明體" w:cs="新細明體" w:hint="eastAsia"/>
+                <w:rFonts w:ascii="新細明體" w:eastAsia="新細明體" w:hAnsi="新細明體" w:cs="新細明體"/>
                 <w:color w:val="000000"/>
                 <w:kern w:val="0"/>
                 <w:szCs w:val="24"/>
@@ -17194,7 +17460,7 @@
             <w:pPr>
               <w:widowControl/>
               <w:rPr>
-                <w:rFonts w:ascii="新細明體" w:eastAsia="新細明體" w:hAnsi="新細明體" w:cs="新細明體" w:hint="eastAsia"/>
+                <w:rFonts w:ascii="新細明體" w:eastAsia="新細明體" w:hAnsi="新細明體" w:cs="新細明體"/>
                 <w:color w:val="000000"/>
                 <w:kern w:val="0"/>
                 <w:szCs w:val="24"/>
@@ -17230,7 +17496,7 @@
               <w:widowControl/>
               <w:jc w:val="right"/>
               <w:rPr>
-                <w:rFonts w:ascii="新細明體" w:eastAsia="新細明體" w:hAnsi="新細明體" w:cs="新細明體" w:hint="eastAsia"/>
+                <w:rFonts w:ascii="新細明體" w:eastAsia="新細明體" w:hAnsi="新細明體" w:cs="新細明體"/>
                 <w:color w:val="000000"/>
                 <w:kern w:val="0"/>
                 <w:szCs w:val="24"/>
@@ -17266,7 +17532,7 @@
               <w:widowControl/>
               <w:jc w:val="right"/>
               <w:rPr>
-                <w:rFonts w:ascii="新細明體" w:eastAsia="新細明體" w:hAnsi="新細明體" w:cs="新細明體" w:hint="eastAsia"/>
+                <w:rFonts w:ascii="新細明體" w:eastAsia="新細明體" w:hAnsi="新細明體" w:cs="新細明體"/>
                 <w:color w:val="000000"/>
                 <w:kern w:val="0"/>
                 <w:szCs w:val="24"/>
@@ -17302,7 +17568,7 @@
               <w:widowControl/>
               <w:jc w:val="right"/>
               <w:rPr>
-                <w:rFonts w:ascii="新細明體" w:eastAsia="新細明體" w:hAnsi="新細明體" w:cs="新細明體" w:hint="eastAsia"/>
+                <w:rFonts w:ascii="新細明體" w:eastAsia="新細明體" w:hAnsi="新細明體" w:cs="新細明體"/>
                 <w:color w:val="000000"/>
                 <w:kern w:val="0"/>
                 <w:szCs w:val="24"/>
@@ -17338,7 +17604,7 @@
               <w:widowControl/>
               <w:jc w:val="right"/>
               <w:rPr>
-                <w:rFonts w:ascii="新細明體" w:eastAsia="新細明體" w:hAnsi="新細明體" w:cs="新細明體" w:hint="eastAsia"/>
+                <w:rFonts w:ascii="新細明體" w:eastAsia="新細明體" w:hAnsi="新細明體" w:cs="新細明體"/>
                 <w:color w:val="9C0006"/>
                 <w:kern w:val="0"/>
                 <w:szCs w:val="24"/>
@@ -17374,7 +17640,7 @@
               <w:widowControl/>
               <w:jc w:val="right"/>
               <w:rPr>
-                <w:rFonts w:ascii="新細明體" w:eastAsia="新細明體" w:hAnsi="新細明體" w:cs="新細明體" w:hint="eastAsia"/>
+                <w:rFonts w:ascii="新細明體" w:eastAsia="新細明體" w:hAnsi="新細明體" w:cs="新細明體"/>
                 <w:color w:val="000000"/>
                 <w:kern w:val="0"/>
                 <w:szCs w:val="24"/>
@@ -17410,7 +17676,7 @@
               <w:widowControl/>
               <w:jc w:val="right"/>
               <w:rPr>
-                <w:rFonts w:ascii="新細明體" w:eastAsia="新細明體" w:hAnsi="新細明體" w:cs="新細明體" w:hint="eastAsia"/>
+                <w:rFonts w:ascii="新細明體" w:eastAsia="新細明體" w:hAnsi="新細明體" w:cs="新細明體"/>
                 <w:color w:val="000000"/>
                 <w:kern w:val="0"/>
                 <w:szCs w:val="24"/>
@@ -17450,7 +17716,7 @@
             <w:pPr>
               <w:widowControl/>
               <w:rPr>
-                <w:rFonts w:ascii="新細明體" w:eastAsia="新細明體" w:hAnsi="新細明體" w:cs="新細明體" w:hint="eastAsia"/>
+                <w:rFonts w:ascii="新細明體" w:eastAsia="新細明體" w:hAnsi="新細明體" w:cs="新細明體"/>
                 <w:color w:val="000000"/>
                 <w:kern w:val="0"/>
                 <w:szCs w:val="24"/>
@@ -17486,7 +17752,7 @@
               <w:widowControl/>
               <w:jc w:val="right"/>
               <w:rPr>
-                <w:rFonts w:ascii="新細明體" w:eastAsia="新細明體" w:hAnsi="新細明體" w:cs="新細明體" w:hint="eastAsia"/>
+                <w:rFonts w:ascii="新細明體" w:eastAsia="新細明體" w:hAnsi="新細明體" w:cs="新細明體"/>
                 <w:color w:val="000000"/>
                 <w:kern w:val="0"/>
                 <w:szCs w:val="24"/>
@@ -17522,7 +17788,7 @@
               <w:widowControl/>
               <w:jc w:val="right"/>
               <w:rPr>
-                <w:rFonts w:ascii="新細明體" w:eastAsia="新細明體" w:hAnsi="新細明體" w:cs="新細明體" w:hint="eastAsia"/>
+                <w:rFonts w:ascii="新細明體" w:eastAsia="新細明體" w:hAnsi="新細明體" w:cs="新細明體"/>
                 <w:color w:val="000000"/>
                 <w:kern w:val="0"/>
                 <w:szCs w:val="24"/>
@@ -17558,7 +17824,7 @@
               <w:widowControl/>
               <w:jc w:val="right"/>
               <w:rPr>
-                <w:rFonts w:ascii="新細明體" w:eastAsia="新細明體" w:hAnsi="新細明體" w:cs="新細明體" w:hint="eastAsia"/>
+                <w:rFonts w:ascii="新細明體" w:eastAsia="新細明體" w:hAnsi="新細明體" w:cs="新細明體"/>
                 <w:color w:val="000000"/>
                 <w:kern w:val="0"/>
                 <w:szCs w:val="24"/>
@@ -17594,7 +17860,7 @@
               <w:widowControl/>
               <w:jc w:val="right"/>
               <w:rPr>
-                <w:rFonts w:ascii="新細明體" w:eastAsia="新細明體" w:hAnsi="新細明體" w:cs="新細明體" w:hint="eastAsia"/>
+                <w:rFonts w:ascii="新細明體" w:eastAsia="新細明體" w:hAnsi="新細明體" w:cs="新細明體"/>
                 <w:color w:val="000000"/>
                 <w:kern w:val="0"/>
                 <w:szCs w:val="24"/>
@@ -17630,7 +17896,7 @@
               <w:widowControl/>
               <w:jc w:val="right"/>
               <w:rPr>
-                <w:rFonts w:ascii="新細明體" w:eastAsia="新細明體" w:hAnsi="新細明體" w:cs="新細明體" w:hint="eastAsia"/>
+                <w:rFonts w:ascii="新細明體" w:eastAsia="新細明體" w:hAnsi="新細明體" w:cs="新細明體"/>
                 <w:color w:val="000000"/>
                 <w:kern w:val="0"/>
                 <w:szCs w:val="24"/>
@@ -17666,7 +17932,7 @@
               <w:widowControl/>
               <w:jc w:val="right"/>
               <w:rPr>
-                <w:rFonts w:ascii="新細明體" w:eastAsia="新細明體" w:hAnsi="新細明體" w:cs="新細明體" w:hint="eastAsia"/>
+                <w:rFonts w:ascii="新細明體" w:eastAsia="新細明體" w:hAnsi="新細明體" w:cs="新細明體"/>
                 <w:color w:val="000000"/>
                 <w:kern w:val="0"/>
                 <w:szCs w:val="24"/>
@@ -17706,7 +17972,7 @@
             <w:pPr>
               <w:widowControl/>
               <w:rPr>
-                <w:rFonts w:ascii="新細明體" w:eastAsia="新細明體" w:hAnsi="新細明體" w:cs="新細明體" w:hint="eastAsia"/>
+                <w:rFonts w:ascii="新細明體" w:eastAsia="新細明體" w:hAnsi="新細明體" w:cs="新細明體"/>
                 <w:color w:val="000000"/>
                 <w:kern w:val="0"/>
                 <w:szCs w:val="24"/>
@@ -17742,7 +18008,7 @@
               <w:widowControl/>
               <w:jc w:val="right"/>
               <w:rPr>
-                <w:rFonts w:ascii="新細明體" w:eastAsia="新細明體" w:hAnsi="新細明體" w:cs="新細明體" w:hint="eastAsia"/>
+                <w:rFonts w:ascii="新細明體" w:eastAsia="新細明體" w:hAnsi="新細明體" w:cs="新細明體"/>
                 <w:color w:val="000000"/>
                 <w:kern w:val="0"/>
                 <w:szCs w:val="24"/>
@@ -17778,7 +18044,7 @@
               <w:widowControl/>
               <w:jc w:val="right"/>
               <w:rPr>
-                <w:rFonts w:ascii="新細明體" w:eastAsia="新細明體" w:hAnsi="新細明體" w:cs="新細明體" w:hint="eastAsia"/>
+                <w:rFonts w:ascii="新細明體" w:eastAsia="新細明體" w:hAnsi="新細明體" w:cs="新細明體"/>
                 <w:color w:val="000000"/>
                 <w:kern w:val="0"/>
                 <w:szCs w:val="24"/>
@@ -17814,7 +18080,7 @@
               <w:widowControl/>
               <w:jc w:val="right"/>
               <w:rPr>
-                <w:rFonts w:ascii="新細明體" w:eastAsia="新細明體" w:hAnsi="新細明體" w:cs="新細明體" w:hint="eastAsia"/>
+                <w:rFonts w:ascii="新細明體" w:eastAsia="新細明體" w:hAnsi="新細明體" w:cs="新細明體"/>
                 <w:color w:val="000000"/>
                 <w:kern w:val="0"/>
                 <w:szCs w:val="24"/>
@@ -17849,7 +18115,7 @@
             <w:pPr>
               <w:widowControl/>
               <w:rPr>
-                <w:rFonts w:ascii="新細明體" w:eastAsia="新細明體" w:hAnsi="新細明體" w:cs="新細明體" w:hint="eastAsia"/>
+                <w:rFonts w:ascii="新細明體" w:eastAsia="新細明體" w:hAnsi="新細明體" w:cs="新細明體"/>
                 <w:color w:val="000000"/>
                 <w:kern w:val="0"/>
                 <w:szCs w:val="24"/>
@@ -17884,7 +18150,7 @@
             <w:pPr>
               <w:widowControl/>
               <w:rPr>
-                <w:rFonts w:ascii="新細明體" w:eastAsia="新細明體" w:hAnsi="新細明體" w:cs="新細明體" w:hint="eastAsia"/>
+                <w:rFonts w:ascii="新細明體" w:eastAsia="新細明體" w:hAnsi="新細明體" w:cs="新細明體"/>
                 <w:color w:val="000000"/>
                 <w:kern w:val="0"/>
                 <w:szCs w:val="24"/>
@@ -17919,7 +18185,7 @@
             <w:pPr>
               <w:widowControl/>
               <w:rPr>
-                <w:rFonts w:ascii="新細明體" w:eastAsia="新細明體" w:hAnsi="新細明體" w:cs="新細明體" w:hint="eastAsia"/>
+                <w:rFonts w:ascii="新細明體" w:eastAsia="新細明體" w:hAnsi="新細明體" w:cs="新細明體"/>
                 <w:color w:val="000000"/>
                 <w:kern w:val="0"/>
                 <w:szCs w:val="24"/>
@@ -17959,7 +18225,7 @@
             <w:pPr>
               <w:widowControl/>
               <w:rPr>
-                <w:rFonts w:ascii="新細明體" w:eastAsia="新細明體" w:hAnsi="新細明體" w:cs="新細明體" w:hint="eastAsia"/>
+                <w:rFonts w:ascii="新細明體" w:eastAsia="新細明體" w:hAnsi="新細明體" w:cs="新細明體"/>
                 <w:color w:val="000000"/>
                 <w:kern w:val="0"/>
                 <w:szCs w:val="24"/>
@@ -17995,7 +18261,7 @@
               <w:widowControl/>
               <w:jc w:val="right"/>
               <w:rPr>
-                <w:rFonts w:ascii="新細明體" w:eastAsia="新細明體" w:hAnsi="新細明體" w:cs="新細明體" w:hint="eastAsia"/>
+                <w:rFonts w:ascii="新細明體" w:eastAsia="新細明體" w:hAnsi="新細明體" w:cs="新細明體"/>
                 <w:color w:val="000000"/>
                 <w:kern w:val="0"/>
                 <w:szCs w:val="24"/>
@@ -18031,7 +18297,7 @@
               <w:widowControl/>
               <w:jc w:val="right"/>
               <w:rPr>
-                <w:rFonts w:ascii="新細明體" w:eastAsia="新細明體" w:hAnsi="新細明體" w:cs="新細明體" w:hint="eastAsia"/>
+                <w:rFonts w:ascii="新細明體" w:eastAsia="新細明體" w:hAnsi="新細明體" w:cs="新細明體"/>
                 <w:color w:val="000000"/>
                 <w:kern w:val="0"/>
                 <w:szCs w:val="24"/>
@@ -18066,7 +18332,7 @@
             <w:pPr>
               <w:widowControl/>
               <w:rPr>
-                <w:rFonts w:ascii="新細明體" w:eastAsia="新細明體" w:hAnsi="新細明體" w:cs="新細明體" w:hint="eastAsia"/>
+                <w:rFonts w:ascii="新細明體" w:eastAsia="新細明體" w:hAnsi="新細明體" w:cs="新細明體"/>
                 <w:color w:val="000000"/>
                 <w:kern w:val="0"/>
                 <w:szCs w:val="24"/>
@@ -18101,7 +18367,7 @@
             <w:pPr>
               <w:widowControl/>
               <w:rPr>
-                <w:rFonts w:ascii="新細明體" w:eastAsia="新細明體" w:hAnsi="新細明體" w:cs="新細明體" w:hint="eastAsia"/>
+                <w:rFonts w:ascii="新細明體" w:eastAsia="新細明體" w:hAnsi="新細明體" w:cs="新細明體"/>
                 <w:color w:val="000000"/>
                 <w:kern w:val="0"/>
                 <w:szCs w:val="24"/>
@@ -18136,7 +18402,7 @@
             <w:pPr>
               <w:widowControl/>
               <w:rPr>
-                <w:rFonts w:ascii="新細明體" w:eastAsia="新細明體" w:hAnsi="新細明體" w:cs="新細明體" w:hint="eastAsia"/>
+                <w:rFonts w:ascii="新細明體" w:eastAsia="新細明體" w:hAnsi="新細明體" w:cs="新細明體"/>
                 <w:color w:val="000000"/>
                 <w:kern w:val="0"/>
                 <w:szCs w:val="24"/>
@@ -18171,7 +18437,7 @@
             <w:pPr>
               <w:widowControl/>
               <w:rPr>
-                <w:rFonts w:ascii="新細明體" w:eastAsia="新細明體" w:hAnsi="新細明體" w:cs="新細明體" w:hint="eastAsia"/>
+                <w:rFonts w:ascii="新細明體" w:eastAsia="新細明體" w:hAnsi="新細明體" w:cs="新細明體"/>
                 <w:color w:val="000000"/>
                 <w:kern w:val="0"/>
                 <w:szCs w:val="24"/>
@@ -18194,9 +18460,6 @@
       <w:pPr>
         <w:pStyle w:val="a3"/>
         <w:ind w:leftChars="0" w:left="720"/>
-        <w:rPr>
-          <w:rFonts w:hint="eastAsia"/>
-        </w:rPr>
       </w:pPr>
     </w:p>
     <w:p>
@@ -18506,13 +18769,7 @@
             <w:rPr>
               <w:rFonts w:ascii="Cambria Math" w:hAnsi="Cambria Math"/>
             </w:rPr>
-            <m:t>=</m:t>
-          </m:r>
-          <m:r>
-            <w:rPr>
-              <w:rFonts w:ascii="Cambria Math" w:hAnsi="Cambria Math"/>
-            </w:rPr>
-            <m:t>-0.379375</m:t>
+            <m:t>=-0.379375</m:t>
           </m:r>
           <m:sSub>
             <m:sSubPr>
@@ -18544,13 +18801,7 @@
             <w:rPr>
               <w:rFonts w:ascii="Cambria Math" w:hAnsi="Cambria Math"/>
             </w:rPr>
-            <m:t>+</m:t>
-          </m:r>
-          <m:r>
-            <w:rPr>
-              <w:rFonts w:ascii="Cambria Math" w:hAnsi="Cambria Math"/>
-            </w:rPr>
-            <m:t>0.328125</m:t>
+            <m:t>+0.328125</m:t>
           </m:r>
           <m:sSub>
             <m:sSubPr>
@@ -18582,13 +18833,7 @@
             <w:rPr>
               <w:rFonts w:ascii="Cambria Math" w:hAnsi="Cambria Math"/>
             </w:rPr>
-            <m:t>+</m:t>
-          </m:r>
-          <m:r>
-            <w:rPr>
-              <w:rFonts w:ascii="Cambria Math" w:hAnsi="Cambria Math"/>
-            </w:rPr>
-            <m:t>0.369375</m:t>
+            <m:t>+0.369375</m:t>
           </m:r>
           <m:sSub>
             <m:sSubPr>
@@ -18695,7 +18940,7 @@
             <w:pPr>
               <w:widowControl/>
               <w:rPr>
-                <w:rFonts w:ascii="新細明體" w:eastAsia="新細明體" w:hAnsi="新細明體" w:cs="新細明體" w:hint="eastAsia"/>
+                <w:rFonts w:ascii="新細明體" w:eastAsia="新細明體" w:hAnsi="新細明體" w:cs="新細明體"/>
                 <w:color w:val="000000"/>
                 <w:kern w:val="0"/>
                 <w:szCs w:val="24"/>
@@ -18730,7 +18975,7 @@
             <w:pPr>
               <w:widowControl/>
               <w:rPr>
-                <w:rFonts w:ascii="新細明體" w:eastAsia="新細明體" w:hAnsi="新細明體" w:cs="新細明體" w:hint="eastAsia"/>
+                <w:rFonts w:ascii="新細明體" w:eastAsia="新細明體" w:hAnsi="新細明體" w:cs="新細明體"/>
                 <w:color w:val="000000"/>
                 <w:kern w:val="0"/>
                 <w:szCs w:val="24"/>
@@ -18765,7 +19010,7 @@
             <w:pPr>
               <w:widowControl/>
               <w:rPr>
-                <w:rFonts w:ascii="新細明體" w:eastAsia="新細明體" w:hAnsi="新細明體" w:cs="新細明體" w:hint="eastAsia"/>
+                <w:rFonts w:ascii="新細明體" w:eastAsia="新細明體" w:hAnsi="新細明體" w:cs="新細明體"/>
                 <w:color w:val="000000"/>
                 <w:kern w:val="0"/>
                 <w:szCs w:val="24"/>
@@ -18800,7 +19045,7 @@
             <w:pPr>
               <w:widowControl/>
               <w:rPr>
-                <w:rFonts w:ascii="新細明體" w:eastAsia="新細明體" w:hAnsi="新細明體" w:cs="新細明體" w:hint="eastAsia"/>
+                <w:rFonts w:ascii="新細明體" w:eastAsia="新細明體" w:hAnsi="新細明體" w:cs="新細明體"/>
                 <w:color w:val="000000"/>
                 <w:kern w:val="0"/>
                 <w:szCs w:val="24"/>
@@ -18835,7 +19080,7 @@
             <w:pPr>
               <w:widowControl/>
               <w:rPr>
-                <w:rFonts w:ascii="新細明體" w:eastAsia="新細明體" w:hAnsi="新細明體" w:cs="新細明體" w:hint="eastAsia"/>
+                <w:rFonts w:ascii="新細明體" w:eastAsia="新細明體" w:hAnsi="新細明體" w:cs="新細明體"/>
                 <w:color w:val="000000"/>
                 <w:kern w:val="0"/>
                 <w:szCs w:val="24"/>
@@ -18870,7 +19115,7 @@
             <w:pPr>
               <w:widowControl/>
               <w:rPr>
-                <w:rFonts w:ascii="新細明體" w:eastAsia="新細明體" w:hAnsi="新細明體" w:cs="新細明體" w:hint="eastAsia"/>
+                <w:rFonts w:ascii="新細明體" w:eastAsia="新細明體" w:hAnsi="新細明體" w:cs="新細明體"/>
                 <w:color w:val="000000"/>
                 <w:kern w:val="0"/>
                 <w:szCs w:val="24"/>
@@ -18910,7 +19155,7 @@
             <w:pPr>
               <w:widowControl/>
               <w:rPr>
-                <w:rFonts w:ascii="新細明體" w:eastAsia="新細明體" w:hAnsi="新細明體" w:cs="新細明體" w:hint="eastAsia"/>
+                <w:rFonts w:ascii="新細明體" w:eastAsia="新細明體" w:hAnsi="新細明體" w:cs="新細明體"/>
                 <w:color w:val="000000"/>
                 <w:kern w:val="0"/>
                 <w:szCs w:val="24"/>
@@ -18946,7 +19191,7 @@
               <w:widowControl/>
               <w:jc w:val="right"/>
               <w:rPr>
-                <w:rFonts w:ascii="新細明體" w:eastAsia="新細明體" w:hAnsi="新細明體" w:cs="新細明體" w:hint="eastAsia"/>
+                <w:rFonts w:ascii="新細明體" w:eastAsia="新細明體" w:hAnsi="新細明體" w:cs="新細明體"/>
                 <w:color w:val="000000"/>
                 <w:kern w:val="0"/>
                 <w:szCs w:val="24"/>
@@ -18982,7 +19227,7 @@
               <w:widowControl/>
               <w:jc w:val="right"/>
               <w:rPr>
-                <w:rFonts w:ascii="新細明體" w:eastAsia="新細明體" w:hAnsi="新細明體" w:cs="新細明體" w:hint="eastAsia"/>
+                <w:rFonts w:ascii="新細明體" w:eastAsia="新細明體" w:hAnsi="新細明體" w:cs="新細明體"/>
                 <w:color w:val="000000"/>
                 <w:kern w:val="0"/>
                 <w:szCs w:val="24"/>
@@ -19018,7 +19263,7 @@
               <w:widowControl/>
               <w:jc w:val="right"/>
               <w:rPr>
-                <w:rFonts w:ascii="新細明體" w:eastAsia="新細明體" w:hAnsi="新細明體" w:cs="新細明體" w:hint="eastAsia"/>
+                <w:rFonts w:ascii="新細明體" w:eastAsia="新細明體" w:hAnsi="新細明體" w:cs="新細明體"/>
                 <w:color w:val="000000"/>
                 <w:kern w:val="0"/>
                 <w:szCs w:val="24"/>
@@ -19054,7 +19299,7 @@
               <w:widowControl/>
               <w:jc w:val="right"/>
               <w:rPr>
-                <w:rFonts w:ascii="新細明體" w:eastAsia="新細明體" w:hAnsi="新細明體" w:cs="新細明體" w:hint="eastAsia"/>
+                <w:rFonts w:ascii="新細明體" w:eastAsia="新細明體" w:hAnsi="新細明體" w:cs="新細明體"/>
                 <w:color w:val="000000"/>
                 <w:kern w:val="0"/>
                 <w:szCs w:val="24"/>
@@ -19090,7 +19335,7 @@
               <w:widowControl/>
               <w:jc w:val="right"/>
               <w:rPr>
-                <w:rFonts w:ascii="新細明體" w:eastAsia="新細明體" w:hAnsi="新細明體" w:cs="新細明體" w:hint="eastAsia"/>
+                <w:rFonts w:ascii="新細明體" w:eastAsia="新細明體" w:hAnsi="新細明體" w:cs="新細明體"/>
                 <w:color w:val="000000"/>
                 <w:kern w:val="0"/>
                 <w:szCs w:val="24"/>
@@ -19126,7 +19371,7 @@
               <w:widowControl/>
               <w:jc w:val="right"/>
               <w:rPr>
-                <w:rFonts w:ascii="新細明體" w:eastAsia="新細明體" w:hAnsi="新細明體" w:cs="新細明體" w:hint="eastAsia"/>
+                <w:rFonts w:ascii="新細明體" w:eastAsia="新細明體" w:hAnsi="新細明體" w:cs="新細明體"/>
                 <w:color w:val="000000"/>
                 <w:kern w:val="0"/>
                 <w:szCs w:val="24"/>
@@ -19166,7 +19411,7 @@
             <w:pPr>
               <w:widowControl/>
               <w:rPr>
-                <w:rFonts w:ascii="新細明體" w:eastAsia="新細明體" w:hAnsi="新細明體" w:cs="新細明體" w:hint="eastAsia"/>
+                <w:rFonts w:ascii="新細明體" w:eastAsia="新細明體" w:hAnsi="新細明體" w:cs="新細明體"/>
                 <w:color w:val="000000"/>
                 <w:kern w:val="0"/>
                 <w:szCs w:val="24"/>
@@ -19202,7 +19447,7 @@
               <w:widowControl/>
               <w:jc w:val="right"/>
               <w:rPr>
-                <w:rFonts w:ascii="新細明體" w:eastAsia="新細明體" w:hAnsi="新細明體" w:cs="新細明體" w:hint="eastAsia"/>
+                <w:rFonts w:ascii="新細明體" w:eastAsia="新細明體" w:hAnsi="新細明體" w:cs="新細明體"/>
                 <w:color w:val="000000"/>
                 <w:kern w:val="0"/>
                 <w:szCs w:val="24"/>
@@ -19238,7 +19483,7 @@
               <w:widowControl/>
               <w:jc w:val="right"/>
               <w:rPr>
-                <w:rFonts w:ascii="新細明體" w:eastAsia="新細明體" w:hAnsi="新細明體" w:cs="新細明體" w:hint="eastAsia"/>
+                <w:rFonts w:ascii="新細明體" w:eastAsia="新細明體" w:hAnsi="新細明體" w:cs="新細明體"/>
                 <w:color w:val="000000"/>
                 <w:kern w:val="0"/>
                 <w:szCs w:val="24"/>
@@ -19274,7 +19519,7 @@
               <w:widowControl/>
               <w:jc w:val="right"/>
               <w:rPr>
-                <w:rFonts w:ascii="新細明體" w:eastAsia="新細明體" w:hAnsi="新細明體" w:cs="新細明體" w:hint="eastAsia"/>
+                <w:rFonts w:ascii="新細明體" w:eastAsia="新細明體" w:hAnsi="新細明體" w:cs="新細明體"/>
                 <w:color w:val="000000"/>
                 <w:kern w:val="0"/>
                 <w:szCs w:val="24"/>
@@ -19310,7 +19555,7 @@
               <w:widowControl/>
               <w:jc w:val="right"/>
               <w:rPr>
-                <w:rFonts w:ascii="新細明體" w:eastAsia="新細明體" w:hAnsi="新細明體" w:cs="新細明體" w:hint="eastAsia"/>
+                <w:rFonts w:ascii="新細明體" w:eastAsia="新細明體" w:hAnsi="新細明體" w:cs="新細明體"/>
                 <w:color w:val="000000"/>
                 <w:kern w:val="0"/>
                 <w:szCs w:val="24"/>
@@ -19346,7 +19591,7 @@
               <w:widowControl/>
               <w:jc w:val="right"/>
               <w:rPr>
-                <w:rFonts w:ascii="新細明體" w:eastAsia="新細明體" w:hAnsi="新細明體" w:cs="新細明體" w:hint="eastAsia"/>
+                <w:rFonts w:ascii="新細明體" w:eastAsia="新細明體" w:hAnsi="新細明體" w:cs="新細明體"/>
                 <w:color w:val="000000"/>
                 <w:kern w:val="0"/>
                 <w:szCs w:val="24"/>
@@ -19382,7 +19627,7 @@
               <w:widowControl/>
               <w:jc w:val="right"/>
               <w:rPr>
-                <w:rFonts w:ascii="新細明體" w:eastAsia="新細明體" w:hAnsi="新細明體" w:cs="新細明體" w:hint="eastAsia"/>
+                <w:rFonts w:ascii="新細明體" w:eastAsia="新細明體" w:hAnsi="新細明體" w:cs="新細明體"/>
                 <w:color w:val="000000"/>
                 <w:kern w:val="0"/>
                 <w:szCs w:val="24"/>
@@ -19422,7 +19667,7 @@
             <w:pPr>
               <w:widowControl/>
               <w:rPr>
-                <w:rFonts w:ascii="新細明體" w:eastAsia="新細明體" w:hAnsi="新細明體" w:cs="新細明體" w:hint="eastAsia"/>
+                <w:rFonts w:ascii="新細明體" w:eastAsia="新細明體" w:hAnsi="新細明體" w:cs="新細明體"/>
                 <w:color w:val="000000"/>
                 <w:kern w:val="0"/>
                 <w:szCs w:val="24"/>
@@ -19458,7 +19703,7 @@
               <w:widowControl/>
               <w:jc w:val="right"/>
               <w:rPr>
-                <w:rFonts w:ascii="新細明體" w:eastAsia="新細明體" w:hAnsi="新細明體" w:cs="新細明體" w:hint="eastAsia"/>
+                <w:rFonts w:ascii="新細明體" w:eastAsia="新細明體" w:hAnsi="新細明體" w:cs="新細明體"/>
                 <w:color w:val="000000"/>
                 <w:kern w:val="0"/>
                 <w:szCs w:val="24"/>
@@ -19494,7 +19739,7 @@
               <w:widowControl/>
               <w:jc w:val="right"/>
               <w:rPr>
-                <w:rFonts w:ascii="新細明體" w:eastAsia="新細明體" w:hAnsi="新細明體" w:cs="新細明體" w:hint="eastAsia"/>
+                <w:rFonts w:ascii="新細明體" w:eastAsia="新細明體" w:hAnsi="新細明體" w:cs="新細明體"/>
                 <w:color w:val="000000"/>
                 <w:kern w:val="0"/>
                 <w:szCs w:val="24"/>
@@ -19530,7 +19775,7 @@
               <w:widowControl/>
               <w:jc w:val="right"/>
               <w:rPr>
-                <w:rFonts w:ascii="新細明體" w:eastAsia="新細明體" w:hAnsi="新細明體" w:cs="新細明體" w:hint="eastAsia"/>
+                <w:rFonts w:ascii="新細明體" w:eastAsia="新細明體" w:hAnsi="新細明體" w:cs="新細明體"/>
                 <w:color w:val="000000"/>
                 <w:kern w:val="0"/>
                 <w:szCs w:val="24"/>
@@ -19566,7 +19811,7 @@
               <w:widowControl/>
               <w:jc w:val="right"/>
               <w:rPr>
-                <w:rFonts w:ascii="新細明體" w:eastAsia="新細明體" w:hAnsi="新細明體" w:cs="新細明體" w:hint="eastAsia"/>
+                <w:rFonts w:ascii="新細明體" w:eastAsia="新細明體" w:hAnsi="新細明體" w:cs="新細明體"/>
                 <w:color w:val="000000"/>
                 <w:kern w:val="0"/>
                 <w:szCs w:val="24"/>
@@ -19602,7 +19847,7 @@
               <w:widowControl/>
               <w:jc w:val="right"/>
               <w:rPr>
-                <w:rFonts w:ascii="新細明體" w:eastAsia="新細明體" w:hAnsi="新細明體" w:cs="新細明體" w:hint="eastAsia"/>
+                <w:rFonts w:ascii="新細明體" w:eastAsia="新細明體" w:hAnsi="新細明體" w:cs="新細明體"/>
                 <w:color w:val="000000"/>
                 <w:kern w:val="0"/>
                 <w:szCs w:val="24"/>
@@ -19638,7 +19883,7 @@
               <w:widowControl/>
               <w:jc w:val="right"/>
               <w:rPr>
-                <w:rFonts w:ascii="新細明體" w:eastAsia="新細明體" w:hAnsi="新細明體" w:cs="新細明體" w:hint="eastAsia"/>
+                <w:rFonts w:ascii="新細明體" w:eastAsia="新細明體" w:hAnsi="新細明體" w:cs="新細明體"/>
                 <w:color w:val="000000"/>
                 <w:kern w:val="0"/>
                 <w:szCs w:val="24"/>
@@ -19678,7 +19923,7 @@
             <w:pPr>
               <w:widowControl/>
               <w:rPr>
-                <w:rFonts w:ascii="新細明體" w:eastAsia="新細明體" w:hAnsi="新細明體" w:cs="新細明體" w:hint="eastAsia"/>
+                <w:rFonts w:ascii="新細明體" w:eastAsia="新細明體" w:hAnsi="新細明體" w:cs="新細明體"/>
                 <w:color w:val="000000"/>
                 <w:kern w:val="0"/>
                 <w:szCs w:val="24"/>
@@ -19714,7 +19959,7 @@
               <w:widowControl/>
               <w:jc w:val="right"/>
               <w:rPr>
-                <w:rFonts w:ascii="新細明體" w:eastAsia="新細明體" w:hAnsi="新細明體" w:cs="新細明體" w:hint="eastAsia"/>
+                <w:rFonts w:ascii="新細明體" w:eastAsia="新細明體" w:hAnsi="新細明體" w:cs="新細明體"/>
                 <w:color w:val="000000"/>
                 <w:kern w:val="0"/>
                 <w:szCs w:val="24"/>
@@ -19750,7 +19995,7 @@
               <w:widowControl/>
               <w:jc w:val="right"/>
               <w:rPr>
-                <w:rFonts w:ascii="新細明體" w:eastAsia="新細明體" w:hAnsi="新細明體" w:cs="新細明體" w:hint="eastAsia"/>
+                <w:rFonts w:ascii="新細明體" w:eastAsia="新細明體" w:hAnsi="新細明體" w:cs="新細明體"/>
                 <w:color w:val="000000"/>
                 <w:kern w:val="0"/>
                 <w:szCs w:val="24"/>
@@ -19786,7 +20031,7 @@
               <w:widowControl/>
               <w:jc w:val="right"/>
               <w:rPr>
-                <w:rFonts w:ascii="新細明體" w:eastAsia="新細明體" w:hAnsi="新細明體" w:cs="新細明體" w:hint="eastAsia"/>
+                <w:rFonts w:ascii="新細明體" w:eastAsia="新細明體" w:hAnsi="新細明體" w:cs="新細明體"/>
                 <w:color w:val="000000"/>
                 <w:kern w:val="0"/>
                 <w:szCs w:val="24"/>
@@ -19821,7 +20066,7 @@
             <w:pPr>
               <w:widowControl/>
               <w:rPr>
-                <w:rFonts w:ascii="新細明體" w:eastAsia="新細明體" w:hAnsi="新細明體" w:cs="新細明體" w:hint="eastAsia"/>
+                <w:rFonts w:ascii="新細明體" w:eastAsia="新細明體" w:hAnsi="新細明體" w:cs="新細明體"/>
                 <w:color w:val="000000"/>
                 <w:kern w:val="0"/>
                 <w:szCs w:val="24"/>
@@ -19856,7 +20101,7 @@
             <w:pPr>
               <w:widowControl/>
               <w:rPr>
-                <w:rFonts w:ascii="新細明體" w:eastAsia="新細明體" w:hAnsi="新細明體" w:cs="新細明體" w:hint="eastAsia"/>
+                <w:rFonts w:ascii="新細明體" w:eastAsia="新細明體" w:hAnsi="新細明體" w:cs="新細明體"/>
                 <w:color w:val="000000"/>
                 <w:kern w:val="0"/>
                 <w:szCs w:val="24"/>
@@ -19891,7 +20136,7 @@
             <w:pPr>
               <w:widowControl/>
               <w:rPr>
-                <w:rFonts w:ascii="新細明體" w:eastAsia="新細明體" w:hAnsi="新細明體" w:cs="新細明體" w:hint="eastAsia"/>
+                <w:rFonts w:ascii="新細明體" w:eastAsia="新細明體" w:hAnsi="新細明體" w:cs="新細明體"/>
                 <w:color w:val="000000"/>
                 <w:kern w:val="0"/>
                 <w:szCs w:val="24"/>
@@ -19931,7 +20176,7 @@
             <w:pPr>
               <w:widowControl/>
               <w:rPr>
-                <w:rFonts w:ascii="新細明體" w:eastAsia="新細明體" w:hAnsi="新細明體" w:cs="新細明體" w:hint="eastAsia"/>
+                <w:rFonts w:ascii="新細明體" w:eastAsia="新細明體" w:hAnsi="新細明體" w:cs="新細明體"/>
                 <w:color w:val="000000"/>
                 <w:kern w:val="0"/>
                 <w:szCs w:val="24"/>
@@ -19967,7 +20212,7 @@
               <w:widowControl/>
               <w:jc w:val="right"/>
               <w:rPr>
-                <w:rFonts w:ascii="新細明體" w:eastAsia="新細明體" w:hAnsi="新細明體" w:cs="新細明體" w:hint="eastAsia"/>
+                <w:rFonts w:ascii="新細明體" w:eastAsia="新細明體" w:hAnsi="新細明體" w:cs="新細明體"/>
                 <w:color w:val="000000"/>
                 <w:kern w:val="0"/>
                 <w:szCs w:val="24"/>
@@ -20003,7 +20248,7 @@
               <w:widowControl/>
               <w:jc w:val="right"/>
               <w:rPr>
-                <w:rFonts w:ascii="新細明體" w:eastAsia="新細明體" w:hAnsi="新細明體" w:cs="新細明體" w:hint="eastAsia"/>
+                <w:rFonts w:ascii="新細明體" w:eastAsia="新細明體" w:hAnsi="新細明體" w:cs="新細明體"/>
                 <w:color w:val="000000"/>
                 <w:kern w:val="0"/>
                 <w:szCs w:val="24"/>
@@ -20038,7 +20283,7 @@
             <w:pPr>
               <w:widowControl/>
               <w:rPr>
-                <w:rFonts w:ascii="新細明體" w:eastAsia="新細明體" w:hAnsi="新細明體" w:cs="新細明體" w:hint="eastAsia"/>
+                <w:rFonts w:ascii="新細明體" w:eastAsia="新細明體" w:hAnsi="新細明體" w:cs="新細明體"/>
                 <w:color w:val="000000"/>
                 <w:kern w:val="0"/>
                 <w:szCs w:val="24"/>
@@ -20073,7 +20318,7 @@
             <w:pPr>
               <w:widowControl/>
               <w:rPr>
-                <w:rFonts w:ascii="新細明體" w:eastAsia="新細明體" w:hAnsi="新細明體" w:cs="新細明體" w:hint="eastAsia"/>
+                <w:rFonts w:ascii="新細明體" w:eastAsia="新細明體" w:hAnsi="新細明體" w:cs="新細明體"/>
                 <w:color w:val="000000"/>
                 <w:kern w:val="0"/>
                 <w:szCs w:val="24"/>
@@ -20108,7 +20353,7 @@
             <w:pPr>
               <w:widowControl/>
               <w:rPr>
-                <w:rFonts w:ascii="新細明體" w:eastAsia="新細明體" w:hAnsi="新細明體" w:cs="新細明體" w:hint="eastAsia"/>
+                <w:rFonts w:ascii="新細明體" w:eastAsia="新細明體" w:hAnsi="新細明體" w:cs="新細明體"/>
                 <w:color w:val="000000"/>
                 <w:kern w:val="0"/>
                 <w:szCs w:val="24"/>
@@ -20143,7 +20388,7 @@
             <w:pPr>
               <w:widowControl/>
               <w:rPr>
-                <w:rFonts w:ascii="新細明體" w:eastAsia="新細明體" w:hAnsi="新細明體" w:cs="新細明體" w:hint="eastAsia"/>
+                <w:rFonts w:ascii="新細明體" w:eastAsia="新細明體" w:hAnsi="新細明體" w:cs="新細明體"/>
                 <w:color w:val="000000"/>
                 <w:kern w:val="0"/>
                 <w:szCs w:val="24"/>
@@ -20162,13 +20407,7 @@
         </w:tc>
       </w:tr>
     </w:tbl>
-    <w:p>
-      <w:pPr>
-        <w:rPr>
-          <w:rFonts w:hint="eastAsia"/>
-        </w:rPr>
-      </w:pPr>
-    </w:p>
+    <w:p/>
     <w:p>
       <w:pPr>
         <w:pStyle w:val="a3"/>
@@ -20254,13 +20493,7 @@
             <w:rPr>
               <w:rFonts w:ascii="Cambria Math" w:hAnsi="Cambria Math"/>
             </w:rPr>
-            <m:t>=</m:t>
-          </m:r>
-          <m:r>
-            <w:rPr>
-              <w:rFonts w:ascii="Cambria Math" w:hAnsi="Cambria Math"/>
-            </w:rPr>
-            <m:t>0.649873899</m:t>
+            <m:t>=0.649873899</m:t>
           </m:r>
         </m:oMath>
       </m:oMathPara>
@@ -20269,9 +20502,6 @@
       <w:pPr>
         <w:pStyle w:val="a3"/>
         <w:ind w:leftChars="0" w:left="720"/>
-        <w:rPr>
-          <w:rFonts w:hint="eastAsia"/>
-        </w:rPr>
       </w:pPr>
       <m:oMathPara>
         <m:oMath>
@@ -20407,13 +20637,7 @@
             <w:rPr>
               <w:rFonts w:ascii="Cambria Math" w:hAnsi="Cambria Math"/>
             </w:rPr>
-            <m:t>=</m:t>
-          </m:r>
-          <m:r>
-            <w:rPr>
-              <w:rFonts w:ascii="Cambria Math" w:hAnsi="Cambria Math"/>
-            </w:rPr>
-            <m:t>0.562342374</m:t>
+            <m:t>=0.562342374</m:t>
           </m:r>
         </m:oMath>
       </m:oMathPara>
@@ -22400,470 +22624,6 @@
 </c:chartSpace>
 </file>
 
-<file path=word/charts/chart2.xml><?xml version="1.0" encoding="utf-8"?>
-<c:chartSpace xmlns:c="http://schemas.openxmlformats.org/drawingml/2006/chart" xmlns:a="http://schemas.openxmlformats.org/drawingml/2006/main" xmlns:r="http://schemas.openxmlformats.org/officeDocument/2006/relationships" xmlns:c16r2="http://schemas.microsoft.com/office/drawing/2015/06/chart">
-  <c:date1904 val="0"/>
-  <c:lang val="zh-TW"/>
-  <c:roundedCorners val="0"/>
-  <mc:AlternateContent xmlns:mc="http://schemas.openxmlformats.org/markup-compatibility/2006">
-    <mc:Choice xmlns:c14="http://schemas.microsoft.com/office/drawing/2007/8/2/chart" Requires="c14">
-      <c14:style val="102"/>
-    </mc:Choice>
-    <mc:Fallback>
-      <c:style val="2"/>
-    </mc:Fallback>
-  </mc:AlternateContent>
-  <c:chart>
-    <c:title>
-      <c:tx>
-        <c:rich>
-          <a:bodyPr rot="0" spcFirstLastPara="1" vertOverflow="ellipsis" vert="horz" wrap="square" anchor="ctr" anchorCtr="1"/>
-          <a:lstStyle/>
-          <a:p>
-            <a:pPr>
-              <a:defRPr sz="1400" b="0" i="0" u="none" strike="noStrike" kern="1200" spc="0" baseline="0">
-                <a:solidFill>
-                  <a:schemeClr val="tx1">
-                    <a:lumMod val="65000"/>
-                    <a:lumOff val="35000"/>
-                  </a:schemeClr>
-                </a:solidFill>
-                <a:latin typeface="+mn-lt"/>
-                <a:ea typeface="+mn-ea"/>
-                <a:cs typeface="+mn-cs"/>
-              </a:defRPr>
-            </a:pPr>
-            <a:r>
-              <a:rPr lang="en-US" altLang="zh-TW"/>
-              <a:t>Q-Q plot</a:t>
-            </a:r>
-            <a:endParaRPr lang="zh-TW" altLang="en-US"/>
-          </a:p>
-        </c:rich>
-      </c:tx>
-      <c:overlay val="0"/>
-      <c:spPr>
-        <a:noFill/>
-        <a:ln>
-          <a:noFill/>
-        </a:ln>
-        <a:effectLst/>
-      </c:spPr>
-      <c:txPr>
-        <a:bodyPr rot="0" spcFirstLastPara="1" vertOverflow="ellipsis" vert="horz" wrap="square" anchor="ctr" anchorCtr="1"/>
-        <a:lstStyle/>
-        <a:p>
-          <a:pPr>
-            <a:defRPr sz="1400" b="0" i="0" u="none" strike="noStrike" kern="1200" spc="0" baseline="0">
-              <a:solidFill>
-                <a:schemeClr val="tx1">
-                  <a:lumMod val="65000"/>
-                  <a:lumOff val="35000"/>
-                </a:schemeClr>
-              </a:solidFill>
-              <a:latin typeface="+mn-lt"/>
-              <a:ea typeface="+mn-ea"/>
-              <a:cs typeface="+mn-cs"/>
-            </a:defRPr>
-          </a:pPr>
-          <a:endParaRPr lang="zh-TW"/>
-        </a:p>
-      </c:txPr>
-    </c:title>
-    <c:autoTitleDeleted val="0"/>
-    <c:plotArea>
-      <c:layout/>
-      <c:scatterChart>
-        <c:scatterStyle val="lineMarker"/>
-        <c:varyColors val="0"/>
-        <c:ser>
-          <c:idx val="0"/>
-          <c:order val="0"/>
-          <c:spPr>
-            <a:ln w="19050" cap="rnd">
-              <a:noFill/>
-              <a:round/>
-            </a:ln>
-            <a:effectLst/>
-          </c:spPr>
-          <c:marker>
-            <c:symbol val="circle"/>
-            <c:size val="5"/>
-            <c:spPr>
-              <a:solidFill>
-                <a:schemeClr val="accent1"/>
-              </a:solidFill>
-              <a:ln w="9525">
-                <a:solidFill>
-                  <a:schemeClr val="accent1"/>
-                </a:solidFill>
-              </a:ln>
-              <a:effectLst/>
-            </c:spPr>
-          </c:marker>
-          <c:xVal>
-            <c:numRef>
-              <c:f>'4'!$O$22:$O$28</c:f>
-              <c:numCache>
-                <c:formatCode>General</c:formatCode>
-                <c:ptCount val="7"/>
-                <c:pt idx="0">
-                  <c:v>-0.345763936554634</c:v>
-                </c:pt>
-                <c:pt idx="1">
-                  <c:v>0.18680983383566183</c:v>
-                </c:pt>
-                <c:pt idx="2">
-                  <c:v>0.34576393655463405</c:v>
-                </c:pt>
-                <c:pt idx="3">
-                  <c:v>8.6393294883698582E-2</c:v>
-                </c:pt>
-                <c:pt idx="4">
-                  <c:v>0</c:v>
-                </c:pt>
-                <c:pt idx="5">
-                  <c:v>-0.18680983383566183</c:v>
-                </c:pt>
-                <c:pt idx="6">
-                  <c:v>-8.6393294883698554E-2</c:v>
-                </c:pt>
-              </c:numCache>
-            </c:numRef>
-          </c:xVal>
-          <c:yVal>
-            <c:numRef>
-              <c:f>'4'!$M$22:$M$28</c:f>
-              <c:numCache>
-                <c:formatCode>General</c:formatCode>
-                <c:ptCount val="7"/>
-                <c:pt idx="0">
-                  <c:v>-0.75875000000000004</c:v>
-                </c:pt>
-                <c:pt idx="1">
-                  <c:v>0.65625</c:v>
-                </c:pt>
-                <c:pt idx="2">
-                  <c:v>0.73875000000000002</c:v>
-                </c:pt>
-                <c:pt idx="3">
-                  <c:v>0.49374999999999997</c:v>
-                </c:pt>
-                <c:pt idx="4">
-                  <c:v>0.15625000000000003</c:v>
-                </c:pt>
-                <c:pt idx="5">
-                  <c:v>-0.27125000000000016</c:v>
-                </c:pt>
-                <c:pt idx="6">
-                  <c:v>-0.22124999999999997</c:v>
-                </c:pt>
-              </c:numCache>
-            </c:numRef>
-          </c:yVal>
-          <c:smooth val="0"/>
-          <c:extLst>
-            <c:ext xmlns:c16="http://schemas.microsoft.com/office/drawing/2014/chart" uri="{C3380CC4-5D6E-409C-BE32-E72D297353CC}">
-              <c16:uniqueId val="{00000000-E5A3-408F-80DB-C7FF8D5AF94C}"/>
-            </c:ext>
-          </c:extLst>
-        </c:ser>
-        <c:ser>
-          <c:idx val="1"/>
-          <c:order val="1"/>
-          <c:tx>
-            <c:strRef>
-              <c:f>'4'!$M$22:$M$28</c:f>
-              <c:strCache>
-                <c:ptCount val="7"/>
-                <c:pt idx="0">
-                  <c:v>-0.75875</c:v>
-                </c:pt>
-                <c:pt idx="1">
-                  <c:v>0.65625</c:v>
-                </c:pt>
-                <c:pt idx="2">
-                  <c:v>0.73875</c:v>
-                </c:pt>
-                <c:pt idx="3">
-                  <c:v>0.49375</c:v>
-                </c:pt>
-                <c:pt idx="4">
-                  <c:v>0.15625</c:v>
-                </c:pt>
-                <c:pt idx="5">
-                  <c:v>-0.27125</c:v>
-                </c:pt>
-                <c:pt idx="6">
-                  <c:v>-0.22125</c:v>
-                </c:pt>
-              </c:strCache>
-            </c:strRef>
-          </c:tx>
-          <c:spPr>
-            <a:ln w="19050" cap="rnd">
-              <a:solidFill>
-                <a:schemeClr val="accent2"/>
-              </a:solidFill>
-              <a:round/>
-            </a:ln>
-            <a:effectLst/>
-          </c:spPr>
-          <c:marker>
-            <c:symbol val="none"/>
-          </c:marker>
-          <c:xVal>
-            <c:numRef>
-              <c:f>'4'!$M$22:$M$28</c:f>
-              <c:numCache>
-                <c:formatCode>General</c:formatCode>
-                <c:ptCount val="7"/>
-                <c:pt idx="0">
-                  <c:v>-0.75875000000000004</c:v>
-                </c:pt>
-                <c:pt idx="1">
-                  <c:v>0.65625</c:v>
-                </c:pt>
-                <c:pt idx="2">
-                  <c:v>0.73875000000000002</c:v>
-                </c:pt>
-                <c:pt idx="3">
-                  <c:v>0.49374999999999997</c:v>
-                </c:pt>
-                <c:pt idx="4">
-                  <c:v>0.15625000000000003</c:v>
-                </c:pt>
-                <c:pt idx="5">
-                  <c:v>-0.27125000000000016</c:v>
-                </c:pt>
-                <c:pt idx="6">
-                  <c:v>-0.22124999999999997</c:v>
-                </c:pt>
-              </c:numCache>
-            </c:numRef>
-          </c:xVal>
-          <c:yVal>
-            <c:numRef>
-              <c:f>'4'!$M$22:$M$28</c:f>
-              <c:numCache>
-                <c:formatCode>General</c:formatCode>
-                <c:ptCount val="7"/>
-                <c:pt idx="0">
-                  <c:v>-0.75875000000000004</c:v>
-                </c:pt>
-                <c:pt idx="1">
-                  <c:v>0.65625</c:v>
-                </c:pt>
-                <c:pt idx="2">
-                  <c:v>0.73875000000000002</c:v>
-                </c:pt>
-                <c:pt idx="3">
-                  <c:v>0.49374999999999997</c:v>
-                </c:pt>
-                <c:pt idx="4">
-                  <c:v>0.15625000000000003</c:v>
-                </c:pt>
-                <c:pt idx="5">
-                  <c:v>-0.27125000000000016</c:v>
-                </c:pt>
-                <c:pt idx="6">
-                  <c:v>-0.22124999999999997</c:v>
-                </c:pt>
-              </c:numCache>
-            </c:numRef>
-          </c:yVal>
-          <c:smooth val="0"/>
-          <c:extLst>
-            <c:ext xmlns:c16="http://schemas.microsoft.com/office/drawing/2014/chart" uri="{C3380CC4-5D6E-409C-BE32-E72D297353CC}">
-              <c16:uniqueId val="{00000001-E5A3-408F-80DB-C7FF8D5AF94C}"/>
-            </c:ext>
-          </c:extLst>
-        </c:ser>
-        <c:dLbls>
-          <c:showLegendKey val="0"/>
-          <c:showVal val="0"/>
-          <c:showCatName val="0"/>
-          <c:showSerName val="0"/>
-          <c:showPercent val="0"/>
-          <c:showBubbleSize val="0"/>
-        </c:dLbls>
-        <c:axId val="1360779824"/>
-        <c:axId val="1360779408"/>
-      </c:scatterChart>
-      <c:valAx>
-        <c:axId val="1360779824"/>
-        <c:scaling>
-          <c:orientation val="minMax"/>
-        </c:scaling>
-        <c:delete val="0"/>
-        <c:axPos val="b"/>
-        <c:majorGridlines>
-          <c:spPr>
-            <a:ln w="9525" cap="flat" cmpd="sng" algn="ctr">
-              <a:solidFill>
-                <a:schemeClr val="tx1">
-                  <a:lumMod val="15000"/>
-                  <a:lumOff val="85000"/>
-                </a:schemeClr>
-              </a:solidFill>
-              <a:round/>
-            </a:ln>
-            <a:effectLst/>
-          </c:spPr>
-        </c:majorGridlines>
-        <c:numFmt formatCode="General" sourceLinked="1"/>
-        <c:majorTickMark val="none"/>
-        <c:minorTickMark val="none"/>
-        <c:tickLblPos val="nextTo"/>
-        <c:spPr>
-          <a:noFill/>
-          <a:ln w="9525" cap="flat" cmpd="sng" algn="ctr">
-            <a:solidFill>
-              <a:schemeClr val="tx1">
-                <a:lumMod val="25000"/>
-                <a:lumOff val="75000"/>
-              </a:schemeClr>
-            </a:solidFill>
-            <a:round/>
-          </a:ln>
-          <a:effectLst/>
-        </c:spPr>
-        <c:txPr>
-          <a:bodyPr rot="-60000000" spcFirstLastPara="1" vertOverflow="ellipsis" vert="horz" wrap="square" anchor="ctr" anchorCtr="1"/>
-          <a:lstStyle/>
-          <a:p>
-            <a:pPr>
-              <a:defRPr sz="900" b="0" i="0" u="none" strike="noStrike" kern="1200" baseline="0">
-                <a:solidFill>
-                  <a:schemeClr val="tx1">
-                    <a:lumMod val="65000"/>
-                    <a:lumOff val="35000"/>
-                  </a:schemeClr>
-                </a:solidFill>
-                <a:latin typeface="+mn-lt"/>
-                <a:ea typeface="+mn-ea"/>
-                <a:cs typeface="+mn-cs"/>
-              </a:defRPr>
-            </a:pPr>
-            <a:endParaRPr lang="zh-TW"/>
-          </a:p>
-        </c:txPr>
-        <c:crossAx val="1360779408"/>
-        <c:crosses val="autoZero"/>
-        <c:crossBetween val="midCat"/>
-      </c:valAx>
-      <c:valAx>
-        <c:axId val="1360779408"/>
-        <c:scaling>
-          <c:orientation val="minMax"/>
-        </c:scaling>
-        <c:delete val="0"/>
-        <c:axPos val="l"/>
-        <c:majorGridlines>
-          <c:spPr>
-            <a:ln w="9525" cap="flat" cmpd="sng" algn="ctr">
-              <a:solidFill>
-                <a:schemeClr val="tx1">
-                  <a:lumMod val="15000"/>
-                  <a:lumOff val="85000"/>
-                </a:schemeClr>
-              </a:solidFill>
-              <a:round/>
-            </a:ln>
-            <a:effectLst/>
-          </c:spPr>
-        </c:majorGridlines>
-        <c:numFmt formatCode="General" sourceLinked="1"/>
-        <c:majorTickMark val="none"/>
-        <c:minorTickMark val="none"/>
-        <c:tickLblPos val="nextTo"/>
-        <c:spPr>
-          <a:noFill/>
-          <a:ln w="9525" cap="flat" cmpd="sng" algn="ctr">
-            <a:solidFill>
-              <a:schemeClr val="tx1">
-                <a:lumMod val="25000"/>
-                <a:lumOff val="75000"/>
-              </a:schemeClr>
-            </a:solidFill>
-            <a:round/>
-          </a:ln>
-          <a:effectLst/>
-        </c:spPr>
-        <c:txPr>
-          <a:bodyPr rot="-60000000" spcFirstLastPara="1" vertOverflow="ellipsis" vert="horz" wrap="square" anchor="ctr" anchorCtr="1"/>
-          <a:lstStyle/>
-          <a:p>
-            <a:pPr>
-              <a:defRPr sz="900" b="0" i="0" u="none" strike="noStrike" kern="1200" baseline="0">
-                <a:solidFill>
-                  <a:schemeClr val="tx1">
-                    <a:lumMod val="65000"/>
-                    <a:lumOff val="35000"/>
-                  </a:schemeClr>
-                </a:solidFill>
-                <a:latin typeface="+mn-lt"/>
-                <a:ea typeface="+mn-ea"/>
-                <a:cs typeface="+mn-cs"/>
-              </a:defRPr>
-            </a:pPr>
-            <a:endParaRPr lang="zh-TW"/>
-          </a:p>
-        </c:txPr>
-        <c:crossAx val="1360779824"/>
-        <c:crosses val="autoZero"/>
-        <c:crossBetween val="midCat"/>
-      </c:valAx>
-      <c:spPr>
-        <a:noFill/>
-        <a:ln>
-          <a:noFill/>
-        </a:ln>
-        <a:effectLst/>
-      </c:spPr>
-    </c:plotArea>
-    <c:plotVisOnly val="1"/>
-    <c:dispBlanksAs val="gap"/>
-    <c:extLst>
-      <c:ext xmlns:c16r3="http://schemas.microsoft.com/office/drawing/2017/03/chart" uri="{56B9EC1D-385E-4148-901F-78D8002777C0}">
-        <c16r3:dataDisplayOptions16>
-          <c16r3:dispNaAsBlank val="1"/>
-        </c16r3:dataDisplayOptions16>
-      </c:ext>
-    </c:extLst>
-    <c:showDLblsOverMax val="0"/>
-  </c:chart>
-  <c:spPr>
-    <a:solidFill>
-      <a:schemeClr val="bg1"/>
-    </a:solidFill>
-    <a:ln w="9525" cap="flat" cmpd="sng" algn="ctr">
-      <a:solidFill>
-        <a:schemeClr val="tx1">
-          <a:lumMod val="15000"/>
-          <a:lumOff val="85000"/>
-        </a:schemeClr>
-      </a:solidFill>
-      <a:round/>
-    </a:ln>
-    <a:effectLst/>
-  </c:spPr>
-  <c:txPr>
-    <a:bodyPr/>
-    <a:lstStyle/>
-    <a:p>
-      <a:pPr>
-        <a:defRPr/>
-      </a:pPr>
-      <a:endParaRPr lang="zh-TW"/>
-    </a:p>
-  </c:txPr>
-  <c:externalData r:id="rId3">
-    <c:autoUpdate val="0"/>
-  </c:externalData>
-</c:chartSpace>
-</file>
-
 <file path=word/charts/colors1.xml><?xml version="1.0" encoding="utf-8"?>
 <cs:colorStyle xmlns:cs="http://schemas.microsoft.com/office/drawing/2012/chartStyle" xmlns:a="http://schemas.openxmlformats.org/drawingml/2006/main" meth="cycle" id="10">
   <a:schemeClr val="accent1"/>
@@ -22904,563 +22664,7 @@
 </cs:colorStyle>
 </file>
 
-<file path=word/charts/colors2.xml><?xml version="1.0" encoding="utf-8"?>
-<cs:colorStyle xmlns:cs="http://schemas.microsoft.com/office/drawing/2012/chartStyle" xmlns:a="http://schemas.openxmlformats.org/drawingml/2006/main" meth="cycle" id="10">
-  <a:schemeClr val="accent1"/>
-  <a:schemeClr val="accent2"/>
-  <a:schemeClr val="accent3"/>
-  <a:schemeClr val="accent4"/>
-  <a:schemeClr val="accent5"/>
-  <a:schemeClr val="accent6"/>
-  <cs:variation/>
-  <cs:variation>
-    <a:lumMod val="60000"/>
-  </cs:variation>
-  <cs:variation>
-    <a:lumMod val="80000"/>
-    <a:lumOff val="20000"/>
-  </cs:variation>
-  <cs:variation>
-    <a:lumMod val="80000"/>
-  </cs:variation>
-  <cs:variation>
-    <a:lumMod val="60000"/>
-    <a:lumOff val="40000"/>
-  </cs:variation>
-  <cs:variation>
-    <a:lumMod val="50000"/>
-  </cs:variation>
-  <cs:variation>
-    <a:lumMod val="70000"/>
-    <a:lumOff val="30000"/>
-  </cs:variation>
-  <cs:variation>
-    <a:lumMod val="70000"/>
-  </cs:variation>
-  <cs:variation>
-    <a:lumMod val="50000"/>
-    <a:lumOff val="50000"/>
-  </cs:variation>
-</cs:colorStyle>
-</file>
-
 <file path=word/charts/style1.xml><?xml version="1.0" encoding="utf-8"?>
-<cs:chartStyle xmlns:cs="http://schemas.microsoft.com/office/drawing/2012/chartStyle" xmlns:a="http://schemas.openxmlformats.org/drawingml/2006/main" id="240">
-  <cs:axisTitle>
-    <cs:lnRef idx="0"/>
-    <cs:fillRef idx="0"/>
-    <cs:effectRef idx="0"/>
-    <cs:fontRef idx="minor">
-      <a:schemeClr val="tx1">
-        <a:lumMod val="65000"/>
-        <a:lumOff val="35000"/>
-      </a:schemeClr>
-    </cs:fontRef>
-    <cs:defRPr sz="1000" kern="1200"/>
-  </cs:axisTitle>
-  <cs:categoryAxis>
-    <cs:lnRef idx="0"/>
-    <cs:fillRef idx="0"/>
-    <cs:effectRef idx="0"/>
-    <cs:fontRef idx="minor">
-      <a:schemeClr val="tx1">
-        <a:lumMod val="65000"/>
-        <a:lumOff val="35000"/>
-      </a:schemeClr>
-    </cs:fontRef>
-    <cs:spPr>
-      <a:ln w="9525" cap="flat" cmpd="sng" algn="ctr">
-        <a:solidFill>
-          <a:schemeClr val="tx1">
-            <a:lumMod val="25000"/>
-            <a:lumOff val="75000"/>
-          </a:schemeClr>
-        </a:solidFill>
-        <a:round/>
-      </a:ln>
-    </cs:spPr>
-    <cs:defRPr sz="900" kern="1200"/>
-  </cs:categoryAxis>
-  <cs:chartArea mods="allowNoFillOverride allowNoLineOverride">
-    <cs:lnRef idx="0"/>
-    <cs:fillRef idx="0"/>
-    <cs:effectRef idx="0"/>
-    <cs:fontRef idx="minor">
-      <a:schemeClr val="tx1"/>
-    </cs:fontRef>
-    <cs:spPr>
-      <a:solidFill>
-        <a:schemeClr val="bg1"/>
-      </a:solidFill>
-      <a:ln w="9525" cap="flat" cmpd="sng" algn="ctr">
-        <a:solidFill>
-          <a:schemeClr val="tx1">
-            <a:lumMod val="15000"/>
-            <a:lumOff val="85000"/>
-          </a:schemeClr>
-        </a:solidFill>
-        <a:round/>
-      </a:ln>
-    </cs:spPr>
-    <cs:defRPr sz="1000" kern="1200"/>
-  </cs:chartArea>
-  <cs:dataLabel>
-    <cs:lnRef idx="0"/>
-    <cs:fillRef idx="0"/>
-    <cs:effectRef idx="0"/>
-    <cs:fontRef idx="minor">
-      <a:schemeClr val="tx1">
-        <a:lumMod val="75000"/>
-        <a:lumOff val="25000"/>
-      </a:schemeClr>
-    </cs:fontRef>
-    <cs:defRPr sz="900" kern="1200"/>
-  </cs:dataLabel>
-  <cs:dataLabelCallout>
-    <cs:lnRef idx="0"/>
-    <cs:fillRef idx="0"/>
-    <cs:effectRef idx="0"/>
-    <cs:fontRef idx="minor">
-      <a:schemeClr val="dk1">
-        <a:lumMod val="65000"/>
-        <a:lumOff val="35000"/>
-      </a:schemeClr>
-    </cs:fontRef>
-    <cs:spPr>
-      <a:solidFill>
-        <a:schemeClr val="lt1"/>
-      </a:solidFill>
-      <a:ln>
-        <a:solidFill>
-          <a:schemeClr val="dk1">
-            <a:lumMod val="25000"/>
-            <a:lumOff val="75000"/>
-          </a:schemeClr>
-        </a:solidFill>
-      </a:ln>
-    </cs:spPr>
-    <cs:defRPr sz="900" kern="1200"/>
-    <cs:bodyPr rot="0" spcFirstLastPara="1" vertOverflow="clip" horzOverflow="clip" vert="horz" wrap="square" lIns="36576" tIns="18288" rIns="36576" bIns="18288" anchor="ctr" anchorCtr="1">
-      <a:spAutoFit/>
-    </cs:bodyPr>
-  </cs:dataLabelCallout>
-  <cs:dataPoint>
-    <cs:lnRef idx="0"/>
-    <cs:fillRef idx="1">
-      <cs:styleClr val="auto"/>
-    </cs:fillRef>
-    <cs:effectRef idx="0"/>
-    <cs:fontRef idx="minor">
-      <a:schemeClr val="tx1"/>
-    </cs:fontRef>
-  </cs:dataPoint>
-  <cs:dataPoint3D>
-    <cs:lnRef idx="0"/>
-    <cs:fillRef idx="1">
-      <cs:styleClr val="auto"/>
-    </cs:fillRef>
-    <cs:effectRef idx="0"/>
-    <cs:fontRef idx="minor">
-      <a:schemeClr val="tx1"/>
-    </cs:fontRef>
-  </cs:dataPoint3D>
-  <cs:dataPointLine>
-    <cs:lnRef idx="0">
-      <cs:styleClr val="auto"/>
-    </cs:lnRef>
-    <cs:fillRef idx="1"/>
-    <cs:effectRef idx="0"/>
-    <cs:fontRef idx="minor">
-      <a:schemeClr val="tx1"/>
-    </cs:fontRef>
-    <cs:spPr>
-      <a:ln w="19050" cap="rnd">
-        <a:solidFill>
-          <a:schemeClr val="phClr"/>
-        </a:solidFill>
-        <a:round/>
-      </a:ln>
-    </cs:spPr>
-  </cs:dataPointLine>
-  <cs:dataPointMarker>
-    <cs:lnRef idx="0">
-      <cs:styleClr val="auto"/>
-    </cs:lnRef>
-    <cs:fillRef idx="1">
-      <cs:styleClr val="auto"/>
-    </cs:fillRef>
-    <cs:effectRef idx="0"/>
-    <cs:fontRef idx="minor">
-      <a:schemeClr val="tx1"/>
-    </cs:fontRef>
-    <cs:spPr>
-      <a:ln w="9525">
-        <a:solidFill>
-          <a:schemeClr val="phClr"/>
-        </a:solidFill>
-      </a:ln>
-    </cs:spPr>
-  </cs:dataPointMarker>
-  <cs:dataPointMarkerLayout symbol="circle" size="5"/>
-  <cs:dataPointWireframe>
-    <cs:lnRef idx="0">
-      <cs:styleClr val="auto"/>
-    </cs:lnRef>
-    <cs:fillRef idx="0"/>
-    <cs:effectRef idx="0"/>
-    <cs:fontRef idx="minor">
-      <a:schemeClr val="dk1"/>
-    </cs:fontRef>
-    <cs:spPr>
-      <a:ln w="9525" cap="rnd">
-        <a:solidFill>
-          <a:schemeClr val="phClr"/>
-        </a:solidFill>
-        <a:round/>
-      </a:ln>
-    </cs:spPr>
-  </cs:dataPointWireframe>
-  <cs:dataTable>
-    <cs:lnRef idx="0"/>
-    <cs:fillRef idx="0"/>
-    <cs:effectRef idx="0"/>
-    <cs:fontRef idx="minor">
-      <a:schemeClr val="tx1">
-        <a:lumMod val="65000"/>
-        <a:lumOff val="35000"/>
-      </a:schemeClr>
-    </cs:fontRef>
-    <cs:spPr>
-      <a:noFill/>
-      <a:ln w="9525" cap="flat" cmpd="sng" algn="ctr">
-        <a:solidFill>
-          <a:schemeClr val="tx1">
-            <a:lumMod val="15000"/>
-            <a:lumOff val="85000"/>
-          </a:schemeClr>
-        </a:solidFill>
-        <a:round/>
-      </a:ln>
-    </cs:spPr>
-    <cs:defRPr sz="900" kern="1200"/>
-  </cs:dataTable>
-  <cs:downBar>
-    <cs:lnRef idx="0"/>
-    <cs:fillRef idx="0"/>
-    <cs:effectRef idx="0"/>
-    <cs:fontRef idx="minor">
-      <a:schemeClr val="tx1"/>
-    </cs:fontRef>
-    <cs:spPr>
-      <a:solidFill>
-        <a:schemeClr val="dk1">
-          <a:lumMod val="75000"/>
-          <a:lumOff val="25000"/>
-        </a:schemeClr>
-      </a:solidFill>
-      <a:ln w="9525" cap="flat" cmpd="sng" algn="ctr">
-        <a:solidFill>
-          <a:schemeClr val="tx1">
-            <a:lumMod val="65000"/>
-            <a:lumOff val="35000"/>
-          </a:schemeClr>
-        </a:solidFill>
-        <a:round/>
-      </a:ln>
-    </cs:spPr>
-  </cs:downBar>
-  <cs:dropLine>
-    <cs:lnRef idx="0"/>
-    <cs:fillRef idx="0"/>
-    <cs:effectRef idx="0"/>
-    <cs:fontRef idx="minor">
-      <a:schemeClr val="tx1"/>
-    </cs:fontRef>
-    <cs:spPr>
-      <a:ln w="9525" cap="flat" cmpd="sng" algn="ctr">
-        <a:solidFill>
-          <a:schemeClr val="tx1">
-            <a:lumMod val="35000"/>
-            <a:lumOff val="65000"/>
-          </a:schemeClr>
-        </a:solidFill>
-        <a:round/>
-      </a:ln>
-    </cs:spPr>
-  </cs:dropLine>
-  <cs:errorBar>
-    <cs:lnRef idx="0"/>
-    <cs:fillRef idx="0"/>
-    <cs:effectRef idx="0"/>
-    <cs:fontRef idx="minor">
-      <a:schemeClr val="tx1"/>
-    </cs:fontRef>
-    <cs:spPr>
-      <a:ln w="9525" cap="flat" cmpd="sng" algn="ctr">
-        <a:solidFill>
-          <a:schemeClr val="tx1">
-            <a:lumMod val="65000"/>
-            <a:lumOff val="35000"/>
-          </a:schemeClr>
-        </a:solidFill>
-        <a:round/>
-      </a:ln>
-    </cs:spPr>
-  </cs:errorBar>
-  <cs:floor>
-    <cs:lnRef idx="0"/>
-    <cs:fillRef idx="0"/>
-    <cs:effectRef idx="0"/>
-    <cs:fontRef idx="minor">
-      <a:schemeClr val="tx1"/>
-    </cs:fontRef>
-    <cs:spPr>
-      <a:noFill/>
-      <a:ln>
-        <a:noFill/>
-      </a:ln>
-    </cs:spPr>
-  </cs:floor>
-  <cs:gridlineMajor>
-    <cs:lnRef idx="0"/>
-    <cs:fillRef idx="0"/>
-    <cs:effectRef idx="0"/>
-    <cs:fontRef idx="minor">
-      <a:schemeClr val="tx1"/>
-    </cs:fontRef>
-    <cs:spPr>
-      <a:ln w="9525" cap="flat" cmpd="sng" algn="ctr">
-        <a:solidFill>
-          <a:schemeClr val="tx1">
-            <a:lumMod val="15000"/>
-            <a:lumOff val="85000"/>
-          </a:schemeClr>
-        </a:solidFill>
-        <a:round/>
-      </a:ln>
-    </cs:spPr>
-  </cs:gridlineMajor>
-  <cs:gridlineMinor>
-    <cs:lnRef idx="0"/>
-    <cs:fillRef idx="0"/>
-    <cs:effectRef idx="0"/>
-    <cs:fontRef idx="minor">
-      <a:schemeClr val="tx1"/>
-    </cs:fontRef>
-    <cs:spPr>
-      <a:ln w="9525" cap="flat" cmpd="sng" algn="ctr">
-        <a:solidFill>
-          <a:schemeClr val="tx1">
-            <a:lumMod val="5000"/>
-            <a:lumOff val="95000"/>
-          </a:schemeClr>
-        </a:solidFill>
-        <a:round/>
-      </a:ln>
-    </cs:spPr>
-  </cs:gridlineMinor>
-  <cs:hiLoLine>
-    <cs:lnRef idx="0"/>
-    <cs:fillRef idx="0"/>
-    <cs:effectRef idx="0"/>
-    <cs:fontRef idx="minor">
-      <a:schemeClr val="tx1"/>
-    </cs:fontRef>
-    <cs:spPr>
-      <a:ln w="9525" cap="flat" cmpd="sng" algn="ctr">
-        <a:solidFill>
-          <a:schemeClr val="tx1">
-            <a:lumMod val="50000"/>
-            <a:lumOff val="50000"/>
-          </a:schemeClr>
-        </a:solidFill>
-        <a:round/>
-      </a:ln>
-    </cs:spPr>
-  </cs:hiLoLine>
-  <cs:leaderLine>
-    <cs:lnRef idx="0"/>
-    <cs:fillRef idx="0"/>
-    <cs:effectRef idx="0"/>
-    <cs:fontRef idx="minor">
-      <a:schemeClr val="tx1"/>
-    </cs:fontRef>
-    <cs:spPr>
-      <a:ln w="9525" cap="flat" cmpd="sng" algn="ctr">
-        <a:solidFill>
-          <a:schemeClr val="tx1">
-            <a:lumMod val="35000"/>
-            <a:lumOff val="65000"/>
-          </a:schemeClr>
-        </a:solidFill>
-        <a:round/>
-      </a:ln>
-    </cs:spPr>
-  </cs:leaderLine>
-  <cs:legend>
-    <cs:lnRef idx="0"/>
-    <cs:fillRef idx="0"/>
-    <cs:effectRef idx="0"/>
-    <cs:fontRef idx="minor">
-      <a:schemeClr val="tx1">
-        <a:lumMod val="65000"/>
-        <a:lumOff val="35000"/>
-      </a:schemeClr>
-    </cs:fontRef>
-    <cs:defRPr sz="900" kern="1200"/>
-  </cs:legend>
-  <cs:plotArea mods="allowNoFillOverride allowNoLineOverride">
-    <cs:lnRef idx="0"/>
-    <cs:fillRef idx="0"/>
-    <cs:effectRef idx="0"/>
-    <cs:fontRef idx="minor">
-      <a:schemeClr val="tx1"/>
-    </cs:fontRef>
-  </cs:plotArea>
-  <cs:plotArea3D mods="allowNoFillOverride allowNoLineOverride">
-    <cs:lnRef idx="0"/>
-    <cs:fillRef idx="0"/>
-    <cs:effectRef idx="0"/>
-    <cs:fontRef idx="minor">
-      <a:schemeClr val="tx1"/>
-    </cs:fontRef>
-  </cs:plotArea3D>
-  <cs:seriesAxis>
-    <cs:lnRef idx="0"/>
-    <cs:fillRef idx="0"/>
-    <cs:effectRef idx="0"/>
-    <cs:fontRef idx="minor">
-      <a:schemeClr val="tx1">
-        <a:lumMod val="65000"/>
-        <a:lumOff val="35000"/>
-      </a:schemeClr>
-    </cs:fontRef>
-    <cs:defRPr sz="900" kern="1200"/>
-  </cs:seriesAxis>
-  <cs:seriesLine>
-    <cs:lnRef idx="0"/>
-    <cs:fillRef idx="0"/>
-    <cs:effectRef idx="0"/>
-    <cs:fontRef idx="minor">
-      <a:schemeClr val="tx1"/>
-    </cs:fontRef>
-    <cs:spPr>
-      <a:ln w="9525" cap="flat" cmpd="sng" algn="ctr">
-        <a:solidFill>
-          <a:schemeClr val="tx1">
-            <a:lumMod val="35000"/>
-            <a:lumOff val="65000"/>
-          </a:schemeClr>
-        </a:solidFill>
-        <a:round/>
-      </a:ln>
-    </cs:spPr>
-  </cs:seriesLine>
-  <cs:title>
-    <cs:lnRef idx="0"/>
-    <cs:fillRef idx="0"/>
-    <cs:effectRef idx="0"/>
-    <cs:fontRef idx="minor">
-      <a:schemeClr val="tx1">
-        <a:lumMod val="65000"/>
-        <a:lumOff val="35000"/>
-      </a:schemeClr>
-    </cs:fontRef>
-    <cs:defRPr sz="1400" b="0" kern="1200" spc="0" baseline="0"/>
-  </cs:title>
-  <cs:trendline>
-    <cs:lnRef idx="0">
-      <cs:styleClr val="auto"/>
-    </cs:lnRef>
-    <cs:fillRef idx="0"/>
-    <cs:effectRef idx="0"/>
-    <cs:fontRef idx="minor">
-      <a:schemeClr val="tx1"/>
-    </cs:fontRef>
-    <cs:spPr>
-      <a:ln w="19050" cap="rnd">
-        <a:solidFill>
-          <a:schemeClr val="phClr"/>
-        </a:solidFill>
-        <a:prstDash val="sysDot"/>
-      </a:ln>
-    </cs:spPr>
-  </cs:trendline>
-  <cs:trendlineLabel>
-    <cs:lnRef idx="0"/>
-    <cs:fillRef idx="0"/>
-    <cs:effectRef idx="0"/>
-    <cs:fontRef idx="minor">
-      <a:schemeClr val="tx1">
-        <a:lumMod val="65000"/>
-        <a:lumOff val="35000"/>
-      </a:schemeClr>
-    </cs:fontRef>
-    <cs:defRPr sz="900" kern="1200"/>
-  </cs:trendlineLabel>
-  <cs:upBar>
-    <cs:lnRef idx="0"/>
-    <cs:fillRef idx="0"/>
-    <cs:effectRef idx="0"/>
-    <cs:fontRef idx="minor">
-      <a:schemeClr val="tx1"/>
-    </cs:fontRef>
-    <cs:spPr>
-      <a:solidFill>
-        <a:schemeClr val="lt1"/>
-      </a:solidFill>
-      <a:ln w="9525" cap="flat" cmpd="sng" algn="ctr">
-        <a:solidFill>
-          <a:schemeClr val="tx1">
-            <a:lumMod val="65000"/>
-            <a:lumOff val="35000"/>
-          </a:schemeClr>
-        </a:solidFill>
-        <a:round/>
-      </a:ln>
-    </cs:spPr>
-  </cs:upBar>
-  <cs:valueAxis>
-    <cs:lnRef idx="0"/>
-    <cs:fillRef idx="0"/>
-    <cs:effectRef idx="0"/>
-    <cs:fontRef idx="minor">
-      <a:schemeClr val="tx1">
-        <a:lumMod val="65000"/>
-        <a:lumOff val="35000"/>
-      </a:schemeClr>
-    </cs:fontRef>
-    <cs:spPr>
-      <a:ln w="9525" cap="flat" cmpd="sng" algn="ctr">
-        <a:solidFill>
-          <a:schemeClr val="tx1">
-            <a:lumMod val="25000"/>
-            <a:lumOff val="75000"/>
-          </a:schemeClr>
-        </a:solidFill>
-        <a:round/>
-      </a:ln>
-    </cs:spPr>
-    <cs:defRPr sz="900" kern="1200"/>
-  </cs:valueAxis>
-  <cs:wall>
-    <cs:lnRef idx="0"/>
-    <cs:fillRef idx="0"/>
-    <cs:effectRef idx="0"/>
-    <cs:fontRef idx="minor">
-      <a:schemeClr val="tx1"/>
-    </cs:fontRef>
-    <cs:spPr>
-      <a:noFill/>
-      <a:ln>
-        <a:noFill/>
-      </a:ln>
-    </cs:spPr>
-  </cs:wall>
-</cs:chartStyle>
-</file>
-
-<file path=word/charts/style2.xml><?xml version="1.0" encoding="utf-8"?>
 <cs:chartStyle xmlns:cs="http://schemas.microsoft.com/office/drawing/2012/chartStyle" xmlns:a="http://schemas.openxmlformats.org/drawingml/2006/main" id="240">
   <cs:axisTitle>
     <cs:lnRef idx="0"/>
